--- a/DesignReport.docx
+++ b/DesignReport.docx
@@ -22,6 +22,7 @@
           <w:rFonts w:ascii="Arial" w:eastAsia="Times New Roman" w:hAnsi="Arial" w:cs="Arial"/>
           <w:b/>
           <w:bCs/>
+          <w:noProof/>
           <w:color w:val="222222"/>
           <w:sz w:val="26"/>
           <w:szCs w:val="26"/>
@@ -48,7 +49,7 @@
                     <a:blip r:embed="rId5" cstate="print">
                       <a:extLst>
                         <a:ext uri="{28A0092B-C50C-407E-A947-70E740481C1C}">
-                          <a14:useLocalDpi xmlns:a14="http://schemas.microsoft.com/office/drawing/2010/main" xmlns:wps="http://schemas.microsoft.com/office/word/2010/wordprocessingShape" xmlns:wpi="http://schemas.microsoft.com/office/word/2010/wordprocessingInk" xmlns:wpg="http://schemas.microsoft.com/office/word/2010/wordprocessingGroup" xmlns:w16se="http://schemas.microsoft.com/office/word/2015/wordml/symex" xmlns:w16cid="http://schemas.microsoft.com/office/word/2016/wordml/cid" xmlns:w15="http://schemas.microsoft.com/office/word/2012/wordml" xmlns:w14="http://schemas.microsoft.com/office/word/2010/wordml" xmlns:w="http://schemas.openxmlformats.org/wordprocessingml/2006/main" xmlns:w10="urn:schemas-microsoft-com:office:word" xmlns:wp14="http://schemas.microsoft.com/office/word/2010/wordprocessingDrawing" xmlns:v="urn:schemas-microsoft-com:vml" xmlns:o="urn:schemas-microsoft-com:office:office" xmlns:am3d="http://schemas.microsoft.com/office/drawing/2017/model3d" xmlns:aink="http://schemas.microsoft.com/office/drawing/2016/ink" xmlns:mc="http://schemas.openxmlformats.org/markup-compatibility/2006" xmlns:cx8="http://schemas.microsoft.com/office/drawing/2016/5/14/chartex" xmlns:cx7="http://schemas.microsoft.com/office/drawing/2016/5/13/chartex" xmlns:cx6="http://schemas.microsoft.com/office/drawing/2016/5/12/chartex" xmlns:cx5="http://schemas.microsoft.com/office/drawing/2016/5/11/chartex" xmlns:cx4="http://schemas.microsoft.com/office/drawing/2016/5/10/chartex" xmlns:cx3="http://schemas.microsoft.com/office/drawing/2016/5/9/chartex" xmlns:cx2="http://schemas.microsoft.com/office/drawing/2015/10/21/chartex" xmlns:cx1="http://schemas.microsoft.com/office/drawing/2015/9/8/chartex" xmlns:cx="http://schemas.microsoft.com/office/drawing/2014/chartex" xmlns:wpc="http://schemas.microsoft.com/office/word/2010/wordprocessingCanvas" xmlns="" val="0"/>
+                          <a14:useLocalDpi xmlns="" xmlns:wpc="http://schemas.microsoft.com/office/word/2010/wordprocessingCanvas" xmlns:cx="http://schemas.microsoft.com/office/drawing/2014/chartex" xmlns:cx1="http://schemas.microsoft.com/office/drawing/2015/9/8/chartex" xmlns:cx2="http://schemas.microsoft.com/office/drawing/2015/10/21/chartex" xmlns:cx3="http://schemas.microsoft.com/office/drawing/2016/5/9/chartex" xmlns:cx4="http://schemas.microsoft.com/office/drawing/2016/5/10/chartex" xmlns:cx5="http://schemas.microsoft.com/office/drawing/2016/5/11/chartex" xmlns:cx6="http://schemas.microsoft.com/office/drawing/2016/5/12/chartex" xmlns:cx7="http://schemas.microsoft.com/office/drawing/2016/5/13/chartex" xmlns:cx8="http://schemas.microsoft.com/office/drawing/2016/5/14/chartex" xmlns:mc="http://schemas.openxmlformats.org/markup-compatibility/2006" xmlns:aink="http://schemas.microsoft.com/office/drawing/2016/ink" xmlns:am3d="http://schemas.microsoft.com/office/drawing/2017/model3d" xmlns:o="urn:schemas-microsoft-com:office:office" xmlns:v="urn:schemas-microsoft-com:vml" xmlns:wp14="http://schemas.microsoft.com/office/word/2010/wordprocessingDrawing" xmlns:w10="urn:schemas-microsoft-com:office:word" xmlns:w="http://schemas.openxmlformats.org/wordprocessingml/2006/main" xmlns:w14="http://schemas.microsoft.com/office/word/2010/wordml" xmlns:w15="http://schemas.microsoft.com/office/word/2012/wordml" xmlns:w16cid="http://schemas.microsoft.com/office/word/2016/wordml/cid" xmlns:w16se="http://schemas.microsoft.com/office/word/2015/wordml/symex" xmlns:wpg="http://schemas.microsoft.com/office/word/2010/wordprocessingGroup" xmlns:wpi="http://schemas.microsoft.com/office/word/2010/wordprocessingInk" xmlns:wps="http://schemas.microsoft.com/office/word/2010/wordprocessingShape" xmlns:a14="http://schemas.microsoft.com/office/drawing/2010/main" val="0"/>
                         </a:ext>
                       </a:extLst>
                     </a:blip>
@@ -5878,6 +5879,46 @@
     </w:p>
     <w:p>
       <w:pPr>
+        <w:spacing w:line="360" w:lineRule="auto"/>
+        <w:rPr>
+          <w:rFonts w:ascii="Arial" w:hAnsi="Arial" w:cs="Arial"/>
+          <w:sz w:val="26"/>
+          <w:szCs w:val="26"/>
+        </w:rPr>
+      </w:pPr>
+    </w:p>
+    <w:p>
+      <w:pPr>
+        <w:spacing w:line="360" w:lineRule="auto"/>
+        <w:rPr>
+          <w:rFonts w:ascii="Arial" w:hAnsi="Arial" w:cs="Arial"/>
+          <w:sz w:val="26"/>
+          <w:szCs w:val="26"/>
+        </w:rPr>
+      </w:pPr>
+    </w:p>
+    <w:p>
+      <w:pPr>
+        <w:spacing w:line="360" w:lineRule="auto"/>
+        <w:rPr>
+          <w:rFonts w:ascii="Arial" w:hAnsi="Arial" w:cs="Arial"/>
+          <w:sz w:val="26"/>
+          <w:szCs w:val="26"/>
+        </w:rPr>
+      </w:pPr>
+    </w:p>
+    <w:p>
+      <w:pPr>
+        <w:spacing w:line="360" w:lineRule="auto"/>
+        <w:rPr>
+          <w:rFonts w:ascii="Arial" w:hAnsi="Arial" w:cs="Arial"/>
+          <w:sz w:val="26"/>
+          <w:szCs w:val="26"/>
+        </w:rPr>
+      </w:pPr>
+    </w:p>
+    <w:p>
+      <w:pPr>
         <w:spacing w:after="0" w:line="240" w:lineRule="auto"/>
         <w:rPr>
           <w:rFonts w:ascii="Arial" w:hAnsi="Arial" w:cs="Arial"/>
@@ -5897,6 +5938,7 @@
           <w:szCs w:val="26"/>
           <w:lang w:eastAsia="tr-TR"/>
         </w:rPr>
+        <w:lastRenderedPageBreak/>
         <w:t>3. SUBSYSTEM SERVICES</w:t>
       </w:r>
     </w:p>
@@ -5912,10 +5954,7 @@
           <w:lang w:eastAsia="tr-TR"/>
         </w:rPr>
       </w:pPr>
-    </w:p>
-    <w:p>
-      <w:pPr>
-        <w:spacing w:after="0" w:line="240" w:lineRule="auto"/>
+      <w:r>
         <w:rPr>
           <w:rFonts w:ascii="Arial" w:hAnsi="Arial" w:cs="Arial"/>
           <w:noProof/>
@@ -5924,7 +5963,8 @@
           <w:szCs w:val="26"/>
           <w:lang w:eastAsia="tr-TR"/>
         </w:rPr>
-      </w:pPr>
+        <w:t xml:space="preserve">3.1. </w:t>
+      </w:r>
       <w:r>
         <w:rPr>
           <w:rFonts w:ascii="Arial" w:hAnsi="Arial" w:cs="Arial"/>
@@ -5934,7 +5974,7 @@
           <w:szCs w:val="26"/>
           <w:lang w:eastAsia="tr-TR"/>
         </w:rPr>
-        <w:t xml:space="preserve">3.1. </w:t>
+        <w:t xml:space="preserve"> Model </w:t>
       </w:r>
       <w:r>
         <w:rPr>
@@ -5945,9 +5985,6794 @@
           <w:szCs w:val="26"/>
           <w:lang w:eastAsia="tr-TR"/>
         </w:rPr>
-        <w:t xml:space="preserve"> Model </w:t>
-      </w:r>
-      <w:r>
+        <w:t>Subsystems</w:t>
+      </w:r>
+    </w:p>
+    <w:p>
+      <w:pPr>
+        <w:pBdr>
+          <w:bottom w:val="single" w:sz="6" w:space="1" w:color="auto"/>
+        </w:pBdr>
+        <w:rPr>
+          <w:b/>
+          <w:sz w:val="28"/>
+          <w:szCs w:val="28"/>
+          <w:lang w:val="en-US"/>
+        </w:rPr>
+      </w:pPr>
+      <w:r>
+        <w:rPr>
+          <w:b/>
+          <w:sz w:val="28"/>
+          <w:szCs w:val="28"/>
+          <w:lang w:val="en-US"/>
+        </w:rPr>
+        <w:t>Hotel Class</w:t>
+      </w:r>
+    </w:p>
+    <w:p>
+      <w:pPr>
+        <w:rPr>
+          <w:b/>
+          <w:u w:val="single"/>
+          <w:lang w:val="en-US"/>
+        </w:rPr>
+      </w:pPr>
+      <w:r>
+        <w:rPr>
+          <w:b/>
+          <w:u w:val="single"/>
+          <w:lang w:val="en-US"/>
+        </w:rPr>
+        <w:t>Attributes:</w:t>
+      </w:r>
+    </w:p>
+    <w:p>
+      <w:pPr>
+        <w:rPr>
+          <w:b/>
+          <w:lang w:val="en-US"/>
+        </w:rPr>
+      </w:pPr>
+      <w:proofErr w:type="gramStart"/>
+      <w:r>
+        <w:rPr>
+          <w:b/>
+          <w:lang w:val="en-US"/>
+        </w:rPr>
+        <w:t>private</w:t>
+      </w:r>
+      <w:proofErr w:type="gramEnd"/>
+      <w:r>
+        <w:rPr>
+          <w:b/>
+          <w:lang w:val="en-US"/>
+        </w:rPr>
+        <w:t xml:space="preserve"> </w:t>
+      </w:r>
+      <w:proofErr w:type="spellStart"/>
+      <w:r>
+        <w:rPr>
+          <w:b/>
+          <w:lang w:val="en-US"/>
+        </w:rPr>
+        <w:t>int</w:t>
+      </w:r>
+      <w:proofErr w:type="spellEnd"/>
+      <w:r>
+        <w:rPr>
+          <w:b/>
+          <w:lang w:val="en-US"/>
+        </w:rPr>
+        <w:t xml:space="preserve"> floors</w:t>
+      </w:r>
+    </w:p>
+    <w:p>
+      <w:pPr>
+        <w:rPr>
+          <w:lang w:val="en-US"/>
+        </w:rPr>
+      </w:pPr>
+      <w:r>
+        <w:rPr>
+          <w:lang w:val="en-US"/>
+        </w:rPr>
+        <w:tab/>
+        <w:t>This attribute defines the number of floors the hotel has.</w:t>
+      </w:r>
+    </w:p>
+    <w:p>
+      <w:pPr>
+        <w:rPr>
+          <w:b/>
+          <w:lang w:val="en-US"/>
+        </w:rPr>
+      </w:pPr>
+      <w:proofErr w:type="gramStart"/>
+      <w:r>
+        <w:rPr>
+          <w:b/>
+          <w:lang w:val="en-US"/>
+        </w:rPr>
+        <w:t>private</w:t>
+      </w:r>
+      <w:proofErr w:type="gramEnd"/>
+      <w:r>
+        <w:rPr>
+          <w:b/>
+          <w:lang w:val="en-US"/>
+        </w:rPr>
+        <w:t xml:space="preserve"> </w:t>
+      </w:r>
+      <w:proofErr w:type="spellStart"/>
+      <w:r>
+        <w:rPr>
+          <w:b/>
+          <w:lang w:val="en-US"/>
+        </w:rPr>
+        <w:t>int</w:t>
+      </w:r>
+      <w:proofErr w:type="spellEnd"/>
+      <w:r>
+        <w:rPr>
+          <w:b/>
+          <w:lang w:val="en-US"/>
+        </w:rPr>
+        <w:t xml:space="preserve"> </w:t>
+      </w:r>
+      <w:proofErr w:type="spellStart"/>
+      <w:r>
+        <w:rPr>
+          <w:b/>
+          <w:lang w:val="en-US"/>
+        </w:rPr>
+        <w:t>numberOfRooms</w:t>
+      </w:r>
+      <w:proofErr w:type="spellEnd"/>
+    </w:p>
+    <w:p>
+      <w:pPr>
+        <w:rPr>
+          <w:lang w:val="en-US"/>
+        </w:rPr>
+      </w:pPr>
+      <w:r>
+        <w:rPr>
+          <w:lang w:val="en-US"/>
+        </w:rPr>
+        <w:tab/>
+        <w:t xml:space="preserve">This attribute defines the number of rooms in each floor the hotel has </w:t>
+      </w:r>
+    </w:p>
+    <w:p>
+      <w:pPr>
+        <w:pBdr>
+          <w:bottom w:val="single" w:sz="6" w:space="1" w:color="auto"/>
+        </w:pBdr>
+        <w:rPr>
+          <w:b/>
+          <w:lang w:val="en-US"/>
+        </w:rPr>
+      </w:pPr>
+      <w:proofErr w:type="gramStart"/>
+      <w:r>
+        <w:rPr>
+          <w:b/>
+          <w:lang w:val="en-US"/>
+        </w:rPr>
+        <w:t>private</w:t>
+      </w:r>
+      <w:proofErr w:type="gramEnd"/>
+      <w:r>
+        <w:rPr>
+          <w:b/>
+          <w:lang w:val="en-US"/>
+        </w:rPr>
+        <w:t xml:space="preserve"> Room[][] rooms</w:t>
+      </w:r>
+    </w:p>
+    <w:p>
+      <w:pPr>
+        <w:pBdr>
+          <w:bottom w:val="single" w:sz="6" w:space="1" w:color="auto"/>
+        </w:pBdr>
+        <w:rPr>
+          <w:lang w:val="en-US"/>
+        </w:rPr>
+      </w:pPr>
+      <w:r>
+        <w:rPr>
+          <w:lang w:val="en-US"/>
+        </w:rPr>
+        <w:tab/>
+        <w:t>This attribute defines the rooms that the hotel has. The order of the room is such that:</w:t>
+      </w:r>
+    </w:p>
+    <w:p>
+      <w:pPr>
+        <w:pBdr>
+          <w:bottom w:val="single" w:sz="6" w:space="1" w:color="auto"/>
+        </w:pBdr>
+        <w:rPr>
+          <w:lang w:val="en-US"/>
+        </w:rPr>
+      </w:pPr>
+      <w:r>
+        <w:rPr>
+          <w:lang w:val="en-US"/>
+        </w:rPr>
+        <w:tab/>
+        <w:t xml:space="preserve">Each line represents a floor and each room object in a line represents a room in that floor. </w:t>
+      </w:r>
+    </w:p>
+    <w:p>
+      <w:pPr>
+        <w:pBdr>
+          <w:bottom w:val="single" w:sz="6" w:space="1" w:color="auto"/>
+        </w:pBdr>
+        <w:rPr>
+          <w:lang w:val="en-US"/>
+        </w:rPr>
+      </w:pPr>
+      <w:r>
+        <w:rPr>
+          <w:lang w:val="en-US"/>
+        </w:rPr>
+        <w:tab/>
+        <w:t xml:space="preserve">And the room numbers are composed of floor number and the </w:t>
+      </w:r>
+      <w:proofErr w:type="spellStart"/>
+      <w:r>
+        <w:rPr>
+          <w:lang w:val="en-US"/>
+        </w:rPr>
+        <w:t>I</w:t>
+      </w:r>
+      <w:r>
+        <w:rPr>
+          <w:vertAlign w:val="superscript"/>
+          <w:lang w:val="en-US"/>
+        </w:rPr>
+        <w:t>th</w:t>
+      </w:r>
+      <w:proofErr w:type="spellEnd"/>
+      <w:r>
+        <w:rPr>
+          <w:lang w:val="en-US"/>
+        </w:rPr>
+        <w:t xml:space="preserve"> room in that floor.</w:t>
+      </w:r>
+    </w:p>
+    <w:p>
+      <w:pPr>
+        <w:pBdr>
+          <w:bottom w:val="single" w:sz="6" w:space="1" w:color="auto"/>
+        </w:pBdr>
+        <w:rPr>
+          <w:lang w:val="en-US"/>
+        </w:rPr>
+      </w:pPr>
+      <w:r>
+        <w:rPr>
+          <w:lang w:val="en-US"/>
+        </w:rPr>
+        <w:tab/>
+        <w:t>For example, the room with room number 503 is in the 5</w:t>
+      </w:r>
+      <w:r>
+        <w:rPr>
+          <w:vertAlign w:val="superscript"/>
+          <w:lang w:val="en-US"/>
+        </w:rPr>
+        <w:t>th</w:t>
+      </w:r>
+      <w:r>
+        <w:rPr>
+          <w:lang w:val="en-US"/>
+        </w:rPr>
+        <w:t xml:space="preserve"> floor and in the 3</w:t>
+      </w:r>
+      <w:r>
+        <w:rPr>
+          <w:vertAlign w:val="superscript"/>
+          <w:lang w:val="en-US"/>
+        </w:rPr>
+        <w:t>rd</w:t>
+      </w:r>
+      <w:r>
+        <w:rPr>
+          <w:lang w:val="en-US"/>
+        </w:rPr>
+        <w:t xml:space="preserve"> order in that</w:t>
+      </w:r>
+    </w:p>
+    <w:p>
+      <w:pPr>
+        <w:pBdr>
+          <w:bottom w:val="single" w:sz="6" w:space="1" w:color="auto"/>
+        </w:pBdr>
+        <w:ind w:firstLine="708"/>
+        <w:rPr>
+          <w:lang w:val="en-US"/>
+        </w:rPr>
+      </w:pPr>
+      <w:r>
+        <w:rPr>
+          <w:lang w:val="en-US"/>
+        </w:rPr>
+        <w:t xml:space="preserve">Floor and it is represented as </w:t>
+      </w:r>
+      <w:proofErr w:type="gramStart"/>
+      <w:r>
+        <w:rPr>
+          <w:lang w:val="en-US"/>
+        </w:rPr>
+        <w:t>rooms[</w:t>
+      </w:r>
+      <w:proofErr w:type="gramEnd"/>
+      <w:r>
+        <w:rPr>
+          <w:lang w:val="en-US"/>
+        </w:rPr>
+        <w:t>floor-1][order-1], i.e. room[4][2] .</w:t>
+      </w:r>
+    </w:p>
+    <w:p>
+      <w:pPr>
+        <w:rPr>
+          <w:b/>
+          <w:u w:val="single"/>
+          <w:lang w:val="en-US"/>
+        </w:rPr>
+      </w:pPr>
+      <w:r>
+        <w:rPr>
+          <w:b/>
+          <w:u w:val="single"/>
+          <w:lang w:val="en-US"/>
+        </w:rPr>
+        <w:t>Constructors:</w:t>
+      </w:r>
+    </w:p>
+    <w:p>
+      <w:pPr>
+        <w:rPr>
+          <w:b/>
+          <w:lang w:val="en-US"/>
+        </w:rPr>
+      </w:pPr>
+      <w:proofErr w:type="gramStart"/>
+      <w:r>
+        <w:rPr>
+          <w:b/>
+          <w:lang w:val="en-US"/>
+        </w:rPr>
+        <w:t>public</w:t>
+      </w:r>
+      <w:proofErr w:type="gramEnd"/>
+      <w:r>
+        <w:rPr>
+          <w:b/>
+          <w:lang w:val="en-US"/>
+        </w:rPr>
+        <w:t xml:space="preserve"> Hotel(</w:t>
+      </w:r>
+      <w:proofErr w:type="spellStart"/>
+      <w:r>
+        <w:rPr>
+          <w:b/>
+          <w:lang w:val="en-US"/>
+        </w:rPr>
+        <w:t>int</w:t>
+      </w:r>
+      <w:proofErr w:type="spellEnd"/>
+      <w:r>
+        <w:rPr>
+          <w:b/>
+          <w:lang w:val="en-US"/>
+        </w:rPr>
+        <w:t xml:space="preserve"> floors, </w:t>
+      </w:r>
+      <w:proofErr w:type="spellStart"/>
+      <w:r>
+        <w:rPr>
+          <w:b/>
+          <w:lang w:val="en-US"/>
+        </w:rPr>
+        <w:t>int</w:t>
+      </w:r>
+      <w:proofErr w:type="spellEnd"/>
+      <w:r>
+        <w:rPr>
+          <w:b/>
+          <w:lang w:val="en-US"/>
+        </w:rPr>
+        <w:t xml:space="preserve"> </w:t>
+      </w:r>
+      <w:proofErr w:type="spellStart"/>
+      <w:r>
+        <w:rPr>
+          <w:b/>
+          <w:lang w:val="en-US"/>
+        </w:rPr>
+        <w:t>numOfRooms</w:t>
+      </w:r>
+      <w:proofErr w:type="spellEnd"/>
+      <w:r>
+        <w:rPr>
+          <w:b/>
+          <w:lang w:val="en-US"/>
+        </w:rPr>
+        <w:t>)</w:t>
+      </w:r>
+    </w:p>
+    <w:p>
+      <w:pPr>
+        <w:rPr>
+          <w:lang w:val="en-US"/>
+        </w:rPr>
+      </w:pPr>
+      <w:r>
+        <w:rPr>
+          <w:lang w:val="en-US"/>
+        </w:rPr>
+        <w:tab/>
+        <w:t xml:space="preserve">This constructor has two </w:t>
+      </w:r>
+      <w:proofErr w:type="gramStart"/>
+      <w:r>
+        <w:rPr>
+          <w:lang w:val="en-US"/>
+        </w:rPr>
+        <w:t>parameter :</w:t>
+      </w:r>
+      <w:proofErr w:type="gramEnd"/>
+      <w:r>
+        <w:rPr>
+          <w:lang w:val="en-US"/>
+        </w:rPr>
+        <w:t xml:space="preserve"> floors and </w:t>
+      </w:r>
+      <w:proofErr w:type="spellStart"/>
+      <w:r>
+        <w:rPr>
+          <w:lang w:val="en-US"/>
+        </w:rPr>
+        <w:t>numOfRooms</w:t>
+      </w:r>
+      <w:proofErr w:type="spellEnd"/>
+      <w:r>
+        <w:rPr>
+          <w:lang w:val="en-US"/>
+        </w:rPr>
+        <w:t>. When this constructor is</w:t>
+      </w:r>
+    </w:p>
+    <w:p>
+      <w:pPr>
+        <w:ind w:left="708"/>
+        <w:rPr>
+          <w:lang w:val="en-US"/>
+        </w:rPr>
+      </w:pPr>
+      <w:r>
+        <w:rPr>
+          <w:lang w:val="en-US"/>
+        </w:rPr>
+        <w:t xml:space="preserve">Is called, it assigns these two parameter values two Hotel object’s floor and </w:t>
+      </w:r>
+      <w:proofErr w:type="spellStart"/>
+      <w:r>
+        <w:rPr>
+          <w:lang w:val="en-US"/>
+        </w:rPr>
+        <w:t>numberOfRooms</w:t>
+      </w:r>
+      <w:proofErr w:type="spellEnd"/>
+      <w:r>
+        <w:rPr>
+          <w:lang w:val="en-US"/>
+        </w:rPr>
+        <w:t xml:space="preserve"> values. Then it creates new </w:t>
+      </w:r>
+      <w:proofErr w:type="gramStart"/>
+      <w:r>
+        <w:rPr>
+          <w:lang w:val="en-US"/>
+        </w:rPr>
+        <w:t>Room[</w:t>
+      </w:r>
+      <w:proofErr w:type="gramEnd"/>
+      <w:r>
+        <w:rPr>
+          <w:lang w:val="en-US"/>
+        </w:rPr>
+        <w:t>][] double array with given parameters and assign rooms attribute to this new double array.</w:t>
+      </w:r>
+    </w:p>
+    <w:p>
+      <w:pPr>
+        <w:rPr>
+          <w:b/>
+          <w:u w:val="single"/>
+          <w:lang w:val="en-US"/>
+        </w:rPr>
+      </w:pPr>
+      <w:r>
+        <w:rPr>
+          <w:b/>
+          <w:u w:val="single"/>
+          <w:lang w:val="en-US"/>
+        </w:rPr>
+        <w:t>Methods:</w:t>
+      </w:r>
+    </w:p>
+    <w:p>
+      <w:pPr>
+        <w:rPr>
+          <w:b/>
+          <w:lang w:val="en-US"/>
+        </w:rPr>
+      </w:pPr>
+      <w:proofErr w:type="gramStart"/>
+      <w:r>
+        <w:rPr>
+          <w:b/>
+          <w:lang w:val="en-US"/>
+        </w:rPr>
+        <w:t>public</w:t>
+      </w:r>
+      <w:proofErr w:type="gramEnd"/>
+      <w:r>
+        <w:rPr>
+          <w:b/>
+          <w:lang w:val="en-US"/>
+        </w:rPr>
+        <w:t xml:space="preserve"> Room[] </w:t>
+      </w:r>
+      <w:proofErr w:type="spellStart"/>
+      <w:r>
+        <w:rPr>
+          <w:b/>
+          <w:lang w:val="en-US"/>
+        </w:rPr>
+        <w:t>findFreeRoom</w:t>
+      </w:r>
+      <w:proofErr w:type="spellEnd"/>
+      <w:r>
+        <w:rPr>
+          <w:b/>
+          <w:lang w:val="en-US"/>
+        </w:rPr>
+        <w:t xml:space="preserve">(Date enter, Date out, Room[] </w:t>
+      </w:r>
+      <w:proofErr w:type="spellStart"/>
+      <w:r>
+        <w:rPr>
+          <w:b/>
+          <w:lang w:val="en-US"/>
+        </w:rPr>
+        <w:t>searchRoom</w:t>
+      </w:r>
+      <w:proofErr w:type="spellEnd"/>
+      <w:r>
+        <w:rPr>
+          <w:b/>
+          <w:lang w:val="en-US"/>
+        </w:rPr>
+        <w:t>)</w:t>
+      </w:r>
+    </w:p>
+    <w:p>
+      <w:pPr>
+        <w:ind w:left="705"/>
+        <w:rPr>
+          <w:lang w:val="en-US"/>
+        </w:rPr>
+      </w:pPr>
+      <w:r>
+        <w:rPr>
+          <w:lang w:val="en-US"/>
+        </w:rPr>
+        <w:t xml:space="preserve">This method is to find available room(s) between the given enter and out dates. It takes three </w:t>
+      </w:r>
+      <w:r>
+        <w:rPr>
+          <w:lang w:val="en-US"/>
+        </w:rPr>
+        <w:tab/>
+        <w:t xml:space="preserve">parameters enter, out and </w:t>
+      </w:r>
+      <w:proofErr w:type="spellStart"/>
+      <w:r>
+        <w:rPr>
+          <w:lang w:val="en-US"/>
+        </w:rPr>
+        <w:t>searchRoom</w:t>
+      </w:r>
+      <w:proofErr w:type="spellEnd"/>
+      <w:r>
+        <w:rPr>
+          <w:lang w:val="en-US"/>
+        </w:rPr>
+        <w:t xml:space="preserve">. Enter and out are the given Date objects. </w:t>
+      </w:r>
+      <w:proofErr w:type="spellStart"/>
+      <w:proofErr w:type="gramStart"/>
+      <w:r>
+        <w:rPr>
+          <w:lang w:val="en-US"/>
+        </w:rPr>
+        <w:t>searchRoom</w:t>
+      </w:r>
+      <w:proofErr w:type="spellEnd"/>
+      <w:proofErr w:type="gramEnd"/>
+      <w:r>
+        <w:rPr>
+          <w:lang w:val="en-US"/>
+        </w:rPr>
+        <w:t xml:space="preserve"> is a room array initialized when the user selects the number of rooms to reserve in User Interface with the size user enters through buttons. The </w:t>
+      </w:r>
+      <w:proofErr w:type="gramStart"/>
+      <w:r>
+        <w:rPr>
+          <w:lang w:val="en-US"/>
+        </w:rPr>
+        <w:t xml:space="preserve">objects in the </w:t>
+      </w:r>
+      <w:proofErr w:type="spellStart"/>
+      <w:r>
+        <w:rPr>
+          <w:lang w:val="en-US"/>
+        </w:rPr>
+        <w:t>searchRoom</w:t>
+      </w:r>
+      <w:proofErr w:type="spellEnd"/>
+      <w:r>
+        <w:rPr>
+          <w:lang w:val="en-US"/>
+        </w:rPr>
+        <w:t xml:space="preserve"> array has</w:t>
+      </w:r>
+      <w:proofErr w:type="gramEnd"/>
+      <w:r>
+        <w:rPr>
+          <w:lang w:val="en-US"/>
+        </w:rPr>
+        <w:t xml:space="preserve"> capacity values which are also input from the user. Then this method iteratively searches available rooms for the given time interval. If it finds available room(s) then it creates a new array from that room(s) and returns it. Else it returns NULL.</w:t>
+      </w:r>
+    </w:p>
+    <w:p>
+      <w:pPr>
+        <w:rPr>
+          <w:b/>
+          <w:lang w:val="en-US"/>
+        </w:rPr>
+      </w:pPr>
+      <w:proofErr w:type="gramStart"/>
+      <w:r>
+        <w:rPr>
+          <w:b/>
+          <w:lang w:val="en-US"/>
+        </w:rPr>
+        <w:t>public</w:t>
+      </w:r>
+      <w:proofErr w:type="gramEnd"/>
+      <w:r>
+        <w:rPr>
+          <w:b/>
+          <w:lang w:val="en-US"/>
+        </w:rPr>
+        <w:t xml:space="preserve"> </w:t>
+      </w:r>
+      <w:proofErr w:type="spellStart"/>
+      <w:r>
+        <w:rPr>
+          <w:b/>
+          <w:lang w:val="en-US"/>
+        </w:rPr>
+        <w:t>boolean</w:t>
+      </w:r>
+      <w:proofErr w:type="spellEnd"/>
+      <w:r>
+        <w:rPr>
+          <w:b/>
+          <w:lang w:val="en-US"/>
+        </w:rPr>
+        <w:t xml:space="preserve"> availability (Room[] rooms)</w:t>
+      </w:r>
+    </w:p>
+    <w:p>
+      <w:pPr>
+        <w:ind w:left="705"/>
+        <w:rPr>
+          <w:lang w:val="en-US"/>
+        </w:rPr>
+      </w:pPr>
+      <w:r>
+        <w:rPr>
+          <w:lang w:val="en-US"/>
+        </w:rPr>
+        <w:t xml:space="preserve">This method is to check whether the Room array returned from </w:t>
+      </w:r>
+      <w:proofErr w:type="spellStart"/>
+      <w:r>
+        <w:rPr>
+          <w:lang w:val="en-US"/>
+        </w:rPr>
+        <w:t>findFreeRoom</w:t>
+      </w:r>
+      <w:proofErr w:type="spellEnd"/>
+      <w:r>
+        <w:rPr>
+          <w:lang w:val="en-US"/>
+        </w:rPr>
+        <w:t xml:space="preserve"> is empty or not.</w:t>
+      </w:r>
+    </w:p>
+    <w:p>
+      <w:pPr>
+        <w:ind w:left="705"/>
+        <w:rPr>
+          <w:lang w:val="en-US"/>
+        </w:rPr>
+      </w:pPr>
+    </w:p>
+    <w:p>
+      <w:pPr>
+        <w:rPr>
+          <w:b/>
+          <w:lang w:val="en-US"/>
+        </w:rPr>
+      </w:pPr>
+      <w:proofErr w:type="gramStart"/>
+      <w:r>
+        <w:rPr>
+          <w:b/>
+          <w:lang w:val="en-US"/>
+        </w:rPr>
+        <w:t>public</w:t>
+      </w:r>
+      <w:proofErr w:type="gramEnd"/>
+      <w:r>
+        <w:rPr>
+          <w:b/>
+          <w:lang w:val="en-US"/>
+        </w:rPr>
+        <w:t xml:space="preserve"> String </w:t>
+      </w:r>
+      <w:proofErr w:type="spellStart"/>
+      <w:r>
+        <w:rPr>
+          <w:b/>
+          <w:lang w:val="en-US"/>
+        </w:rPr>
+        <w:t>noAvailableRoomWarning</w:t>
+      </w:r>
+      <w:proofErr w:type="spellEnd"/>
+      <w:r>
+        <w:rPr>
+          <w:b/>
+          <w:lang w:val="en-US"/>
+        </w:rPr>
+        <w:t>()</w:t>
+      </w:r>
+    </w:p>
+    <w:p>
+      <w:pPr>
+        <w:rPr>
+          <w:lang w:val="en-US"/>
+        </w:rPr>
+      </w:pPr>
+      <w:r>
+        <w:rPr>
+          <w:lang w:val="en-US"/>
+        </w:rPr>
+        <w:tab/>
+        <w:t xml:space="preserve">This method is called when the availability method returns false. It gives an error message </w:t>
+      </w:r>
+      <w:r>
+        <w:rPr>
+          <w:lang w:val="en-US"/>
+        </w:rPr>
+        <w:tab/>
+        <w:t>specifying that there is no available room(s) between the given time interval.</w:t>
+      </w:r>
+    </w:p>
+    <w:p>
+      <w:pPr>
+        <w:rPr>
+          <w:b/>
+          <w:lang w:val="en-US"/>
+        </w:rPr>
+      </w:pPr>
+      <w:proofErr w:type="gramStart"/>
+      <w:r>
+        <w:rPr>
+          <w:b/>
+          <w:lang w:val="en-US"/>
+        </w:rPr>
+        <w:t>public</w:t>
+      </w:r>
+      <w:proofErr w:type="gramEnd"/>
+      <w:r>
+        <w:rPr>
+          <w:b/>
+          <w:lang w:val="en-US"/>
+        </w:rPr>
+        <w:t xml:space="preserve"> Room[] </w:t>
+      </w:r>
+      <w:proofErr w:type="spellStart"/>
+      <w:r>
+        <w:rPr>
+          <w:b/>
+          <w:lang w:val="en-US"/>
+        </w:rPr>
+        <w:t>showAvailableRoom</w:t>
+      </w:r>
+      <w:proofErr w:type="spellEnd"/>
+      <w:r>
+        <w:rPr>
+          <w:b/>
+          <w:lang w:val="en-US"/>
+        </w:rPr>
+        <w:t>(Room[] rooms)</w:t>
+      </w:r>
+    </w:p>
+    <w:p>
+      <w:pPr>
+        <w:rPr>
+          <w:lang w:val="en-US"/>
+        </w:rPr>
+      </w:pPr>
+      <w:r>
+        <w:rPr>
+          <w:lang w:val="en-US"/>
+        </w:rPr>
+        <w:tab/>
+        <w:t xml:space="preserve">This method is called when the availability method returns true. It returns the </w:t>
+      </w:r>
+      <w:proofErr w:type="gramStart"/>
+      <w:r>
+        <w:rPr>
+          <w:lang w:val="en-US"/>
+        </w:rPr>
+        <w:t>Room[</w:t>
+      </w:r>
+      <w:proofErr w:type="gramEnd"/>
+      <w:r>
+        <w:rPr>
+          <w:lang w:val="en-US"/>
+        </w:rPr>
+        <w:t>] array</w:t>
+      </w:r>
+      <w:r>
+        <w:rPr>
+          <w:lang w:val="en-US"/>
+        </w:rPr>
+        <w:tab/>
+        <w:t>given as parameter.</w:t>
+      </w:r>
+    </w:p>
+    <w:p>
+      <w:pPr>
+        <w:rPr>
+          <w:b/>
+          <w:lang w:val="en-US"/>
+        </w:rPr>
+      </w:pPr>
+      <w:proofErr w:type="gramStart"/>
+      <w:r>
+        <w:rPr>
+          <w:b/>
+          <w:lang w:val="en-US"/>
+        </w:rPr>
+        <w:t>public</w:t>
+      </w:r>
+      <w:proofErr w:type="gramEnd"/>
+      <w:r>
+        <w:rPr>
+          <w:b/>
+          <w:lang w:val="en-US"/>
+        </w:rPr>
+        <w:t xml:space="preserve"> Reservation </w:t>
+      </w:r>
+      <w:proofErr w:type="spellStart"/>
+      <w:r>
+        <w:rPr>
+          <w:b/>
+          <w:lang w:val="en-US"/>
+        </w:rPr>
+        <w:t>createReservation</w:t>
+      </w:r>
+      <w:proofErr w:type="spellEnd"/>
+      <w:r>
+        <w:rPr>
+          <w:b/>
+          <w:lang w:val="en-US"/>
+        </w:rPr>
+        <w:t>(Date enter, Date out, Room[] rooms)</w:t>
+      </w:r>
+    </w:p>
+    <w:p>
+      <w:pPr>
+        <w:rPr>
+          <w:lang w:val="en-US"/>
+        </w:rPr>
+      </w:pPr>
+      <w:r>
+        <w:rPr>
+          <w:lang w:val="en-US"/>
+        </w:rPr>
+        <w:tab/>
+        <w:t xml:space="preserve">This method is created when the user sees the available rooms and continues to make </w:t>
+      </w:r>
+      <w:r>
+        <w:rPr>
+          <w:lang w:val="en-US"/>
+        </w:rPr>
+        <w:tab/>
+        <w:t xml:space="preserve">booking. It creates a temporary reservation with the given time interval and the available </w:t>
+      </w:r>
+      <w:r>
+        <w:rPr>
+          <w:lang w:val="en-US"/>
+        </w:rPr>
+        <w:tab/>
+        <w:t>Room array. This method is called to make changes on an imaginary made reservation.</w:t>
+      </w:r>
+    </w:p>
+    <w:p>
+      <w:pPr>
+        <w:rPr>
+          <w:b/>
+          <w:lang w:val="en-US"/>
+        </w:rPr>
+      </w:pPr>
+      <w:proofErr w:type="gramStart"/>
+      <w:r>
+        <w:rPr>
+          <w:b/>
+          <w:lang w:val="en-US"/>
+        </w:rPr>
+        <w:t>public</w:t>
+      </w:r>
+      <w:proofErr w:type="gramEnd"/>
+      <w:r>
+        <w:rPr>
+          <w:b/>
+          <w:lang w:val="en-US"/>
+        </w:rPr>
+        <w:t xml:space="preserve"> Reservation </w:t>
+      </w:r>
+      <w:proofErr w:type="spellStart"/>
+      <w:r>
+        <w:rPr>
+          <w:b/>
+          <w:lang w:val="en-US"/>
+        </w:rPr>
+        <w:t>selectRoomFeatures</w:t>
+      </w:r>
+      <w:proofErr w:type="spellEnd"/>
+      <w:r>
+        <w:rPr>
+          <w:b/>
+          <w:lang w:val="en-US"/>
+        </w:rPr>
+        <w:t xml:space="preserve">(Reservation r, room </w:t>
+      </w:r>
+      <w:proofErr w:type="spellStart"/>
+      <w:r>
+        <w:rPr>
+          <w:b/>
+          <w:lang w:val="en-US"/>
+        </w:rPr>
+        <w:t>aRoom</w:t>
+      </w:r>
+      <w:proofErr w:type="spellEnd"/>
+      <w:r>
+        <w:rPr>
+          <w:b/>
+          <w:lang w:val="en-US"/>
+        </w:rPr>
+        <w:t xml:space="preserve">, </w:t>
+      </w:r>
+      <w:proofErr w:type="spellStart"/>
+      <w:r>
+        <w:rPr>
+          <w:b/>
+          <w:lang w:val="en-US"/>
+        </w:rPr>
+        <w:t>int</w:t>
+      </w:r>
+      <w:proofErr w:type="spellEnd"/>
+      <w:r>
+        <w:rPr>
+          <w:b/>
+          <w:lang w:val="en-US"/>
+        </w:rPr>
+        <w:t>[] features)</w:t>
+      </w:r>
+    </w:p>
+    <w:p>
+      <w:pPr>
+        <w:rPr>
+          <w:lang w:val="en-US"/>
+        </w:rPr>
+      </w:pPr>
+      <w:r>
+        <w:rPr>
+          <w:lang w:val="en-US"/>
+        </w:rPr>
+        <w:tab/>
+        <w:t xml:space="preserve">This method is called when the user selects features that he wants in the rooms </w:t>
+      </w:r>
+      <w:proofErr w:type="gramStart"/>
+      <w:r>
+        <w:rPr>
+          <w:lang w:val="en-US"/>
+        </w:rPr>
+        <w:t>he</w:t>
+      </w:r>
+      <w:proofErr w:type="gramEnd"/>
+      <w:r>
+        <w:rPr>
+          <w:lang w:val="en-US"/>
+        </w:rPr>
+        <w:t xml:space="preserve"> </w:t>
+      </w:r>
+      <w:proofErr w:type="spellStart"/>
+      <w:r>
+        <w:rPr>
+          <w:lang w:val="en-US"/>
+        </w:rPr>
+        <w:t>choosed</w:t>
+      </w:r>
+      <w:proofErr w:type="spellEnd"/>
+      <w:r>
+        <w:rPr>
+          <w:lang w:val="en-US"/>
+        </w:rPr>
+        <w:t>.</w:t>
+      </w:r>
+      <w:r>
+        <w:rPr>
+          <w:lang w:val="en-US"/>
+        </w:rPr>
+        <w:tab/>
+        <w:t xml:space="preserve">It calls the </w:t>
+      </w:r>
+      <w:proofErr w:type="spellStart"/>
+      <w:proofErr w:type="gramStart"/>
+      <w:r>
+        <w:rPr>
+          <w:lang w:val="en-US"/>
+        </w:rPr>
+        <w:t>setSelections</w:t>
+      </w:r>
+      <w:proofErr w:type="spellEnd"/>
+      <w:r>
+        <w:rPr>
+          <w:lang w:val="en-US"/>
+        </w:rPr>
+        <w:t>(</w:t>
+      </w:r>
+      <w:proofErr w:type="gramEnd"/>
+      <w:r>
+        <w:rPr>
+          <w:lang w:val="en-US"/>
+        </w:rPr>
+        <w:t>) method of the room and updates the features and the price. Then,</w:t>
+      </w:r>
+      <w:r>
+        <w:rPr>
+          <w:lang w:val="en-US"/>
+        </w:rPr>
+        <w:tab/>
+        <w:t>it returns the reservation r given as parameters as modified.</w:t>
+      </w:r>
+    </w:p>
+    <w:p>
+      <w:pPr>
+        <w:rPr>
+          <w:b/>
+          <w:lang w:val="en-US"/>
+        </w:rPr>
+      </w:pPr>
+      <w:proofErr w:type="gramStart"/>
+      <w:r>
+        <w:rPr>
+          <w:b/>
+          <w:lang w:val="en-US"/>
+        </w:rPr>
+        <w:t>public</w:t>
+      </w:r>
+      <w:proofErr w:type="gramEnd"/>
+      <w:r>
+        <w:rPr>
+          <w:b/>
+          <w:lang w:val="en-US"/>
+        </w:rPr>
+        <w:t xml:space="preserve"> String </w:t>
+      </w:r>
+      <w:proofErr w:type="spellStart"/>
+      <w:r>
+        <w:rPr>
+          <w:b/>
+          <w:lang w:val="en-US"/>
+        </w:rPr>
+        <w:t>showReservationDetails</w:t>
+      </w:r>
+      <w:proofErr w:type="spellEnd"/>
+      <w:r>
+        <w:rPr>
+          <w:b/>
+          <w:lang w:val="en-US"/>
+        </w:rPr>
+        <w:t>(Reservation r)</w:t>
+      </w:r>
+    </w:p>
+    <w:p>
+      <w:pPr>
+        <w:rPr>
+          <w:lang w:val="en-US"/>
+        </w:rPr>
+      </w:pPr>
+      <w:r>
+        <w:rPr>
+          <w:lang w:val="en-US"/>
+        </w:rPr>
+        <w:tab/>
+        <w:t xml:space="preserve">This method is to show the </w:t>
+      </w:r>
+      <w:proofErr w:type="gramStart"/>
+      <w:r>
+        <w:rPr>
+          <w:lang w:val="en-US"/>
+        </w:rPr>
+        <w:t>details of a given reservation with all attributes</w:t>
+      </w:r>
+      <w:proofErr w:type="gramEnd"/>
+      <w:r>
+        <w:rPr>
+          <w:lang w:val="en-US"/>
+        </w:rPr>
+        <w:t xml:space="preserve"> which are not</w:t>
+      </w:r>
+      <w:r>
+        <w:rPr>
+          <w:lang w:val="en-US"/>
+        </w:rPr>
+        <w:tab/>
+        <w:t>NULL or empty.</w:t>
+      </w:r>
+    </w:p>
+    <w:p>
+      <w:pPr>
+        <w:rPr>
+          <w:b/>
+          <w:lang w:val="en-US"/>
+        </w:rPr>
+      </w:pPr>
+      <w:proofErr w:type="gramStart"/>
+      <w:r>
+        <w:rPr>
+          <w:b/>
+          <w:lang w:val="en-US"/>
+        </w:rPr>
+        <w:t>public</w:t>
+      </w:r>
+      <w:proofErr w:type="gramEnd"/>
+      <w:r>
+        <w:rPr>
+          <w:b/>
+          <w:lang w:val="en-US"/>
+        </w:rPr>
+        <w:t xml:space="preserve"> Reservation </w:t>
+      </w:r>
+      <w:proofErr w:type="spellStart"/>
+      <w:r>
+        <w:rPr>
+          <w:b/>
+          <w:lang w:val="en-US"/>
+        </w:rPr>
+        <w:t>makeBooking</w:t>
+      </w:r>
+      <w:proofErr w:type="spellEnd"/>
+      <w:r>
+        <w:rPr>
+          <w:b/>
+          <w:lang w:val="en-US"/>
+        </w:rPr>
+        <w:t xml:space="preserve">(String name, String last, </w:t>
+      </w:r>
+      <w:proofErr w:type="spellStart"/>
+      <w:r>
+        <w:rPr>
+          <w:b/>
+          <w:lang w:val="en-US"/>
+        </w:rPr>
+        <w:t>int</w:t>
+      </w:r>
+      <w:proofErr w:type="spellEnd"/>
+      <w:r>
+        <w:rPr>
+          <w:b/>
+          <w:lang w:val="en-US"/>
+        </w:rPr>
+        <w:t xml:space="preserve"> id, </w:t>
+      </w:r>
+      <w:proofErr w:type="spellStart"/>
+      <w:r>
+        <w:rPr>
+          <w:b/>
+          <w:lang w:val="en-US"/>
+        </w:rPr>
+        <w:t>int</w:t>
+      </w:r>
+      <w:proofErr w:type="spellEnd"/>
+      <w:r>
+        <w:rPr>
+          <w:b/>
+          <w:lang w:val="en-US"/>
+        </w:rPr>
+        <w:t xml:space="preserve"> </w:t>
+      </w:r>
+      <w:proofErr w:type="spellStart"/>
+      <w:r>
+        <w:rPr>
+          <w:b/>
+          <w:lang w:val="en-US"/>
+        </w:rPr>
+        <w:t>phoneNumber</w:t>
+      </w:r>
+      <w:proofErr w:type="spellEnd"/>
+      <w:r>
+        <w:rPr>
+          <w:b/>
+          <w:lang w:val="en-US"/>
+        </w:rPr>
+        <w:t>, Reservation r)</w:t>
+      </w:r>
+    </w:p>
+    <w:p>
+      <w:pPr>
+        <w:ind w:left="705"/>
+        <w:rPr>
+          <w:lang w:val="en-US"/>
+        </w:rPr>
+      </w:pPr>
+      <w:r>
+        <w:rPr>
+          <w:lang w:val="en-US"/>
+        </w:rPr>
+        <w:t xml:space="preserve">This method is called when the user clicks on “Make Booking” button on the reservation details page when making booking. It updates the given reservation r with the given name, last, id and </w:t>
+      </w:r>
+      <w:proofErr w:type="spellStart"/>
+      <w:r>
+        <w:rPr>
+          <w:lang w:val="en-US"/>
+        </w:rPr>
+        <w:t>phoneNumber</w:t>
+      </w:r>
+      <w:proofErr w:type="spellEnd"/>
+      <w:r>
+        <w:rPr>
+          <w:lang w:val="en-US"/>
+        </w:rPr>
+        <w:t xml:space="preserve"> parameters and adds the reservation r to the reservation lists in of the rooms that the reservation r has. Then it returns the modified reservation r.</w:t>
+      </w:r>
+    </w:p>
+    <w:p>
+      <w:pPr>
+        <w:rPr>
+          <w:b/>
+          <w:lang w:val="en-US"/>
+        </w:rPr>
+      </w:pPr>
+      <w:proofErr w:type="gramStart"/>
+      <w:r>
+        <w:rPr>
+          <w:b/>
+          <w:lang w:val="en-US"/>
+        </w:rPr>
+        <w:t>public</w:t>
+      </w:r>
+      <w:proofErr w:type="gramEnd"/>
+      <w:r>
+        <w:rPr>
+          <w:b/>
+          <w:lang w:val="en-US"/>
+        </w:rPr>
+        <w:t xml:space="preserve"> Reservation </w:t>
+      </w:r>
+      <w:proofErr w:type="spellStart"/>
+      <w:r>
+        <w:rPr>
+          <w:b/>
+          <w:lang w:val="en-US"/>
+        </w:rPr>
+        <w:t>makePayment</w:t>
+      </w:r>
+      <w:proofErr w:type="spellEnd"/>
+      <w:r>
+        <w:rPr>
+          <w:b/>
+          <w:lang w:val="en-US"/>
+        </w:rPr>
+        <w:t xml:space="preserve">( String name, long </w:t>
+      </w:r>
+      <w:proofErr w:type="spellStart"/>
+      <w:r>
+        <w:rPr>
+          <w:b/>
+          <w:lang w:val="en-US"/>
+        </w:rPr>
+        <w:t>cardNumber</w:t>
+      </w:r>
+      <w:proofErr w:type="spellEnd"/>
+      <w:r>
+        <w:rPr>
+          <w:b/>
+          <w:lang w:val="en-US"/>
+        </w:rPr>
+        <w:t xml:space="preserve">, </w:t>
+      </w:r>
+      <w:proofErr w:type="spellStart"/>
+      <w:r>
+        <w:rPr>
+          <w:b/>
+          <w:lang w:val="en-US"/>
+        </w:rPr>
+        <w:t>int</w:t>
+      </w:r>
+      <w:proofErr w:type="spellEnd"/>
+      <w:r>
+        <w:rPr>
+          <w:b/>
+          <w:lang w:val="en-US"/>
+        </w:rPr>
+        <w:t xml:space="preserve"> month, </w:t>
+      </w:r>
+      <w:proofErr w:type="spellStart"/>
+      <w:r>
+        <w:rPr>
+          <w:b/>
+          <w:lang w:val="en-US"/>
+        </w:rPr>
+        <w:t>int</w:t>
+      </w:r>
+      <w:proofErr w:type="spellEnd"/>
+      <w:r>
+        <w:rPr>
+          <w:b/>
+          <w:lang w:val="en-US"/>
+        </w:rPr>
+        <w:t xml:space="preserve"> year, </w:t>
+      </w:r>
+      <w:proofErr w:type="spellStart"/>
+      <w:r>
+        <w:rPr>
+          <w:b/>
+          <w:lang w:val="en-US"/>
+        </w:rPr>
+        <w:t>int</w:t>
+      </w:r>
+      <w:proofErr w:type="spellEnd"/>
+      <w:r>
+        <w:rPr>
+          <w:b/>
+          <w:lang w:val="en-US"/>
+        </w:rPr>
+        <w:t xml:space="preserve"> </w:t>
+      </w:r>
+      <w:proofErr w:type="spellStart"/>
+      <w:r>
+        <w:rPr>
+          <w:b/>
+          <w:lang w:val="en-US"/>
+        </w:rPr>
+        <w:t>cvc</w:t>
+      </w:r>
+      <w:proofErr w:type="spellEnd"/>
+      <w:r>
+        <w:rPr>
+          <w:b/>
+          <w:lang w:val="en-US"/>
+        </w:rPr>
+        <w:t>, Reservation r)</w:t>
+      </w:r>
+    </w:p>
+    <w:p>
+      <w:pPr>
+        <w:ind w:left="708"/>
+        <w:rPr>
+          <w:lang w:val="en-US"/>
+        </w:rPr>
+      </w:pPr>
+      <w:r>
+        <w:rPr>
+          <w:lang w:val="en-US"/>
+        </w:rPr>
+        <w:t xml:space="preserve">This method is called after the user clicks on “Make Payment” button on the reservation details page when making booking. Before this method, </w:t>
+      </w:r>
+      <w:proofErr w:type="spellStart"/>
+      <w:proofErr w:type="gramStart"/>
+      <w:r>
+        <w:rPr>
+          <w:lang w:val="en-US"/>
+        </w:rPr>
+        <w:t>makeBooking</w:t>
+      </w:r>
+      <w:proofErr w:type="spellEnd"/>
+      <w:r>
+        <w:rPr>
+          <w:lang w:val="en-US"/>
+        </w:rPr>
+        <w:t>(</w:t>
+      </w:r>
+      <w:proofErr w:type="gramEnd"/>
+      <w:r>
+        <w:rPr>
+          <w:lang w:val="en-US"/>
+        </w:rPr>
+        <w:t xml:space="preserve">) method is called and reservation r is updated. Then this method is called to take credit card information and make payment. According to the result of payment it updates the </w:t>
+      </w:r>
+      <w:proofErr w:type="spellStart"/>
+      <w:r>
+        <w:rPr>
+          <w:lang w:val="en-US"/>
+        </w:rPr>
+        <w:t>isPayed</w:t>
+      </w:r>
+      <w:proofErr w:type="spellEnd"/>
+      <w:r>
+        <w:rPr>
+          <w:lang w:val="en-US"/>
+        </w:rPr>
+        <w:t xml:space="preserve"> attribute of the reservation r and returns the reservation r.</w:t>
+      </w:r>
+    </w:p>
+    <w:p>
+      <w:pPr>
+        <w:rPr>
+          <w:b/>
+          <w:lang w:val="en-US"/>
+        </w:rPr>
+      </w:pPr>
+      <w:proofErr w:type="gramStart"/>
+      <w:r>
+        <w:rPr>
+          <w:b/>
+          <w:lang w:val="en-US"/>
+        </w:rPr>
+        <w:t>public</w:t>
+      </w:r>
+      <w:proofErr w:type="gramEnd"/>
+      <w:r>
+        <w:rPr>
+          <w:b/>
+          <w:lang w:val="en-US"/>
+        </w:rPr>
+        <w:t xml:space="preserve"> </w:t>
+      </w:r>
+      <w:proofErr w:type="spellStart"/>
+      <w:r>
+        <w:rPr>
+          <w:b/>
+          <w:lang w:val="en-US"/>
+        </w:rPr>
+        <w:t>boolean</w:t>
+      </w:r>
+      <w:proofErr w:type="spellEnd"/>
+      <w:r>
+        <w:rPr>
+          <w:b/>
+          <w:lang w:val="en-US"/>
+        </w:rPr>
+        <w:t xml:space="preserve"> </w:t>
+      </w:r>
+      <w:proofErr w:type="spellStart"/>
+      <w:r>
+        <w:rPr>
+          <w:b/>
+          <w:lang w:val="en-US"/>
+        </w:rPr>
+        <w:t>verifyPayment</w:t>
+      </w:r>
+      <w:proofErr w:type="spellEnd"/>
+      <w:r>
+        <w:rPr>
+          <w:b/>
+          <w:lang w:val="en-US"/>
+        </w:rPr>
+        <w:t>(Reservation r)</w:t>
+      </w:r>
+    </w:p>
+    <w:p>
+      <w:pPr>
+        <w:ind w:left="705"/>
+        <w:rPr>
+          <w:lang w:val="en-US"/>
+        </w:rPr>
+      </w:pPr>
+      <w:r>
+        <w:rPr>
+          <w:lang w:val="en-US"/>
+        </w:rPr>
+        <w:t xml:space="preserve">This method called after the </w:t>
+      </w:r>
+      <w:proofErr w:type="spellStart"/>
+      <w:proofErr w:type="gramStart"/>
+      <w:r>
+        <w:rPr>
+          <w:lang w:val="en-US"/>
+        </w:rPr>
+        <w:t>makePayment</w:t>
+      </w:r>
+      <w:proofErr w:type="spellEnd"/>
+      <w:r>
+        <w:rPr>
+          <w:lang w:val="en-US"/>
+        </w:rPr>
+        <w:t>(</w:t>
+      </w:r>
+      <w:proofErr w:type="gramEnd"/>
+      <w:r>
+        <w:rPr>
+          <w:lang w:val="en-US"/>
+        </w:rPr>
+        <w:t xml:space="preserve">) method. It is to check whether the given reservation </w:t>
+      </w:r>
+      <w:proofErr w:type="spellStart"/>
+      <w:r>
+        <w:rPr>
+          <w:lang w:val="en-US"/>
+        </w:rPr>
+        <w:t>r’s</w:t>
+      </w:r>
+      <w:proofErr w:type="spellEnd"/>
+      <w:r>
+        <w:rPr>
+          <w:lang w:val="en-US"/>
+        </w:rPr>
+        <w:t xml:space="preserve"> fee is </w:t>
+      </w:r>
+      <w:proofErr w:type="spellStart"/>
+      <w:r>
+        <w:rPr>
+          <w:lang w:val="en-US"/>
+        </w:rPr>
+        <w:t>payed</w:t>
+      </w:r>
+      <w:proofErr w:type="spellEnd"/>
+      <w:r>
+        <w:rPr>
+          <w:lang w:val="en-US"/>
+        </w:rPr>
+        <w:t xml:space="preserve"> or not.</w:t>
+      </w:r>
+    </w:p>
+    <w:p>
+      <w:pPr>
+        <w:ind w:left="705"/>
+        <w:rPr>
+          <w:lang w:val="en-US"/>
+        </w:rPr>
+      </w:pPr>
+    </w:p>
+    <w:p>
+      <w:pPr>
+        <w:ind w:left="705"/>
+        <w:rPr>
+          <w:lang w:val="en-US"/>
+        </w:rPr>
+      </w:pPr>
+    </w:p>
+    <w:p>
+      <w:pPr>
+        <w:rPr>
+          <w:b/>
+          <w:lang w:val="en-US"/>
+        </w:rPr>
+      </w:pPr>
+      <w:proofErr w:type="gramStart"/>
+      <w:r>
+        <w:rPr>
+          <w:b/>
+          <w:lang w:val="en-US"/>
+        </w:rPr>
+        <w:t>public</w:t>
+      </w:r>
+      <w:proofErr w:type="gramEnd"/>
+      <w:r>
+        <w:rPr>
+          <w:b/>
+          <w:lang w:val="en-US"/>
+        </w:rPr>
+        <w:t xml:space="preserve"> String </w:t>
+      </w:r>
+      <w:proofErr w:type="spellStart"/>
+      <w:r>
+        <w:rPr>
+          <w:b/>
+          <w:lang w:val="en-US"/>
+        </w:rPr>
+        <w:t>paymentNotAcceptedWarning</w:t>
+      </w:r>
+      <w:proofErr w:type="spellEnd"/>
+      <w:r>
+        <w:rPr>
+          <w:b/>
+          <w:lang w:val="en-US"/>
+        </w:rPr>
+        <w:t>()</w:t>
+      </w:r>
+    </w:p>
+    <w:p>
+      <w:pPr>
+        <w:ind w:left="705"/>
+        <w:rPr>
+          <w:lang w:val="en-US"/>
+        </w:rPr>
+      </w:pPr>
+      <w:r>
+        <w:rPr>
+          <w:lang w:val="en-US"/>
+        </w:rPr>
+        <w:t xml:space="preserve">This method is called if the </w:t>
+      </w:r>
+      <w:proofErr w:type="spellStart"/>
+      <w:proofErr w:type="gramStart"/>
+      <w:r>
+        <w:rPr>
+          <w:lang w:val="en-US"/>
+        </w:rPr>
+        <w:t>verifyPayment</w:t>
+      </w:r>
+      <w:proofErr w:type="spellEnd"/>
+      <w:r>
+        <w:rPr>
+          <w:lang w:val="en-US"/>
+        </w:rPr>
+        <w:t>(</w:t>
+      </w:r>
+      <w:proofErr w:type="gramEnd"/>
+      <w:r>
+        <w:rPr>
+          <w:lang w:val="en-US"/>
+        </w:rPr>
+        <w:t>) method returns false. It gives an error message specifying that the payment is not accepted.</w:t>
+      </w:r>
+    </w:p>
+    <w:p>
+      <w:pPr>
+        <w:rPr>
+          <w:b/>
+          <w:lang w:val="en-US"/>
+        </w:rPr>
+      </w:pPr>
+      <w:proofErr w:type="gramStart"/>
+      <w:r>
+        <w:rPr>
+          <w:b/>
+          <w:lang w:val="en-US"/>
+        </w:rPr>
+        <w:t>public</w:t>
+      </w:r>
+      <w:proofErr w:type="gramEnd"/>
+      <w:r>
+        <w:rPr>
+          <w:b/>
+          <w:lang w:val="en-US"/>
+        </w:rPr>
+        <w:t xml:space="preserve"> Reservation </w:t>
+      </w:r>
+      <w:proofErr w:type="spellStart"/>
+      <w:r>
+        <w:rPr>
+          <w:b/>
+          <w:lang w:val="en-US"/>
+        </w:rPr>
+        <w:t>findReservation</w:t>
+      </w:r>
+      <w:proofErr w:type="spellEnd"/>
+      <w:r>
+        <w:rPr>
+          <w:b/>
+          <w:lang w:val="en-US"/>
+        </w:rPr>
+        <w:t>(String code)</w:t>
+      </w:r>
+    </w:p>
+    <w:p>
+      <w:pPr>
+        <w:ind w:left="705"/>
+        <w:rPr>
+          <w:lang w:val="en-US"/>
+        </w:rPr>
+      </w:pPr>
+      <w:r>
+        <w:rPr>
+          <w:lang w:val="en-US"/>
+        </w:rPr>
+        <w:t>This method is called when the user wants to find a reservation made before. It takes a String parameter code and it iteratively searches the rooms in the hotel class for whether there is reservation with the given code or not. If there is an existing reservation with the given code the method returns it, else it returns NULL.</w:t>
+      </w:r>
+    </w:p>
+    <w:p>
+      <w:pPr>
+        <w:rPr>
+          <w:b/>
+          <w:lang w:val="en-US"/>
+        </w:rPr>
+      </w:pPr>
+      <w:proofErr w:type="gramStart"/>
+      <w:r>
+        <w:rPr>
+          <w:b/>
+          <w:lang w:val="en-US"/>
+        </w:rPr>
+        <w:t>public</w:t>
+      </w:r>
+      <w:proofErr w:type="gramEnd"/>
+      <w:r>
+        <w:rPr>
+          <w:b/>
+          <w:lang w:val="en-US"/>
+        </w:rPr>
+        <w:t xml:space="preserve"> </w:t>
+      </w:r>
+      <w:proofErr w:type="spellStart"/>
+      <w:r>
+        <w:rPr>
+          <w:b/>
+          <w:lang w:val="en-US"/>
+        </w:rPr>
+        <w:t>boolean</w:t>
+      </w:r>
+      <w:proofErr w:type="spellEnd"/>
+      <w:r>
+        <w:rPr>
+          <w:b/>
+          <w:lang w:val="en-US"/>
+        </w:rPr>
+        <w:t xml:space="preserve"> </w:t>
+      </w:r>
+      <w:proofErr w:type="spellStart"/>
+      <w:r>
+        <w:rPr>
+          <w:b/>
+          <w:lang w:val="en-US"/>
+        </w:rPr>
+        <w:t>reservationExists</w:t>
+      </w:r>
+      <w:proofErr w:type="spellEnd"/>
+      <w:r>
+        <w:rPr>
+          <w:b/>
+          <w:lang w:val="en-US"/>
+        </w:rPr>
+        <w:t>(Reservation r)</w:t>
+      </w:r>
+    </w:p>
+    <w:p>
+      <w:pPr>
+        <w:ind w:left="705"/>
+        <w:rPr>
+          <w:lang w:val="en-US"/>
+        </w:rPr>
+      </w:pPr>
+      <w:r>
+        <w:rPr>
+          <w:lang w:val="en-US"/>
+        </w:rPr>
+        <w:t xml:space="preserve">This method is to check whether the Reservation returned from the </w:t>
+      </w:r>
+      <w:proofErr w:type="spellStart"/>
+      <w:r>
+        <w:rPr>
+          <w:lang w:val="en-US"/>
+        </w:rPr>
+        <w:t>findReservation</w:t>
+      </w:r>
+      <w:proofErr w:type="spellEnd"/>
+      <w:r>
+        <w:rPr>
+          <w:lang w:val="en-US"/>
+        </w:rPr>
+        <w:t xml:space="preserve"> is </w:t>
+      </w:r>
+      <w:proofErr w:type="gramStart"/>
+      <w:r>
+        <w:rPr>
+          <w:lang w:val="en-US"/>
+        </w:rPr>
+        <w:t>existing</w:t>
+      </w:r>
+      <w:proofErr w:type="gramEnd"/>
+      <w:r>
+        <w:rPr>
+          <w:lang w:val="en-US"/>
+        </w:rPr>
+        <w:t xml:space="preserve"> or not. If the return value of the </w:t>
+      </w:r>
+      <w:proofErr w:type="spellStart"/>
+      <w:r>
+        <w:rPr>
+          <w:lang w:val="en-US"/>
+        </w:rPr>
+        <w:t>findReservation</w:t>
+      </w:r>
+      <w:proofErr w:type="spellEnd"/>
+      <w:r>
+        <w:rPr>
+          <w:lang w:val="en-US"/>
+        </w:rPr>
+        <w:t xml:space="preserve"> is NULL, this method returns false. Else it returns true.</w:t>
+      </w:r>
+    </w:p>
+    <w:p>
+      <w:pPr>
+        <w:rPr>
+          <w:b/>
+          <w:lang w:val="en-US"/>
+        </w:rPr>
+      </w:pPr>
+      <w:proofErr w:type="gramStart"/>
+      <w:r>
+        <w:rPr>
+          <w:b/>
+          <w:lang w:val="en-US"/>
+        </w:rPr>
+        <w:t>public</w:t>
+      </w:r>
+      <w:proofErr w:type="gramEnd"/>
+      <w:r>
+        <w:rPr>
+          <w:b/>
+          <w:lang w:val="en-US"/>
+        </w:rPr>
+        <w:t xml:space="preserve"> String </w:t>
+      </w:r>
+      <w:proofErr w:type="spellStart"/>
+      <w:r>
+        <w:rPr>
+          <w:b/>
+          <w:lang w:val="en-US"/>
+        </w:rPr>
+        <w:t>noExistingReservationWarning</w:t>
+      </w:r>
+      <w:proofErr w:type="spellEnd"/>
+      <w:r>
+        <w:rPr>
+          <w:b/>
+          <w:lang w:val="en-US"/>
+        </w:rPr>
+        <w:t>()</w:t>
+      </w:r>
+    </w:p>
+    <w:p>
+      <w:pPr>
+        <w:rPr>
+          <w:lang w:val="en-US"/>
+        </w:rPr>
+      </w:pPr>
+      <w:r>
+        <w:rPr>
+          <w:lang w:val="en-US"/>
+        </w:rPr>
+        <w:tab/>
+        <w:t xml:space="preserve">This method is called is the return value of </w:t>
+      </w:r>
+      <w:proofErr w:type="spellStart"/>
+      <w:proofErr w:type="gramStart"/>
+      <w:r>
+        <w:rPr>
+          <w:lang w:val="en-US"/>
+        </w:rPr>
+        <w:t>reservationExists</w:t>
+      </w:r>
+      <w:proofErr w:type="spellEnd"/>
+      <w:r>
+        <w:rPr>
+          <w:lang w:val="en-US"/>
+        </w:rPr>
+        <w:t>(</w:t>
+      </w:r>
+      <w:proofErr w:type="gramEnd"/>
+      <w:r>
+        <w:rPr>
+          <w:lang w:val="en-US"/>
+        </w:rPr>
+        <w:t>) is false. It gives an error</w:t>
+      </w:r>
+      <w:r>
+        <w:rPr>
+          <w:lang w:val="en-US"/>
+        </w:rPr>
+        <w:tab/>
+        <w:t>specifying that there is no reservation with the given code.</w:t>
+      </w:r>
+    </w:p>
+    <w:p>
+      <w:pPr>
+        <w:rPr>
+          <w:b/>
+          <w:lang w:val="en-US"/>
+        </w:rPr>
+      </w:pPr>
+      <w:proofErr w:type="gramStart"/>
+      <w:r>
+        <w:rPr>
+          <w:b/>
+          <w:lang w:val="en-US"/>
+        </w:rPr>
+        <w:t>public</w:t>
+      </w:r>
+      <w:proofErr w:type="gramEnd"/>
+      <w:r>
+        <w:rPr>
+          <w:b/>
+          <w:lang w:val="en-US"/>
+        </w:rPr>
+        <w:t xml:space="preserve"> </w:t>
+      </w:r>
+      <w:proofErr w:type="spellStart"/>
+      <w:r>
+        <w:rPr>
+          <w:b/>
+          <w:lang w:val="en-US"/>
+        </w:rPr>
+        <w:t>boolean</w:t>
+      </w:r>
+      <w:proofErr w:type="spellEnd"/>
+      <w:r>
+        <w:rPr>
+          <w:b/>
+          <w:lang w:val="en-US"/>
+        </w:rPr>
+        <w:t xml:space="preserve"> </w:t>
+      </w:r>
+      <w:proofErr w:type="spellStart"/>
+      <w:r>
+        <w:rPr>
+          <w:b/>
+          <w:lang w:val="en-US"/>
+        </w:rPr>
+        <w:t>removeReservation</w:t>
+      </w:r>
+      <w:proofErr w:type="spellEnd"/>
+      <w:r>
+        <w:rPr>
+          <w:b/>
+          <w:lang w:val="en-US"/>
+        </w:rPr>
+        <w:t>(Reservation r)</w:t>
+      </w:r>
+    </w:p>
+    <w:p>
+      <w:pPr>
+        <w:ind w:left="705"/>
+        <w:rPr>
+          <w:lang w:val="en-US"/>
+        </w:rPr>
+      </w:pPr>
+      <w:r>
+        <w:rPr>
+          <w:lang w:val="en-US"/>
+        </w:rPr>
+        <w:t xml:space="preserve">This method is to remove a given reservation from the reservation lists of the rooms that </w:t>
+      </w:r>
+      <w:r>
+        <w:rPr>
+          <w:lang w:val="en-US"/>
+        </w:rPr>
+        <w:tab/>
+        <w:t xml:space="preserve">the parameter reservation r has. It returns </w:t>
+      </w:r>
+      <w:proofErr w:type="spellStart"/>
+      <w:proofErr w:type="gramStart"/>
+      <w:r>
+        <w:rPr>
+          <w:lang w:val="en-US"/>
+        </w:rPr>
+        <w:t>boolean</w:t>
+      </w:r>
+      <w:proofErr w:type="spellEnd"/>
+      <w:proofErr w:type="gramEnd"/>
+      <w:r>
+        <w:rPr>
+          <w:lang w:val="en-US"/>
+        </w:rPr>
+        <w:t xml:space="preserve"> value representing the condition of remove.</w:t>
+      </w:r>
+    </w:p>
+    <w:p>
+      <w:pPr>
+        <w:rPr>
+          <w:b/>
+          <w:lang w:val="en-US"/>
+        </w:rPr>
+      </w:pPr>
+      <w:proofErr w:type="gramStart"/>
+      <w:r>
+        <w:rPr>
+          <w:b/>
+          <w:lang w:val="en-US"/>
+        </w:rPr>
+        <w:t>public</w:t>
+      </w:r>
+      <w:proofErr w:type="gramEnd"/>
+      <w:r>
+        <w:rPr>
+          <w:b/>
+          <w:lang w:val="en-US"/>
+        </w:rPr>
+        <w:t xml:space="preserve"> String </w:t>
+      </w:r>
+      <w:proofErr w:type="spellStart"/>
+      <w:r>
+        <w:rPr>
+          <w:b/>
+          <w:lang w:val="en-US"/>
+        </w:rPr>
+        <w:t>removedVerificationMessage</w:t>
+      </w:r>
+      <w:proofErr w:type="spellEnd"/>
+      <w:r>
+        <w:rPr>
+          <w:b/>
+          <w:lang w:val="en-US"/>
+        </w:rPr>
+        <w:t>()</w:t>
+      </w:r>
+    </w:p>
+    <w:p>
+      <w:pPr>
+        <w:rPr>
+          <w:lang w:val="en-US"/>
+        </w:rPr>
+      </w:pPr>
+      <w:r>
+        <w:rPr>
+          <w:lang w:val="en-US"/>
+        </w:rPr>
+        <w:tab/>
+        <w:t xml:space="preserve">This method is called after </w:t>
+      </w:r>
+      <w:proofErr w:type="spellStart"/>
+      <w:proofErr w:type="gramStart"/>
+      <w:r>
+        <w:rPr>
+          <w:lang w:val="en-US"/>
+        </w:rPr>
+        <w:t>removeReservation</w:t>
+      </w:r>
+      <w:proofErr w:type="spellEnd"/>
+      <w:r>
+        <w:rPr>
+          <w:lang w:val="en-US"/>
+        </w:rPr>
+        <w:t>(</w:t>
+      </w:r>
+      <w:proofErr w:type="gramEnd"/>
+      <w:r>
+        <w:rPr>
+          <w:lang w:val="en-US"/>
+        </w:rPr>
+        <w:t>) method. It gives a message specifying that</w:t>
+      </w:r>
+      <w:r>
+        <w:rPr>
+          <w:lang w:val="en-US"/>
+        </w:rPr>
+        <w:tab/>
+        <w:t>the reservation is removed.</w:t>
+      </w:r>
+    </w:p>
+    <w:p>
+      <w:pPr>
+        <w:rPr>
+          <w:lang w:val="en-US"/>
+        </w:rPr>
+      </w:pPr>
+    </w:p>
+    <w:p>
+      <w:pPr>
+        <w:rPr>
+          <w:lang w:val="en-US"/>
+        </w:rPr>
+      </w:pPr>
+    </w:p>
+    <w:p>
+      <w:pPr>
+        <w:rPr>
+          <w:lang w:val="en-US"/>
+        </w:rPr>
+      </w:pPr>
+    </w:p>
+    <w:p>
+      <w:pPr>
+        <w:rPr>
+          <w:lang w:val="en-US"/>
+        </w:rPr>
+      </w:pPr>
+    </w:p>
+    <w:p>
+      <w:pPr>
+        <w:rPr>
+          <w:lang w:val="en-US"/>
+        </w:rPr>
+      </w:pPr>
+    </w:p>
+    <w:p>
+      <w:pPr>
+        <w:rPr>
+          <w:lang w:val="en-US"/>
+        </w:rPr>
+      </w:pPr>
+    </w:p>
+    <w:p>
+      <w:pPr>
+        <w:rPr>
+          <w:lang w:val="en-US"/>
+        </w:rPr>
+      </w:pPr>
+    </w:p>
+    <w:p>
+      <w:pPr>
+        <w:rPr>
+          <w:lang w:val="en-US"/>
+        </w:rPr>
+      </w:pPr>
+    </w:p>
+    <w:p>
+      <w:pPr>
+        <w:rPr>
+          <w:lang w:val="en-US"/>
+        </w:rPr>
+      </w:pPr>
+    </w:p>
+    <w:p>
+      <w:pPr>
+        <w:pBdr>
+          <w:bottom w:val="single" w:sz="6" w:space="1" w:color="auto"/>
+        </w:pBdr>
+        <w:rPr>
+          <w:b/>
+          <w:sz w:val="28"/>
+          <w:szCs w:val="28"/>
+          <w:lang w:val="en-US"/>
+        </w:rPr>
+      </w:pPr>
+      <w:r>
+        <w:rPr>
+          <w:b/>
+          <w:sz w:val="28"/>
+          <w:szCs w:val="28"/>
+          <w:lang w:val="en-US"/>
+        </w:rPr>
+        <w:t>Room Class</w:t>
+      </w:r>
+    </w:p>
+    <w:p>
+      <w:pPr>
+        <w:rPr>
+          <w:b/>
+          <w:u w:val="single"/>
+          <w:lang w:val="en-US"/>
+        </w:rPr>
+      </w:pPr>
+      <w:r>
+        <w:rPr>
+          <w:b/>
+          <w:u w:val="single"/>
+          <w:lang w:val="en-US"/>
+        </w:rPr>
+        <w:t>Attributes:</w:t>
+      </w:r>
+    </w:p>
+    <w:p>
+      <w:pPr>
+        <w:rPr>
+          <w:b/>
+          <w:lang w:val="en-US"/>
+        </w:rPr>
+      </w:pPr>
+      <w:proofErr w:type="gramStart"/>
+      <w:r>
+        <w:rPr>
+          <w:b/>
+          <w:lang w:val="en-US"/>
+        </w:rPr>
+        <w:t>private</w:t>
+      </w:r>
+      <w:proofErr w:type="gramEnd"/>
+      <w:r>
+        <w:rPr>
+          <w:b/>
+          <w:lang w:val="en-US"/>
+        </w:rPr>
+        <w:t xml:space="preserve"> </w:t>
+      </w:r>
+      <w:proofErr w:type="spellStart"/>
+      <w:r>
+        <w:rPr>
+          <w:b/>
+          <w:lang w:val="en-US"/>
+        </w:rPr>
+        <w:t>int</w:t>
+      </w:r>
+      <w:proofErr w:type="spellEnd"/>
+      <w:r>
+        <w:rPr>
+          <w:b/>
+          <w:lang w:val="en-US"/>
+        </w:rPr>
+        <w:t xml:space="preserve"> </w:t>
+      </w:r>
+      <w:proofErr w:type="spellStart"/>
+      <w:r>
+        <w:rPr>
+          <w:b/>
+          <w:lang w:val="en-US"/>
+        </w:rPr>
+        <w:t>roomNumber</w:t>
+      </w:r>
+      <w:proofErr w:type="spellEnd"/>
+    </w:p>
+    <w:p>
+      <w:pPr>
+        <w:rPr>
+          <w:lang w:val="en-US"/>
+        </w:rPr>
+      </w:pPr>
+      <w:r>
+        <w:rPr>
+          <w:lang w:val="en-US"/>
+        </w:rPr>
+        <w:tab/>
+        <w:t>This attribute keeps the room number of the room.</w:t>
+      </w:r>
+    </w:p>
+    <w:p>
+      <w:pPr>
+        <w:rPr>
+          <w:b/>
+          <w:lang w:val="en-US"/>
+        </w:rPr>
+      </w:pPr>
+      <w:proofErr w:type="gramStart"/>
+      <w:r>
+        <w:rPr>
+          <w:b/>
+          <w:lang w:val="en-US"/>
+        </w:rPr>
+        <w:t>private</w:t>
+      </w:r>
+      <w:proofErr w:type="gramEnd"/>
+      <w:r>
+        <w:rPr>
+          <w:b/>
+          <w:lang w:val="en-US"/>
+        </w:rPr>
+        <w:t xml:space="preserve"> </w:t>
+      </w:r>
+      <w:proofErr w:type="spellStart"/>
+      <w:r>
+        <w:rPr>
+          <w:b/>
+          <w:lang w:val="en-US"/>
+        </w:rPr>
+        <w:t>int</w:t>
+      </w:r>
+      <w:proofErr w:type="spellEnd"/>
+      <w:r>
+        <w:rPr>
+          <w:b/>
+          <w:lang w:val="en-US"/>
+        </w:rPr>
+        <w:t xml:space="preserve"> </w:t>
+      </w:r>
+      <w:proofErr w:type="spellStart"/>
+      <w:r>
+        <w:rPr>
+          <w:b/>
+          <w:lang w:val="en-US"/>
+        </w:rPr>
+        <w:t>roomCapacity</w:t>
+      </w:r>
+      <w:proofErr w:type="spellEnd"/>
+    </w:p>
+    <w:p>
+      <w:pPr>
+        <w:rPr>
+          <w:lang w:val="en-US"/>
+        </w:rPr>
+      </w:pPr>
+      <w:r>
+        <w:rPr>
+          <w:lang w:val="en-US"/>
+        </w:rPr>
+        <w:tab/>
+        <w:t>This attribute keeps the capacity of the room.</w:t>
+      </w:r>
+    </w:p>
+    <w:p>
+      <w:pPr>
+        <w:rPr>
+          <w:b/>
+          <w:lang w:val="en-US"/>
+        </w:rPr>
+      </w:pPr>
+      <w:proofErr w:type="gramStart"/>
+      <w:r>
+        <w:rPr>
+          <w:b/>
+          <w:lang w:val="en-US"/>
+        </w:rPr>
+        <w:t>private</w:t>
+      </w:r>
+      <w:proofErr w:type="gramEnd"/>
+      <w:r>
+        <w:rPr>
+          <w:b/>
+          <w:lang w:val="en-US"/>
+        </w:rPr>
+        <w:t xml:space="preserve"> </w:t>
+      </w:r>
+      <w:proofErr w:type="spellStart"/>
+      <w:r>
+        <w:rPr>
+          <w:b/>
+          <w:lang w:val="en-US"/>
+        </w:rPr>
+        <w:t>int</w:t>
+      </w:r>
+      <w:proofErr w:type="spellEnd"/>
+      <w:r>
+        <w:rPr>
+          <w:b/>
+          <w:lang w:val="en-US"/>
+        </w:rPr>
+        <w:t xml:space="preserve"> </w:t>
+      </w:r>
+      <w:proofErr w:type="spellStart"/>
+      <w:r>
+        <w:rPr>
+          <w:b/>
+          <w:lang w:val="en-US"/>
+        </w:rPr>
+        <w:t>defaultPrice</w:t>
+      </w:r>
+      <w:proofErr w:type="spellEnd"/>
+    </w:p>
+    <w:p>
+      <w:pPr>
+        <w:rPr>
+          <w:lang w:val="en-US"/>
+        </w:rPr>
+      </w:pPr>
+      <w:r>
+        <w:rPr>
+          <w:lang w:val="en-US"/>
+        </w:rPr>
+        <w:tab/>
+        <w:t>This attribute keeps the default price value, input from the receptionist, of the room.</w:t>
+      </w:r>
+    </w:p>
+    <w:p>
+      <w:pPr>
+        <w:pBdr>
+          <w:bottom w:val="single" w:sz="6" w:space="1" w:color="auto"/>
+        </w:pBdr>
+        <w:rPr>
+          <w:b/>
+          <w:lang w:val="en-US"/>
+        </w:rPr>
+      </w:pPr>
+      <w:proofErr w:type="gramStart"/>
+      <w:r>
+        <w:rPr>
+          <w:b/>
+          <w:lang w:val="en-US"/>
+        </w:rPr>
+        <w:t>private</w:t>
+      </w:r>
+      <w:proofErr w:type="gramEnd"/>
+      <w:r>
+        <w:rPr>
+          <w:b/>
+          <w:lang w:val="en-US"/>
+        </w:rPr>
+        <w:t xml:space="preserve"> </w:t>
+      </w:r>
+      <w:proofErr w:type="spellStart"/>
+      <w:r>
+        <w:rPr>
+          <w:b/>
+          <w:lang w:val="en-US"/>
+        </w:rPr>
+        <w:t>ReservationNode</w:t>
+      </w:r>
+      <w:proofErr w:type="spellEnd"/>
+      <w:r>
+        <w:rPr>
+          <w:b/>
+          <w:lang w:val="en-US"/>
+        </w:rPr>
+        <w:t xml:space="preserve"> reservations</w:t>
+      </w:r>
+    </w:p>
+    <w:p>
+      <w:pPr>
+        <w:pBdr>
+          <w:bottom w:val="single" w:sz="6" w:space="1" w:color="auto"/>
+        </w:pBdr>
+        <w:rPr>
+          <w:lang w:val="en-US"/>
+        </w:rPr>
+      </w:pPr>
+      <w:r>
+        <w:rPr>
+          <w:lang w:val="en-US"/>
+        </w:rPr>
+        <w:tab/>
+        <w:t>This attribute keeps the reservation list of the room.</w:t>
+      </w:r>
+    </w:p>
+    <w:p>
+      <w:pPr>
+        <w:rPr>
+          <w:b/>
+          <w:u w:val="single"/>
+          <w:lang w:val="en-US"/>
+        </w:rPr>
+      </w:pPr>
+      <w:r>
+        <w:rPr>
+          <w:b/>
+          <w:u w:val="single"/>
+          <w:lang w:val="en-US"/>
+        </w:rPr>
+        <w:t>Constructor:</w:t>
+      </w:r>
+    </w:p>
+    <w:p>
+      <w:pPr>
+        <w:rPr>
+          <w:b/>
+          <w:lang w:val="en-US"/>
+        </w:rPr>
+      </w:pPr>
+      <w:proofErr w:type="gramStart"/>
+      <w:r>
+        <w:rPr>
+          <w:b/>
+          <w:lang w:val="en-US"/>
+        </w:rPr>
+        <w:t>public</w:t>
+      </w:r>
+      <w:proofErr w:type="gramEnd"/>
+      <w:r>
+        <w:rPr>
+          <w:b/>
+          <w:lang w:val="en-US"/>
+        </w:rPr>
+        <w:t xml:space="preserve"> Room(</w:t>
+      </w:r>
+      <w:proofErr w:type="spellStart"/>
+      <w:r>
+        <w:rPr>
+          <w:b/>
+          <w:lang w:val="en-US"/>
+        </w:rPr>
+        <w:t>int</w:t>
+      </w:r>
+      <w:proofErr w:type="spellEnd"/>
+      <w:r>
+        <w:rPr>
+          <w:b/>
+          <w:lang w:val="en-US"/>
+        </w:rPr>
+        <w:t xml:space="preserve"> </w:t>
+      </w:r>
+      <w:proofErr w:type="spellStart"/>
+      <w:r>
+        <w:rPr>
+          <w:b/>
+          <w:lang w:val="en-US"/>
+        </w:rPr>
+        <w:t>roomNo</w:t>
+      </w:r>
+      <w:proofErr w:type="spellEnd"/>
+      <w:r>
+        <w:rPr>
+          <w:b/>
+          <w:lang w:val="en-US"/>
+        </w:rPr>
+        <w:t xml:space="preserve">, </w:t>
+      </w:r>
+      <w:proofErr w:type="spellStart"/>
+      <w:r>
+        <w:rPr>
+          <w:b/>
+          <w:lang w:val="en-US"/>
+        </w:rPr>
+        <w:t>int</w:t>
+      </w:r>
+      <w:proofErr w:type="spellEnd"/>
+      <w:r>
+        <w:rPr>
+          <w:b/>
+          <w:lang w:val="en-US"/>
+        </w:rPr>
+        <w:t xml:space="preserve"> capacity, </w:t>
+      </w:r>
+      <w:proofErr w:type="spellStart"/>
+      <w:r>
+        <w:rPr>
+          <w:b/>
+          <w:lang w:val="en-US"/>
+        </w:rPr>
+        <w:t>int</w:t>
+      </w:r>
+      <w:proofErr w:type="spellEnd"/>
+      <w:r>
+        <w:rPr>
+          <w:b/>
+          <w:lang w:val="en-US"/>
+        </w:rPr>
+        <w:t xml:space="preserve"> price)</w:t>
+      </w:r>
+    </w:p>
+    <w:p>
+      <w:pPr>
+        <w:ind w:left="705"/>
+        <w:rPr>
+          <w:lang w:val="en-US"/>
+        </w:rPr>
+      </w:pPr>
+      <w:r>
+        <w:rPr>
+          <w:lang w:val="en-US"/>
+        </w:rPr>
+        <w:t xml:space="preserve">This constructor takes three inputs </w:t>
+      </w:r>
+      <w:proofErr w:type="spellStart"/>
+      <w:r>
+        <w:rPr>
+          <w:lang w:val="en-US"/>
+        </w:rPr>
+        <w:t>roomNo</w:t>
+      </w:r>
+      <w:proofErr w:type="spellEnd"/>
+      <w:r>
+        <w:rPr>
+          <w:lang w:val="en-US"/>
+        </w:rPr>
+        <w:t xml:space="preserve">, capacity and price. Then it assigns these values </w:t>
+      </w:r>
+      <w:r>
+        <w:rPr>
+          <w:lang w:val="en-US"/>
+        </w:rPr>
+        <w:tab/>
+        <w:t xml:space="preserve">to Room object’s </w:t>
+      </w:r>
+      <w:proofErr w:type="spellStart"/>
+      <w:r>
+        <w:rPr>
+          <w:lang w:val="en-US"/>
+        </w:rPr>
+        <w:t>roomNumber</w:t>
+      </w:r>
+      <w:proofErr w:type="spellEnd"/>
+      <w:r>
+        <w:rPr>
+          <w:lang w:val="en-US"/>
+        </w:rPr>
+        <w:t xml:space="preserve">, capacity and </w:t>
+      </w:r>
+      <w:proofErr w:type="spellStart"/>
+      <w:r>
+        <w:rPr>
+          <w:lang w:val="en-US"/>
+        </w:rPr>
+        <w:t>defaultPrice</w:t>
+      </w:r>
+      <w:proofErr w:type="spellEnd"/>
+      <w:r>
+        <w:rPr>
+          <w:lang w:val="en-US"/>
+        </w:rPr>
+        <w:t xml:space="preserve"> attributes. Then it creates an</w:t>
+      </w:r>
+      <w:r>
+        <w:rPr>
+          <w:lang w:val="en-US"/>
+        </w:rPr>
+        <w:tab/>
+        <w:t xml:space="preserve"> empty reservation list. </w:t>
+      </w:r>
+    </w:p>
+    <w:p>
+      <w:pPr>
+        <w:rPr>
+          <w:lang w:val="en-US"/>
+        </w:rPr>
+      </w:pPr>
+    </w:p>
+    <w:p>
+      <w:pPr>
+        <w:rPr>
+          <w:b/>
+          <w:u w:val="single"/>
+          <w:lang w:val="en-US"/>
+        </w:rPr>
+      </w:pPr>
+      <w:r>
+        <w:rPr>
+          <w:b/>
+          <w:u w:val="single"/>
+          <w:lang w:val="en-US"/>
+        </w:rPr>
+        <w:t>Methods:</w:t>
+      </w:r>
+    </w:p>
+    <w:p>
+      <w:pPr>
+        <w:rPr>
+          <w:b/>
+          <w:lang w:val="en-US"/>
+        </w:rPr>
+      </w:pPr>
+      <w:proofErr w:type="gramStart"/>
+      <w:r>
+        <w:rPr>
+          <w:b/>
+          <w:lang w:val="en-US"/>
+        </w:rPr>
+        <w:t>public</w:t>
+      </w:r>
+      <w:proofErr w:type="gramEnd"/>
+      <w:r>
+        <w:rPr>
+          <w:b/>
+          <w:lang w:val="en-US"/>
+        </w:rPr>
+        <w:t xml:space="preserve"> Reservation </w:t>
+      </w:r>
+      <w:proofErr w:type="spellStart"/>
+      <w:r>
+        <w:rPr>
+          <w:b/>
+          <w:lang w:val="en-US"/>
+        </w:rPr>
+        <w:t>setSelections</w:t>
+      </w:r>
+      <w:proofErr w:type="spellEnd"/>
+      <w:r>
+        <w:rPr>
+          <w:b/>
+          <w:lang w:val="en-US"/>
+        </w:rPr>
+        <w:t>(</w:t>
+      </w:r>
+      <w:proofErr w:type="spellStart"/>
+      <w:r>
+        <w:rPr>
+          <w:b/>
+          <w:lang w:val="en-US"/>
+        </w:rPr>
+        <w:t>int</w:t>
+      </w:r>
+      <w:proofErr w:type="spellEnd"/>
+      <w:r>
+        <w:rPr>
+          <w:b/>
+          <w:lang w:val="en-US"/>
+        </w:rPr>
+        <w:t>[] features, Reservation r)</w:t>
+      </w:r>
+    </w:p>
+    <w:p>
+      <w:pPr>
+        <w:ind w:left="705"/>
+        <w:rPr>
+          <w:lang w:val="en-US"/>
+        </w:rPr>
+      </w:pPr>
+      <w:r>
+        <w:rPr>
+          <w:lang w:val="en-US"/>
+        </w:rPr>
+        <w:t xml:space="preserve">This method is called after the </w:t>
+      </w:r>
+      <w:proofErr w:type="spellStart"/>
+      <w:proofErr w:type="gramStart"/>
+      <w:r>
+        <w:rPr>
+          <w:lang w:val="en-US"/>
+        </w:rPr>
+        <w:t>selectRoomFeatures</w:t>
+      </w:r>
+      <w:proofErr w:type="spellEnd"/>
+      <w:r>
+        <w:rPr>
+          <w:lang w:val="en-US"/>
+        </w:rPr>
+        <w:t>(</w:t>
+      </w:r>
+      <w:proofErr w:type="gramEnd"/>
+      <w:r>
+        <w:rPr>
+          <w:lang w:val="en-US"/>
+        </w:rPr>
+        <w:t>) method of the hotel. This method sets the features of the room kept in the reservation r, to the given features parameter values. Then it returns the modified parameter value reservation r.</w:t>
+      </w:r>
+    </w:p>
+    <w:p>
+      <w:pPr>
+        <w:rPr>
+          <w:b/>
+          <w:lang w:val="en-US"/>
+        </w:rPr>
+      </w:pPr>
+      <w:proofErr w:type="gramStart"/>
+      <w:r>
+        <w:rPr>
+          <w:b/>
+          <w:lang w:val="en-US"/>
+        </w:rPr>
+        <w:t>public</w:t>
+      </w:r>
+      <w:proofErr w:type="gramEnd"/>
+      <w:r>
+        <w:rPr>
+          <w:b/>
+          <w:lang w:val="en-US"/>
+        </w:rPr>
+        <w:t xml:space="preserve"> </w:t>
+      </w:r>
+      <w:proofErr w:type="spellStart"/>
+      <w:r>
+        <w:rPr>
+          <w:b/>
+          <w:lang w:val="en-US"/>
+        </w:rPr>
+        <w:t>boolean</w:t>
+      </w:r>
+      <w:proofErr w:type="spellEnd"/>
+      <w:r>
+        <w:rPr>
+          <w:b/>
+          <w:lang w:val="en-US"/>
+        </w:rPr>
+        <w:t xml:space="preserve"> </w:t>
+      </w:r>
+      <w:proofErr w:type="spellStart"/>
+      <w:r>
+        <w:rPr>
+          <w:b/>
+          <w:lang w:val="en-US"/>
+        </w:rPr>
+        <w:t>removeReservation</w:t>
+      </w:r>
+      <w:proofErr w:type="spellEnd"/>
+      <w:r>
+        <w:rPr>
+          <w:b/>
+          <w:lang w:val="en-US"/>
+        </w:rPr>
+        <w:t>(String code)</w:t>
+      </w:r>
+    </w:p>
+    <w:p>
+      <w:pPr>
+        <w:rPr>
+          <w:lang w:val="en-US"/>
+        </w:rPr>
+      </w:pPr>
+      <w:r>
+        <w:rPr>
+          <w:lang w:val="en-US"/>
+        </w:rPr>
+        <w:tab/>
+        <w:t xml:space="preserve">This method removes the reservation with the given reservation code. If the remove is </w:t>
+      </w:r>
+      <w:r>
+        <w:rPr>
+          <w:lang w:val="en-US"/>
+        </w:rPr>
+        <w:tab/>
+        <w:t>successful it returns true, else it returns false.</w:t>
+      </w:r>
+    </w:p>
+    <w:p>
+      <w:pPr>
+        <w:rPr>
+          <w:b/>
+          <w:lang w:val="en-US"/>
+        </w:rPr>
+      </w:pPr>
+      <w:proofErr w:type="gramStart"/>
+      <w:r>
+        <w:rPr>
+          <w:b/>
+          <w:lang w:val="en-US"/>
+        </w:rPr>
+        <w:t>public</w:t>
+      </w:r>
+      <w:proofErr w:type="gramEnd"/>
+      <w:r>
+        <w:rPr>
+          <w:b/>
+          <w:lang w:val="en-US"/>
+        </w:rPr>
+        <w:t xml:space="preserve"> Reservation </w:t>
+      </w:r>
+      <w:proofErr w:type="spellStart"/>
+      <w:r>
+        <w:rPr>
+          <w:b/>
+          <w:lang w:val="en-US"/>
+        </w:rPr>
+        <w:t>addReservation</w:t>
+      </w:r>
+      <w:proofErr w:type="spellEnd"/>
+      <w:r>
+        <w:rPr>
+          <w:b/>
+          <w:lang w:val="en-US"/>
+        </w:rPr>
+        <w:t xml:space="preserve">(String name, String last, </w:t>
+      </w:r>
+      <w:proofErr w:type="spellStart"/>
+      <w:r>
+        <w:rPr>
+          <w:b/>
+          <w:lang w:val="en-US"/>
+        </w:rPr>
+        <w:t>int</w:t>
+      </w:r>
+      <w:proofErr w:type="spellEnd"/>
+      <w:r>
+        <w:rPr>
+          <w:b/>
+          <w:lang w:val="en-US"/>
+        </w:rPr>
+        <w:t xml:space="preserve"> id, </w:t>
+      </w:r>
+      <w:proofErr w:type="spellStart"/>
+      <w:r>
+        <w:rPr>
+          <w:b/>
+          <w:lang w:val="en-US"/>
+        </w:rPr>
+        <w:t>int</w:t>
+      </w:r>
+      <w:proofErr w:type="spellEnd"/>
+      <w:r>
+        <w:rPr>
+          <w:b/>
+          <w:lang w:val="en-US"/>
+        </w:rPr>
+        <w:t xml:space="preserve"> </w:t>
+      </w:r>
+      <w:proofErr w:type="spellStart"/>
+      <w:r>
+        <w:rPr>
+          <w:b/>
+          <w:lang w:val="en-US"/>
+        </w:rPr>
+        <w:t>phoneNumber</w:t>
+      </w:r>
+      <w:proofErr w:type="spellEnd"/>
+      <w:r>
+        <w:rPr>
+          <w:b/>
+          <w:lang w:val="en-US"/>
+        </w:rPr>
+        <w:t>, Reservation r)</w:t>
+      </w:r>
+    </w:p>
+    <w:p>
+      <w:pPr>
+        <w:ind w:left="705"/>
+        <w:rPr>
+          <w:lang w:val="en-US"/>
+        </w:rPr>
+      </w:pPr>
+      <w:r>
+        <w:rPr>
+          <w:lang w:val="en-US"/>
+        </w:rPr>
+        <w:t xml:space="preserve">This method is called after </w:t>
+      </w:r>
+      <w:proofErr w:type="spellStart"/>
+      <w:proofErr w:type="gramStart"/>
+      <w:r>
+        <w:rPr>
+          <w:lang w:val="en-US"/>
+        </w:rPr>
+        <w:t>makeBooking</w:t>
+      </w:r>
+      <w:proofErr w:type="spellEnd"/>
+      <w:r>
+        <w:rPr>
+          <w:lang w:val="en-US"/>
+        </w:rPr>
+        <w:t>(</w:t>
+      </w:r>
+      <w:proofErr w:type="gramEnd"/>
+      <w:r>
+        <w:rPr>
+          <w:lang w:val="en-US"/>
+        </w:rPr>
+        <w:t>) method of the hotel. It updates the given parameter reservation r with other given parameters. Then it returns the modified reservation r.</w:t>
+      </w:r>
+    </w:p>
+    <w:p>
+      <w:pPr>
+        <w:ind w:left="705"/>
+        <w:rPr>
+          <w:lang w:val="en-US"/>
+        </w:rPr>
+      </w:pPr>
+    </w:p>
+    <w:p>
+      <w:pPr>
+        <w:rPr>
+          <w:b/>
+          <w:lang w:val="en-US"/>
+        </w:rPr>
+      </w:pPr>
+      <w:proofErr w:type="gramStart"/>
+      <w:r>
+        <w:rPr>
+          <w:b/>
+          <w:lang w:val="en-US"/>
+        </w:rPr>
+        <w:t>public</w:t>
+      </w:r>
+      <w:proofErr w:type="gramEnd"/>
+      <w:r>
+        <w:rPr>
+          <w:b/>
+          <w:lang w:val="en-US"/>
+        </w:rPr>
+        <w:t xml:space="preserve"> </w:t>
+      </w:r>
+      <w:proofErr w:type="spellStart"/>
+      <w:r>
+        <w:rPr>
+          <w:b/>
+          <w:lang w:val="en-US"/>
+        </w:rPr>
+        <w:t>ReservationNode</w:t>
+      </w:r>
+      <w:proofErr w:type="spellEnd"/>
+      <w:r>
+        <w:rPr>
+          <w:b/>
+          <w:lang w:val="en-US"/>
+        </w:rPr>
+        <w:t xml:space="preserve"> </w:t>
+      </w:r>
+      <w:proofErr w:type="spellStart"/>
+      <w:r>
+        <w:rPr>
+          <w:b/>
+          <w:lang w:val="en-US"/>
+        </w:rPr>
+        <w:t>getReservations</w:t>
+      </w:r>
+      <w:proofErr w:type="spellEnd"/>
+      <w:r>
+        <w:rPr>
+          <w:b/>
+          <w:lang w:val="en-US"/>
+        </w:rPr>
+        <w:t>()</w:t>
+      </w:r>
+    </w:p>
+    <w:p>
+      <w:pPr>
+        <w:rPr>
+          <w:lang w:val="en-US"/>
+        </w:rPr>
+      </w:pPr>
+      <w:r>
+        <w:rPr>
+          <w:lang w:val="en-US"/>
+        </w:rPr>
+        <w:tab/>
+        <w:t>This method returns the reservation list of the room.</w:t>
+      </w:r>
+    </w:p>
+    <w:p>
+      <w:pPr>
+        <w:rPr>
+          <w:b/>
+          <w:lang w:val="en-US"/>
+        </w:rPr>
+      </w:pPr>
+      <w:proofErr w:type="gramStart"/>
+      <w:r>
+        <w:rPr>
+          <w:b/>
+          <w:lang w:val="en-US"/>
+        </w:rPr>
+        <w:t>public</w:t>
+      </w:r>
+      <w:proofErr w:type="gramEnd"/>
+      <w:r>
+        <w:rPr>
+          <w:b/>
+          <w:lang w:val="en-US"/>
+        </w:rPr>
+        <w:t xml:space="preserve"> </w:t>
+      </w:r>
+      <w:proofErr w:type="spellStart"/>
+      <w:r>
+        <w:rPr>
+          <w:b/>
+          <w:lang w:val="en-US"/>
+        </w:rPr>
+        <w:t>int</w:t>
+      </w:r>
+      <w:proofErr w:type="spellEnd"/>
+      <w:r>
+        <w:rPr>
+          <w:b/>
+          <w:lang w:val="en-US"/>
+        </w:rPr>
+        <w:t xml:space="preserve"> </w:t>
+      </w:r>
+      <w:proofErr w:type="spellStart"/>
+      <w:r>
+        <w:rPr>
+          <w:b/>
+          <w:lang w:val="en-US"/>
+        </w:rPr>
+        <w:t>getRoomNo</w:t>
+      </w:r>
+      <w:proofErr w:type="spellEnd"/>
+      <w:r>
+        <w:rPr>
+          <w:b/>
+          <w:lang w:val="en-US"/>
+        </w:rPr>
+        <w:t>()</w:t>
+      </w:r>
+    </w:p>
+    <w:p>
+      <w:pPr>
+        <w:rPr>
+          <w:lang w:val="en-US"/>
+        </w:rPr>
+      </w:pPr>
+      <w:r>
+        <w:rPr>
+          <w:lang w:val="en-US"/>
+        </w:rPr>
+        <w:tab/>
+        <w:t>This method returns the room number.</w:t>
+      </w:r>
+    </w:p>
+    <w:p>
+      <w:pPr>
+        <w:rPr>
+          <w:b/>
+          <w:lang w:val="en-US"/>
+        </w:rPr>
+      </w:pPr>
+      <w:proofErr w:type="gramStart"/>
+      <w:r>
+        <w:rPr>
+          <w:b/>
+          <w:lang w:val="en-US"/>
+        </w:rPr>
+        <w:t>public</w:t>
+      </w:r>
+      <w:proofErr w:type="gramEnd"/>
+      <w:r>
+        <w:rPr>
+          <w:b/>
+          <w:lang w:val="en-US"/>
+        </w:rPr>
+        <w:t xml:space="preserve"> </w:t>
+      </w:r>
+      <w:proofErr w:type="spellStart"/>
+      <w:r>
+        <w:rPr>
+          <w:b/>
+          <w:lang w:val="en-US"/>
+        </w:rPr>
+        <w:t>int</w:t>
+      </w:r>
+      <w:proofErr w:type="spellEnd"/>
+      <w:r>
+        <w:rPr>
+          <w:b/>
+          <w:lang w:val="en-US"/>
+        </w:rPr>
+        <w:t xml:space="preserve"> </w:t>
+      </w:r>
+      <w:proofErr w:type="spellStart"/>
+      <w:r>
+        <w:rPr>
+          <w:b/>
+          <w:lang w:val="en-US"/>
+        </w:rPr>
+        <w:t>getCapacity</w:t>
+      </w:r>
+      <w:proofErr w:type="spellEnd"/>
+      <w:r>
+        <w:rPr>
+          <w:b/>
+          <w:lang w:val="en-US"/>
+        </w:rPr>
+        <w:t>()</w:t>
+      </w:r>
+    </w:p>
+    <w:p>
+      <w:pPr>
+        <w:rPr>
+          <w:lang w:val="en-US"/>
+        </w:rPr>
+      </w:pPr>
+      <w:r>
+        <w:rPr>
+          <w:lang w:val="en-US"/>
+        </w:rPr>
+        <w:tab/>
+        <w:t>This method returns the capacity of the room.</w:t>
+      </w:r>
+    </w:p>
+    <w:p>
+      <w:pPr>
+        <w:rPr>
+          <w:b/>
+          <w:lang w:val="en-US"/>
+        </w:rPr>
+      </w:pPr>
+      <w:proofErr w:type="gramStart"/>
+      <w:r>
+        <w:rPr>
+          <w:b/>
+          <w:lang w:val="en-US"/>
+        </w:rPr>
+        <w:t>public</w:t>
+      </w:r>
+      <w:proofErr w:type="gramEnd"/>
+      <w:r>
+        <w:rPr>
+          <w:b/>
+          <w:lang w:val="en-US"/>
+        </w:rPr>
+        <w:t xml:space="preserve"> </w:t>
+      </w:r>
+      <w:proofErr w:type="spellStart"/>
+      <w:r>
+        <w:rPr>
+          <w:b/>
+          <w:lang w:val="en-US"/>
+        </w:rPr>
+        <w:t>int</w:t>
+      </w:r>
+      <w:proofErr w:type="spellEnd"/>
+      <w:r>
+        <w:rPr>
+          <w:b/>
+          <w:lang w:val="en-US"/>
+        </w:rPr>
+        <w:t xml:space="preserve"> </w:t>
+      </w:r>
+      <w:proofErr w:type="spellStart"/>
+      <w:r>
+        <w:rPr>
+          <w:b/>
+          <w:lang w:val="en-US"/>
+        </w:rPr>
+        <w:t>getDefaultPrice</w:t>
+      </w:r>
+      <w:proofErr w:type="spellEnd"/>
+      <w:r>
+        <w:rPr>
+          <w:b/>
+          <w:lang w:val="en-US"/>
+        </w:rPr>
+        <w:t>()</w:t>
+      </w:r>
+    </w:p>
+    <w:p>
+      <w:pPr>
+        <w:rPr>
+          <w:lang w:val="en-US"/>
+        </w:rPr>
+      </w:pPr>
+      <w:r>
+        <w:rPr>
+          <w:lang w:val="en-US"/>
+        </w:rPr>
+        <w:tab/>
+        <w:t>This method returns the default price of the room.</w:t>
+      </w:r>
+    </w:p>
+    <w:p>
+      <w:pPr>
+        <w:rPr>
+          <w:b/>
+          <w:lang w:val="en-US"/>
+        </w:rPr>
+      </w:pPr>
+      <w:proofErr w:type="gramStart"/>
+      <w:r>
+        <w:rPr>
+          <w:b/>
+          <w:lang w:val="en-US"/>
+        </w:rPr>
+        <w:t>public  void</w:t>
+      </w:r>
+      <w:proofErr w:type="gramEnd"/>
+      <w:r>
+        <w:rPr>
+          <w:b/>
+          <w:lang w:val="en-US"/>
+        </w:rPr>
+        <w:t xml:space="preserve"> </w:t>
+      </w:r>
+      <w:proofErr w:type="spellStart"/>
+      <w:r>
+        <w:rPr>
+          <w:b/>
+          <w:lang w:val="en-US"/>
+        </w:rPr>
+        <w:t>setDefaultPrice</w:t>
+      </w:r>
+      <w:proofErr w:type="spellEnd"/>
+      <w:r>
+        <w:rPr>
+          <w:b/>
+          <w:lang w:val="en-US"/>
+        </w:rPr>
+        <w:t>(</w:t>
+      </w:r>
+      <w:proofErr w:type="spellStart"/>
+      <w:r>
+        <w:rPr>
+          <w:b/>
+          <w:lang w:val="en-US"/>
+        </w:rPr>
+        <w:t>int</w:t>
+      </w:r>
+      <w:proofErr w:type="spellEnd"/>
+      <w:r>
+        <w:rPr>
+          <w:b/>
+          <w:lang w:val="en-US"/>
+        </w:rPr>
+        <w:t xml:space="preserve"> price)</w:t>
+      </w:r>
+    </w:p>
+    <w:p>
+      <w:pPr>
+        <w:rPr>
+          <w:lang w:val="en-US"/>
+        </w:rPr>
+      </w:pPr>
+      <w:r>
+        <w:rPr>
+          <w:lang w:val="en-US"/>
+        </w:rPr>
+        <w:tab/>
+        <w:t>This method sets the default price to the given parameter price.</w:t>
+      </w:r>
+    </w:p>
+    <w:p>
+      <w:pPr>
+        <w:rPr>
+          <w:lang w:val="en-US"/>
+        </w:rPr>
+      </w:pPr>
+    </w:p>
+    <w:p>
+      <w:pPr>
+        <w:rPr>
+          <w:lang w:val="en-US"/>
+        </w:rPr>
+      </w:pPr>
+    </w:p>
+    <w:p>
+      <w:pPr>
+        <w:rPr>
+          <w:lang w:val="en-US"/>
+        </w:rPr>
+      </w:pPr>
+    </w:p>
+    <w:p>
+      <w:pPr>
+        <w:rPr>
+          <w:lang w:val="en-US"/>
+        </w:rPr>
+      </w:pPr>
+    </w:p>
+    <w:p>
+      <w:pPr>
+        <w:rPr>
+          <w:lang w:val="en-US"/>
+        </w:rPr>
+      </w:pPr>
+    </w:p>
+    <w:p>
+      <w:pPr>
+        <w:rPr>
+          <w:lang w:val="en-US"/>
+        </w:rPr>
+      </w:pPr>
+    </w:p>
+    <w:p>
+      <w:pPr>
+        <w:rPr>
+          <w:lang w:val="en-US"/>
+        </w:rPr>
+      </w:pPr>
+    </w:p>
+    <w:p>
+      <w:pPr>
+        <w:rPr>
+          <w:lang w:val="en-US"/>
+        </w:rPr>
+      </w:pPr>
+    </w:p>
+    <w:p>
+      <w:pPr>
+        <w:rPr>
+          <w:lang w:val="en-US"/>
+        </w:rPr>
+      </w:pPr>
+    </w:p>
+    <w:p>
+      <w:pPr>
+        <w:rPr>
+          <w:lang w:val="en-US"/>
+        </w:rPr>
+      </w:pPr>
+    </w:p>
+    <w:p>
+      <w:pPr>
+        <w:rPr>
+          <w:lang w:val="en-US"/>
+        </w:rPr>
+      </w:pPr>
+    </w:p>
+    <w:p>
+      <w:pPr>
+        <w:rPr>
+          <w:lang w:val="en-US"/>
+        </w:rPr>
+      </w:pPr>
+    </w:p>
+    <w:p>
+      <w:pPr>
+        <w:rPr>
+          <w:lang w:val="en-US"/>
+        </w:rPr>
+      </w:pPr>
+    </w:p>
+    <w:p>
+      <w:pPr>
+        <w:rPr>
+          <w:lang w:val="en-US"/>
+        </w:rPr>
+      </w:pPr>
+    </w:p>
+    <w:p>
+      <w:pPr>
+        <w:rPr>
+          <w:lang w:val="en-US"/>
+        </w:rPr>
+      </w:pPr>
+    </w:p>
+    <w:p>
+      <w:pPr>
+        <w:rPr>
+          <w:lang w:val="en-US"/>
+        </w:rPr>
+      </w:pPr>
+    </w:p>
+    <w:p>
+      <w:pPr>
+        <w:rPr>
+          <w:lang w:val="en-US"/>
+        </w:rPr>
+      </w:pPr>
+    </w:p>
+    <w:p>
+      <w:pPr>
+        <w:pBdr>
+          <w:bottom w:val="single" w:sz="6" w:space="1" w:color="auto"/>
+        </w:pBdr>
+        <w:rPr>
+          <w:b/>
+          <w:sz w:val="28"/>
+          <w:szCs w:val="28"/>
+          <w:lang w:val="en-US"/>
+        </w:rPr>
+      </w:pPr>
+      <w:proofErr w:type="spellStart"/>
+      <w:r>
+        <w:rPr>
+          <w:b/>
+          <w:sz w:val="28"/>
+          <w:szCs w:val="28"/>
+          <w:lang w:val="en-US"/>
+        </w:rPr>
+        <w:t>ReservationNode</w:t>
+      </w:r>
+      <w:proofErr w:type="spellEnd"/>
+      <w:r>
+        <w:rPr>
+          <w:b/>
+          <w:sz w:val="28"/>
+          <w:szCs w:val="28"/>
+          <w:lang w:val="en-US"/>
+        </w:rPr>
+        <w:t xml:space="preserve"> Class</w:t>
+      </w:r>
+    </w:p>
+    <w:p>
+      <w:pPr>
+        <w:rPr>
+          <w:b/>
+          <w:u w:val="single"/>
+          <w:lang w:val="en-US"/>
+        </w:rPr>
+      </w:pPr>
+      <w:r>
+        <w:rPr>
+          <w:b/>
+          <w:u w:val="single"/>
+          <w:lang w:val="en-US"/>
+        </w:rPr>
+        <w:t>Attributes:</w:t>
+      </w:r>
+    </w:p>
+    <w:p>
+      <w:pPr>
+        <w:rPr>
+          <w:b/>
+          <w:lang w:val="en-US"/>
+        </w:rPr>
+      </w:pPr>
+      <w:proofErr w:type="gramStart"/>
+      <w:r>
+        <w:rPr>
+          <w:b/>
+          <w:lang w:val="en-US"/>
+        </w:rPr>
+        <w:t>public</w:t>
+      </w:r>
+      <w:proofErr w:type="gramEnd"/>
+      <w:r>
+        <w:rPr>
+          <w:b/>
+          <w:lang w:val="en-US"/>
+        </w:rPr>
+        <w:t xml:space="preserve"> Reservation item</w:t>
+      </w:r>
+    </w:p>
+    <w:p>
+      <w:pPr>
+        <w:rPr>
+          <w:lang w:val="en-US"/>
+        </w:rPr>
+      </w:pPr>
+      <w:r>
+        <w:rPr>
+          <w:lang w:val="en-US"/>
+        </w:rPr>
+        <w:tab/>
+        <w:t>This attribute keeps the Reservation item.</w:t>
+      </w:r>
+    </w:p>
+    <w:p>
+      <w:pPr>
+        <w:pBdr>
+          <w:bottom w:val="single" w:sz="6" w:space="1" w:color="auto"/>
+        </w:pBdr>
+        <w:rPr>
+          <w:b/>
+          <w:lang w:val="en-US"/>
+        </w:rPr>
+      </w:pPr>
+      <w:proofErr w:type="gramStart"/>
+      <w:r>
+        <w:rPr>
+          <w:b/>
+          <w:lang w:val="en-US"/>
+        </w:rPr>
+        <w:t>public</w:t>
+      </w:r>
+      <w:proofErr w:type="gramEnd"/>
+      <w:r>
+        <w:rPr>
+          <w:b/>
+          <w:lang w:val="en-US"/>
+        </w:rPr>
+        <w:t xml:space="preserve"> </w:t>
+      </w:r>
+      <w:proofErr w:type="spellStart"/>
+      <w:r>
+        <w:rPr>
+          <w:b/>
+          <w:lang w:val="en-US"/>
+        </w:rPr>
+        <w:t>ReservationNode</w:t>
+      </w:r>
+      <w:proofErr w:type="spellEnd"/>
+      <w:r>
+        <w:rPr>
+          <w:b/>
+          <w:lang w:val="en-US"/>
+        </w:rPr>
+        <w:t xml:space="preserve"> next</w:t>
+      </w:r>
+    </w:p>
+    <w:p>
+      <w:pPr>
+        <w:pBdr>
+          <w:bottom w:val="single" w:sz="6" w:space="1" w:color="auto"/>
+        </w:pBdr>
+        <w:rPr>
+          <w:lang w:val="en-US"/>
+        </w:rPr>
+      </w:pPr>
+      <w:r>
+        <w:rPr>
+          <w:lang w:val="en-US"/>
+        </w:rPr>
+        <w:tab/>
+        <w:t xml:space="preserve">This attribute keeps another </w:t>
+      </w:r>
+      <w:proofErr w:type="spellStart"/>
+      <w:r>
+        <w:rPr>
+          <w:lang w:val="en-US"/>
+        </w:rPr>
+        <w:t>ReservationNode</w:t>
+      </w:r>
+      <w:proofErr w:type="spellEnd"/>
+      <w:r>
+        <w:rPr>
+          <w:lang w:val="en-US"/>
+        </w:rPr>
+        <w:t xml:space="preserve"> item.</w:t>
+      </w:r>
+    </w:p>
+    <w:p>
+      <w:pPr>
+        <w:rPr>
+          <w:b/>
+          <w:u w:val="single"/>
+          <w:lang w:val="en-US"/>
+        </w:rPr>
+      </w:pPr>
+      <w:r>
+        <w:rPr>
+          <w:b/>
+          <w:u w:val="single"/>
+          <w:lang w:val="en-US"/>
+        </w:rPr>
+        <w:t>Constructors:</w:t>
+      </w:r>
+    </w:p>
+    <w:p>
+      <w:pPr>
+        <w:rPr>
+          <w:b/>
+          <w:lang w:val="en-US"/>
+        </w:rPr>
+      </w:pPr>
+      <w:proofErr w:type="spellStart"/>
+      <w:proofErr w:type="gramStart"/>
+      <w:r>
+        <w:rPr>
+          <w:b/>
+          <w:lang w:val="en-US"/>
+        </w:rPr>
+        <w:t>ReservationNode</w:t>
+      </w:r>
+      <w:proofErr w:type="spellEnd"/>
+      <w:r>
+        <w:rPr>
+          <w:b/>
+          <w:lang w:val="en-US"/>
+        </w:rPr>
+        <w:t>()</w:t>
+      </w:r>
+      <w:proofErr w:type="gramEnd"/>
+    </w:p>
+    <w:p>
+      <w:pPr>
+        <w:rPr>
+          <w:lang w:val="en-US"/>
+        </w:rPr>
+      </w:pPr>
+      <w:r>
+        <w:rPr>
+          <w:lang w:val="en-US"/>
+        </w:rPr>
+        <w:tab/>
+        <w:t xml:space="preserve">This method creates a </w:t>
+      </w:r>
+      <w:proofErr w:type="spellStart"/>
+      <w:r>
+        <w:rPr>
+          <w:lang w:val="en-US"/>
+        </w:rPr>
+        <w:t>ReservationNodewith</w:t>
+      </w:r>
+      <w:proofErr w:type="spellEnd"/>
+      <w:r>
+        <w:rPr>
+          <w:lang w:val="en-US"/>
+        </w:rPr>
+        <w:t xml:space="preserve"> NULL values.</w:t>
+      </w:r>
+    </w:p>
+    <w:p>
+      <w:pPr>
+        <w:rPr>
+          <w:lang w:val="en-US"/>
+        </w:rPr>
+      </w:pPr>
+    </w:p>
+    <w:p>
+      <w:pPr>
+        <w:rPr>
+          <w:lang w:val="en-US"/>
+        </w:rPr>
+      </w:pPr>
+    </w:p>
+    <w:p>
+      <w:pPr>
+        <w:rPr>
+          <w:lang w:val="en-US"/>
+        </w:rPr>
+      </w:pPr>
+    </w:p>
+    <w:p>
+      <w:pPr>
+        <w:rPr>
+          <w:lang w:val="en-US"/>
+        </w:rPr>
+      </w:pPr>
+    </w:p>
+    <w:p>
+      <w:pPr>
+        <w:rPr>
+          <w:lang w:val="en-US"/>
+        </w:rPr>
+      </w:pPr>
+    </w:p>
+    <w:p>
+      <w:pPr>
+        <w:rPr>
+          <w:lang w:val="en-US"/>
+        </w:rPr>
+      </w:pPr>
+    </w:p>
+    <w:p>
+      <w:pPr>
+        <w:rPr>
+          <w:lang w:val="en-US"/>
+        </w:rPr>
+      </w:pPr>
+    </w:p>
+    <w:p>
+      <w:pPr>
+        <w:rPr>
+          <w:lang w:val="en-US"/>
+        </w:rPr>
+      </w:pPr>
+    </w:p>
+    <w:p>
+      <w:pPr>
+        <w:rPr>
+          <w:lang w:val="en-US"/>
+        </w:rPr>
+      </w:pPr>
+    </w:p>
+    <w:p>
+      <w:pPr>
+        <w:rPr>
+          <w:lang w:val="en-US"/>
+        </w:rPr>
+      </w:pPr>
+    </w:p>
+    <w:p>
+      <w:pPr>
+        <w:rPr>
+          <w:lang w:val="en-US"/>
+        </w:rPr>
+      </w:pPr>
+    </w:p>
+    <w:p>
+      <w:pPr>
+        <w:rPr>
+          <w:lang w:val="en-US"/>
+        </w:rPr>
+      </w:pPr>
+    </w:p>
+    <w:p>
+      <w:pPr>
+        <w:rPr>
+          <w:lang w:val="en-US"/>
+        </w:rPr>
+      </w:pPr>
+    </w:p>
+    <w:p>
+      <w:pPr>
+        <w:rPr>
+          <w:lang w:val="en-US"/>
+        </w:rPr>
+      </w:pPr>
+    </w:p>
+    <w:p>
+      <w:pPr>
+        <w:rPr>
+          <w:lang w:val="en-US"/>
+        </w:rPr>
+      </w:pPr>
+    </w:p>
+    <w:p>
+      <w:pPr>
+        <w:rPr>
+          <w:lang w:val="en-US"/>
+        </w:rPr>
+      </w:pPr>
+    </w:p>
+    <w:p>
+      <w:pPr>
+        <w:rPr>
+          <w:lang w:val="en-US"/>
+        </w:rPr>
+      </w:pPr>
+    </w:p>
+    <w:p>
+      <w:pPr>
+        <w:pBdr>
+          <w:bottom w:val="single" w:sz="6" w:space="1" w:color="auto"/>
+        </w:pBdr>
+        <w:rPr>
+          <w:b/>
+          <w:sz w:val="28"/>
+          <w:szCs w:val="28"/>
+          <w:lang w:val="en-US"/>
+        </w:rPr>
+      </w:pPr>
+      <w:r>
+        <w:rPr>
+          <w:b/>
+          <w:sz w:val="28"/>
+          <w:szCs w:val="28"/>
+          <w:lang w:val="en-US"/>
+        </w:rPr>
+        <w:lastRenderedPageBreak/>
+        <w:t>Reservation Class</w:t>
+      </w:r>
+    </w:p>
+    <w:p>
+      <w:pPr>
+        <w:rPr>
+          <w:b/>
+          <w:u w:val="single"/>
+          <w:lang w:val="en-US"/>
+        </w:rPr>
+      </w:pPr>
+      <w:r>
+        <w:rPr>
+          <w:b/>
+          <w:u w:val="single"/>
+          <w:lang w:val="en-US"/>
+        </w:rPr>
+        <w:t>Attributes:</w:t>
+      </w:r>
+    </w:p>
+    <w:p>
+      <w:pPr>
+        <w:rPr>
+          <w:b/>
+          <w:lang w:val="en-US"/>
+        </w:rPr>
+      </w:pPr>
+      <w:proofErr w:type="gramStart"/>
+      <w:r>
+        <w:rPr>
+          <w:b/>
+          <w:lang w:val="en-US"/>
+        </w:rPr>
+        <w:t>private</w:t>
+      </w:r>
+      <w:proofErr w:type="gramEnd"/>
+      <w:r>
+        <w:rPr>
+          <w:b/>
+          <w:lang w:val="en-US"/>
+        </w:rPr>
+        <w:t xml:space="preserve"> Date enter</w:t>
+      </w:r>
+    </w:p>
+    <w:p>
+      <w:pPr>
+        <w:rPr>
+          <w:lang w:val="en-US"/>
+        </w:rPr>
+      </w:pPr>
+      <w:r>
+        <w:rPr>
+          <w:lang w:val="en-US"/>
+        </w:rPr>
+        <w:tab/>
+        <w:t>This attribute keeps enter date of the customer to the hotel.</w:t>
+      </w:r>
+    </w:p>
+    <w:p>
+      <w:pPr>
+        <w:rPr>
+          <w:b/>
+          <w:lang w:val="en-US"/>
+        </w:rPr>
+      </w:pPr>
+      <w:proofErr w:type="gramStart"/>
+      <w:r>
+        <w:rPr>
+          <w:b/>
+          <w:lang w:val="en-US"/>
+        </w:rPr>
+        <w:t>private</w:t>
+      </w:r>
+      <w:proofErr w:type="gramEnd"/>
+      <w:r>
+        <w:rPr>
+          <w:b/>
+          <w:lang w:val="en-US"/>
+        </w:rPr>
+        <w:t xml:space="preserve"> Date out</w:t>
+      </w:r>
+    </w:p>
+    <w:p>
+      <w:pPr>
+        <w:rPr>
+          <w:lang w:val="en-US"/>
+        </w:rPr>
+      </w:pPr>
+      <w:r>
+        <w:rPr>
+          <w:lang w:val="en-US"/>
+        </w:rPr>
+        <w:tab/>
+        <w:t>This attribute keeps leaving date of the customer from the hotel.</w:t>
+      </w:r>
+    </w:p>
+    <w:p>
+      <w:pPr>
+        <w:rPr>
+          <w:b/>
+          <w:lang w:val="en-US"/>
+        </w:rPr>
+      </w:pPr>
+      <w:proofErr w:type="gramStart"/>
+      <w:r>
+        <w:rPr>
+          <w:b/>
+          <w:lang w:val="en-US"/>
+        </w:rPr>
+        <w:t>private</w:t>
+      </w:r>
+      <w:proofErr w:type="gramEnd"/>
+      <w:r>
+        <w:rPr>
+          <w:b/>
+          <w:lang w:val="en-US"/>
+        </w:rPr>
+        <w:t xml:space="preserve"> Room[] rooms</w:t>
+      </w:r>
+    </w:p>
+    <w:p>
+      <w:pPr>
+        <w:rPr>
+          <w:lang w:val="en-US"/>
+        </w:rPr>
+      </w:pPr>
+      <w:r>
+        <w:rPr>
+          <w:lang w:val="en-US"/>
+        </w:rPr>
+        <w:tab/>
+        <w:t>This attribute keeps the rooms reserved by this reservation.</w:t>
+      </w:r>
+    </w:p>
+    <w:p>
+      <w:pPr>
+        <w:rPr>
+          <w:b/>
+          <w:lang w:val="en-US"/>
+        </w:rPr>
+      </w:pPr>
+      <w:proofErr w:type="gramStart"/>
+      <w:r>
+        <w:rPr>
+          <w:b/>
+          <w:lang w:val="en-US"/>
+        </w:rPr>
+        <w:t>private</w:t>
+      </w:r>
+      <w:proofErr w:type="gramEnd"/>
+      <w:r>
+        <w:rPr>
+          <w:b/>
+          <w:lang w:val="en-US"/>
+        </w:rPr>
+        <w:t xml:space="preserve"> Customer c</w:t>
+      </w:r>
+    </w:p>
+    <w:p>
+      <w:pPr>
+        <w:rPr>
+          <w:lang w:val="en-US"/>
+        </w:rPr>
+      </w:pPr>
+      <w:r>
+        <w:rPr>
+          <w:lang w:val="en-US"/>
+        </w:rPr>
+        <w:tab/>
+        <w:t xml:space="preserve">This attribute keeps the customer object </w:t>
+      </w:r>
+      <w:proofErr w:type="gramStart"/>
+      <w:r>
+        <w:rPr>
+          <w:lang w:val="en-US"/>
+        </w:rPr>
+        <w:t>who</w:t>
+      </w:r>
+      <w:proofErr w:type="gramEnd"/>
+      <w:r>
+        <w:rPr>
+          <w:lang w:val="en-US"/>
+        </w:rPr>
+        <w:t xml:space="preserve"> made this reservation.</w:t>
+      </w:r>
+    </w:p>
+    <w:p>
+      <w:pPr>
+        <w:rPr>
+          <w:b/>
+          <w:lang w:val="en-US"/>
+        </w:rPr>
+      </w:pPr>
+      <w:proofErr w:type="gramStart"/>
+      <w:r>
+        <w:rPr>
+          <w:b/>
+          <w:lang w:val="en-US"/>
+        </w:rPr>
+        <w:t>private</w:t>
+      </w:r>
+      <w:proofErr w:type="gramEnd"/>
+      <w:r>
+        <w:rPr>
+          <w:b/>
+          <w:lang w:val="en-US"/>
+        </w:rPr>
+        <w:t xml:space="preserve"> String code</w:t>
+      </w:r>
+    </w:p>
+    <w:p>
+      <w:pPr>
+        <w:rPr>
+          <w:lang w:val="en-US"/>
+        </w:rPr>
+      </w:pPr>
+      <w:r>
+        <w:rPr>
+          <w:lang w:val="en-US"/>
+        </w:rPr>
+        <w:tab/>
+        <w:t>This attribute keeps the reservation’s code.</w:t>
+      </w:r>
+    </w:p>
+    <w:p>
+      <w:pPr>
+        <w:pBdr>
+          <w:bottom w:val="single" w:sz="6" w:space="1" w:color="auto"/>
+        </w:pBdr>
+        <w:rPr>
+          <w:b/>
+          <w:lang w:val="en-US"/>
+        </w:rPr>
+      </w:pPr>
+      <w:proofErr w:type="gramStart"/>
+      <w:r>
+        <w:rPr>
+          <w:b/>
+          <w:lang w:val="en-US"/>
+        </w:rPr>
+        <w:t>private</w:t>
+      </w:r>
+      <w:proofErr w:type="gramEnd"/>
+      <w:r>
+        <w:rPr>
+          <w:b/>
+          <w:lang w:val="en-US"/>
+        </w:rPr>
+        <w:t xml:space="preserve"> </w:t>
+      </w:r>
+      <w:proofErr w:type="spellStart"/>
+      <w:r>
+        <w:rPr>
+          <w:b/>
+          <w:lang w:val="en-US"/>
+        </w:rPr>
+        <w:t>boolean</w:t>
+      </w:r>
+      <w:proofErr w:type="spellEnd"/>
+      <w:r>
+        <w:rPr>
+          <w:b/>
+          <w:lang w:val="en-US"/>
+        </w:rPr>
+        <w:t xml:space="preserve"> </w:t>
+      </w:r>
+      <w:proofErr w:type="spellStart"/>
+      <w:r>
+        <w:rPr>
+          <w:b/>
+          <w:lang w:val="en-US"/>
+        </w:rPr>
+        <w:t>isPayed</w:t>
+      </w:r>
+      <w:proofErr w:type="spellEnd"/>
+    </w:p>
+    <w:p>
+      <w:pPr>
+        <w:pBdr>
+          <w:bottom w:val="single" w:sz="6" w:space="1" w:color="auto"/>
+        </w:pBdr>
+        <w:rPr>
+          <w:lang w:val="en-US"/>
+        </w:rPr>
+      </w:pPr>
+      <w:r>
+        <w:rPr>
+          <w:lang w:val="en-US"/>
+        </w:rPr>
+        <w:tab/>
+        <w:t xml:space="preserve">This attribute keeps the </w:t>
+      </w:r>
+      <w:proofErr w:type="spellStart"/>
+      <w:proofErr w:type="gramStart"/>
+      <w:r>
+        <w:rPr>
+          <w:lang w:val="en-US"/>
+        </w:rPr>
+        <w:t>boolean</w:t>
+      </w:r>
+      <w:proofErr w:type="spellEnd"/>
+      <w:proofErr w:type="gramEnd"/>
+      <w:r>
+        <w:rPr>
+          <w:lang w:val="en-US"/>
+        </w:rPr>
+        <w:t xml:space="preserve"> value whether the reservation’s fee is </w:t>
+      </w:r>
+      <w:proofErr w:type="spellStart"/>
+      <w:r>
+        <w:rPr>
+          <w:lang w:val="en-US"/>
+        </w:rPr>
+        <w:t>payed</w:t>
+      </w:r>
+      <w:proofErr w:type="spellEnd"/>
+      <w:r>
+        <w:rPr>
+          <w:lang w:val="en-US"/>
+        </w:rPr>
+        <w:t xml:space="preserve"> or not.</w:t>
+      </w:r>
+    </w:p>
+    <w:p>
+      <w:pPr>
+        <w:pBdr>
+          <w:bottom w:val="single" w:sz="6" w:space="1" w:color="auto"/>
+        </w:pBdr>
+        <w:rPr>
+          <w:b/>
+          <w:lang w:val="en-US"/>
+        </w:rPr>
+      </w:pPr>
+      <w:proofErr w:type="gramStart"/>
+      <w:r>
+        <w:rPr>
+          <w:b/>
+          <w:lang w:val="en-US"/>
+        </w:rPr>
+        <w:t>private</w:t>
+      </w:r>
+      <w:proofErr w:type="gramEnd"/>
+      <w:r>
+        <w:rPr>
+          <w:b/>
+          <w:lang w:val="en-US"/>
+        </w:rPr>
+        <w:t xml:space="preserve"> String[][] </w:t>
+      </w:r>
+      <w:proofErr w:type="spellStart"/>
+      <w:r>
+        <w:rPr>
+          <w:b/>
+          <w:lang w:val="en-US"/>
+        </w:rPr>
+        <w:t>roomFeatures</w:t>
+      </w:r>
+      <w:proofErr w:type="spellEnd"/>
+    </w:p>
+    <w:p>
+      <w:pPr>
+        <w:pBdr>
+          <w:bottom w:val="single" w:sz="6" w:space="1" w:color="auto"/>
+        </w:pBdr>
+        <w:rPr>
+          <w:lang w:val="en-US"/>
+        </w:rPr>
+      </w:pPr>
+      <w:r>
+        <w:rPr>
+          <w:lang w:val="en-US"/>
+        </w:rPr>
+        <w:tab/>
+        <w:t>This attribute keeps the rooms’ features that the rooms reserved by this reservation has.</w:t>
+      </w:r>
+      <w:r>
+        <w:rPr>
+          <w:lang w:val="en-US"/>
+        </w:rPr>
+        <w:tab/>
+        <w:t>First line of this attribute keeps the room number in String forms.</w:t>
+      </w:r>
+      <w:r>
+        <w:rPr>
+          <w:lang w:val="en-US"/>
+        </w:rPr>
+        <w:tab/>
+      </w:r>
+      <w:r>
+        <w:rPr>
+          <w:lang w:val="en-US"/>
+        </w:rPr>
+        <w:tab/>
+      </w:r>
+      <w:r>
+        <w:rPr>
+          <w:lang w:val="en-US"/>
+        </w:rPr>
+        <w:tab/>
+      </w:r>
+      <w:r>
+        <w:rPr>
+          <w:lang w:val="en-US"/>
+        </w:rPr>
+        <w:tab/>
+        <w:t>First column of this attribute keeps the features names in String forms.</w:t>
+      </w:r>
+      <w:r>
+        <w:rPr>
+          <w:lang w:val="en-US"/>
+        </w:rPr>
+        <w:tab/>
+      </w:r>
+      <w:r>
+        <w:rPr>
+          <w:lang w:val="en-US"/>
+        </w:rPr>
+        <w:tab/>
+      </w:r>
+      <w:r>
+        <w:rPr>
+          <w:lang w:val="en-US"/>
+        </w:rPr>
+        <w:tab/>
+      </w:r>
+      <w:r>
+        <w:rPr>
+          <w:lang w:val="en-US"/>
+        </w:rPr>
+        <w:tab/>
+        <w:t xml:space="preserve">Last line of this attribute keeps the prices of the modified rooms in string forms. </w:t>
+      </w:r>
+      <w:r>
+        <w:rPr>
+          <w:lang w:val="en-US"/>
+        </w:rPr>
+        <w:tab/>
+      </w:r>
+      <w:r>
+        <w:rPr>
+          <w:lang w:val="en-US"/>
+        </w:rPr>
+        <w:tab/>
+        <w:t>Other values keeps “true”/”false” strings representing that whether the feature is included</w:t>
+      </w:r>
+      <w:r>
+        <w:rPr>
+          <w:lang w:val="en-US"/>
+        </w:rPr>
+        <w:tab/>
+        <w:t>to the room or not.</w:t>
+      </w:r>
+    </w:p>
+    <w:p>
+      <w:pPr>
+        <w:pBdr>
+          <w:bottom w:val="single" w:sz="6" w:space="1" w:color="auto"/>
+        </w:pBdr>
+        <w:rPr>
+          <w:lang w:val="en-US"/>
+        </w:rPr>
+      </w:pPr>
+    </w:p>
+    <w:p>
+      <w:pPr>
+        <w:rPr>
+          <w:b/>
+          <w:u w:val="single"/>
+          <w:lang w:val="en-US"/>
+        </w:rPr>
+      </w:pPr>
+      <w:r>
+        <w:rPr>
+          <w:b/>
+          <w:u w:val="single"/>
+          <w:lang w:val="en-US"/>
+        </w:rPr>
+        <w:t>Constructor:</w:t>
+      </w:r>
+    </w:p>
+    <w:p>
+      <w:pPr>
+        <w:rPr>
+          <w:b/>
+          <w:lang w:val="en-US"/>
+        </w:rPr>
+      </w:pPr>
+      <w:proofErr w:type="gramStart"/>
+      <w:r>
+        <w:rPr>
+          <w:b/>
+          <w:lang w:val="en-US"/>
+        </w:rPr>
+        <w:t>public</w:t>
+      </w:r>
+      <w:proofErr w:type="gramEnd"/>
+      <w:r>
+        <w:rPr>
+          <w:b/>
+          <w:lang w:val="en-US"/>
+        </w:rPr>
+        <w:t xml:space="preserve"> Reservation()</w:t>
+      </w:r>
+    </w:p>
+    <w:p>
+      <w:pPr>
+        <w:rPr>
+          <w:lang w:val="en-US"/>
+        </w:rPr>
+      </w:pPr>
+      <w:r>
+        <w:rPr>
+          <w:lang w:val="en-US"/>
+        </w:rPr>
+        <w:tab/>
+        <w:t>This constructor creates a Reservation with NULL/empty values.</w:t>
+      </w:r>
+    </w:p>
+    <w:p>
+      <w:pPr>
+        <w:rPr>
+          <w:b/>
+          <w:u w:val="single"/>
+          <w:lang w:val="en-US"/>
+        </w:rPr>
+      </w:pPr>
+      <w:r>
+        <w:rPr>
+          <w:b/>
+          <w:u w:val="single"/>
+          <w:lang w:val="en-US"/>
+        </w:rPr>
+        <w:t>Methods:</w:t>
+      </w:r>
+    </w:p>
+    <w:p>
+      <w:pPr>
+        <w:rPr>
+          <w:b/>
+          <w:lang w:val="en-US"/>
+        </w:rPr>
+      </w:pPr>
+      <w:proofErr w:type="gramStart"/>
+      <w:r>
+        <w:rPr>
+          <w:b/>
+          <w:lang w:val="en-US"/>
+        </w:rPr>
+        <w:t>public</w:t>
+      </w:r>
+      <w:proofErr w:type="gramEnd"/>
+      <w:r>
+        <w:rPr>
+          <w:b/>
+          <w:lang w:val="en-US"/>
+        </w:rPr>
+        <w:t xml:space="preserve"> void </w:t>
+      </w:r>
+      <w:proofErr w:type="spellStart"/>
+      <w:r>
+        <w:rPr>
+          <w:b/>
+          <w:lang w:val="en-US"/>
+        </w:rPr>
+        <w:t>createReservation</w:t>
+      </w:r>
+      <w:proofErr w:type="spellEnd"/>
+      <w:r>
+        <w:rPr>
+          <w:b/>
+          <w:lang w:val="en-US"/>
+        </w:rPr>
+        <w:t>(Date enter, Date out, Room[] rooms)</w:t>
+      </w:r>
+    </w:p>
+    <w:p>
+      <w:pPr>
+        <w:ind w:left="705"/>
+        <w:rPr>
+          <w:lang w:val="en-US"/>
+        </w:rPr>
+      </w:pPr>
+      <w:r>
+        <w:rPr>
+          <w:lang w:val="en-US"/>
+        </w:rPr>
+        <w:t xml:space="preserve">This method is called after the </w:t>
+      </w:r>
+      <w:proofErr w:type="spellStart"/>
+      <w:proofErr w:type="gramStart"/>
+      <w:r>
+        <w:rPr>
+          <w:lang w:val="en-US"/>
+        </w:rPr>
+        <w:t>showAvailableRooms</w:t>
+      </w:r>
+      <w:proofErr w:type="spellEnd"/>
+      <w:r>
+        <w:rPr>
+          <w:lang w:val="en-US"/>
+        </w:rPr>
+        <w:t>(</w:t>
+      </w:r>
+      <w:proofErr w:type="gramEnd"/>
+      <w:r>
+        <w:rPr>
+          <w:lang w:val="en-US"/>
+        </w:rPr>
+        <w:t xml:space="preserve">) method of the hotel. It creates a temporary reservation with the given time intervals and given </w:t>
+      </w:r>
+      <w:proofErr w:type="gramStart"/>
+      <w:r>
+        <w:rPr>
+          <w:lang w:val="en-US"/>
+        </w:rPr>
+        <w:t>Room[</w:t>
+      </w:r>
+      <w:proofErr w:type="gramEnd"/>
+      <w:r>
+        <w:rPr>
+          <w:lang w:val="en-US"/>
+        </w:rPr>
+        <w:t>] array. This method is to keep the room features without making a real change in the rooms of the hotel.</w:t>
+      </w:r>
+    </w:p>
+    <w:p>
+      <w:pPr>
+        <w:rPr>
+          <w:b/>
+          <w:lang w:val="en-US"/>
+        </w:rPr>
+      </w:pPr>
+      <w:proofErr w:type="gramStart"/>
+      <w:r>
+        <w:rPr>
+          <w:b/>
+          <w:lang w:val="en-US"/>
+        </w:rPr>
+        <w:lastRenderedPageBreak/>
+        <w:t>public</w:t>
+      </w:r>
+      <w:proofErr w:type="gramEnd"/>
+      <w:r>
+        <w:rPr>
+          <w:b/>
+          <w:lang w:val="en-US"/>
+        </w:rPr>
+        <w:t xml:space="preserve"> </w:t>
+      </w:r>
+      <w:proofErr w:type="spellStart"/>
+      <w:r>
+        <w:rPr>
+          <w:b/>
+          <w:lang w:val="en-US"/>
+        </w:rPr>
+        <w:t>boolean</w:t>
+      </w:r>
+      <w:proofErr w:type="spellEnd"/>
+      <w:r>
+        <w:rPr>
+          <w:b/>
+          <w:lang w:val="en-US"/>
+        </w:rPr>
+        <w:t xml:space="preserve"> </w:t>
+      </w:r>
+      <w:proofErr w:type="spellStart"/>
+      <w:r>
+        <w:rPr>
+          <w:b/>
+          <w:lang w:val="en-US"/>
+        </w:rPr>
+        <w:t>updateReservation</w:t>
+      </w:r>
+      <w:proofErr w:type="spellEnd"/>
+      <w:r>
+        <w:rPr>
+          <w:b/>
+          <w:lang w:val="en-US"/>
+        </w:rPr>
+        <w:t xml:space="preserve">(Room </w:t>
+      </w:r>
+      <w:proofErr w:type="spellStart"/>
+      <w:r>
+        <w:rPr>
+          <w:b/>
+          <w:lang w:val="en-US"/>
+        </w:rPr>
+        <w:t>aRoom</w:t>
+      </w:r>
+      <w:proofErr w:type="spellEnd"/>
+      <w:r>
+        <w:rPr>
+          <w:b/>
+          <w:lang w:val="en-US"/>
+        </w:rPr>
+        <w:t xml:space="preserve">, </w:t>
+      </w:r>
+      <w:proofErr w:type="spellStart"/>
+      <w:r>
+        <w:rPr>
+          <w:b/>
+          <w:lang w:val="en-US"/>
+        </w:rPr>
+        <w:t>int</w:t>
+      </w:r>
+      <w:proofErr w:type="spellEnd"/>
+      <w:r>
+        <w:rPr>
+          <w:b/>
+          <w:lang w:val="en-US"/>
+        </w:rPr>
+        <w:t>[] features)</w:t>
+      </w:r>
+    </w:p>
+    <w:p>
+      <w:pPr>
+        <w:ind w:left="705"/>
+        <w:rPr>
+          <w:lang w:val="en-US"/>
+        </w:rPr>
+      </w:pPr>
+      <w:r>
+        <w:rPr>
+          <w:lang w:val="en-US"/>
+        </w:rPr>
+        <w:t xml:space="preserve">This method is called after the </w:t>
+      </w:r>
+      <w:proofErr w:type="spellStart"/>
+      <w:proofErr w:type="gramStart"/>
+      <w:r>
+        <w:rPr>
+          <w:lang w:val="en-US"/>
+        </w:rPr>
+        <w:t>setSelections</w:t>
+      </w:r>
+      <w:proofErr w:type="spellEnd"/>
+      <w:r>
+        <w:rPr>
+          <w:lang w:val="en-US"/>
+        </w:rPr>
+        <w:t>(</w:t>
+      </w:r>
+      <w:proofErr w:type="gramEnd"/>
+      <w:r>
+        <w:rPr>
+          <w:lang w:val="en-US"/>
+        </w:rPr>
+        <w:t>) method of the room class. It takes two</w:t>
+      </w:r>
+      <w:r>
+        <w:rPr>
+          <w:lang w:val="en-US"/>
+        </w:rPr>
+        <w:tab/>
+        <w:t xml:space="preserve">parameters Room object and an integer array. Room object is the desired room to modify </w:t>
+      </w:r>
+      <w:r>
+        <w:rPr>
+          <w:lang w:val="en-US"/>
+        </w:rPr>
+        <w:tab/>
+        <w:t xml:space="preserve">and the integer array keeps 0 and 1 values representing that whether the feature is included or not.  It updates the </w:t>
+      </w:r>
+      <w:proofErr w:type="spellStart"/>
+      <w:r>
+        <w:rPr>
+          <w:lang w:val="en-US"/>
+        </w:rPr>
+        <w:t>roomFeatures</w:t>
+      </w:r>
+      <w:proofErr w:type="spellEnd"/>
+      <w:r>
+        <w:rPr>
+          <w:lang w:val="en-US"/>
+        </w:rPr>
+        <w:t xml:space="preserve"> attribute of the reservation and return true if successful.</w:t>
+      </w:r>
+    </w:p>
+    <w:p>
+      <w:pPr>
+        <w:rPr>
+          <w:b/>
+          <w:lang w:val="en-US"/>
+        </w:rPr>
+      </w:pPr>
+      <w:proofErr w:type="gramStart"/>
+      <w:r>
+        <w:rPr>
+          <w:b/>
+          <w:lang w:val="en-US"/>
+        </w:rPr>
+        <w:t>public</w:t>
+      </w:r>
+      <w:proofErr w:type="gramEnd"/>
+      <w:r>
+        <w:rPr>
+          <w:b/>
+          <w:lang w:val="en-US"/>
+        </w:rPr>
+        <w:t xml:space="preserve"> void </w:t>
+      </w:r>
+      <w:proofErr w:type="spellStart"/>
+      <w:r>
+        <w:rPr>
+          <w:b/>
+          <w:lang w:val="en-US"/>
+        </w:rPr>
+        <w:t>verifyPayment</w:t>
+      </w:r>
+      <w:proofErr w:type="spellEnd"/>
+      <w:r>
+        <w:rPr>
+          <w:b/>
+          <w:lang w:val="en-US"/>
+        </w:rPr>
+        <w:t>(</w:t>
+      </w:r>
+      <w:proofErr w:type="spellStart"/>
+      <w:r>
+        <w:rPr>
+          <w:b/>
+          <w:lang w:val="en-US"/>
+        </w:rPr>
+        <w:t>boolean</w:t>
+      </w:r>
+      <w:proofErr w:type="spellEnd"/>
+      <w:r>
+        <w:rPr>
+          <w:b/>
+          <w:lang w:val="en-US"/>
+        </w:rPr>
+        <w:t xml:space="preserve"> </w:t>
+      </w:r>
+      <w:proofErr w:type="spellStart"/>
+      <w:r>
+        <w:rPr>
+          <w:b/>
+          <w:lang w:val="en-US"/>
+        </w:rPr>
+        <w:t>payed</w:t>
+      </w:r>
+      <w:proofErr w:type="spellEnd"/>
+      <w:r>
+        <w:rPr>
+          <w:b/>
+          <w:lang w:val="en-US"/>
+        </w:rPr>
+        <w:t>)</w:t>
+      </w:r>
+    </w:p>
+    <w:p>
+      <w:pPr>
+        <w:ind w:left="705"/>
+        <w:rPr>
+          <w:lang w:val="en-US"/>
+        </w:rPr>
+      </w:pPr>
+      <w:r>
+        <w:rPr>
+          <w:lang w:val="en-US"/>
+        </w:rPr>
+        <w:t xml:space="preserve">This method is called after the </w:t>
+      </w:r>
+      <w:proofErr w:type="spellStart"/>
+      <w:proofErr w:type="gramStart"/>
+      <w:r>
+        <w:rPr>
+          <w:lang w:val="en-US"/>
+        </w:rPr>
+        <w:t>makePayment</w:t>
+      </w:r>
+      <w:proofErr w:type="spellEnd"/>
+      <w:r>
+        <w:rPr>
+          <w:lang w:val="en-US"/>
+        </w:rPr>
+        <w:t>(</w:t>
+      </w:r>
+      <w:proofErr w:type="gramEnd"/>
+      <w:r>
+        <w:rPr>
+          <w:lang w:val="en-US"/>
+        </w:rPr>
+        <w:t xml:space="preserve">) method of hotel. It is to set the </w:t>
+      </w:r>
+      <w:proofErr w:type="spellStart"/>
+      <w:r>
+        <w:rPr>
+          <w:lang w:val="en-US"/>
+        </w:rPr>
+        <w:t>isPayed</w:t>
+      </w:r>
+      <w:proofErr w:type="spellEnd"/>
+      <w:r>
+        <w:rPr>
+          <w:lang w:val="en-US"/>
+        </w:rPr>
+        <w:t xml:space="preserve"> value to the given parameter </w:t>
+      </w:r>
+      <w:proofErr w:type="spellStart"/>
+      <w:r>
+        <w:rPr>
+          <w:lang w:val="en-US"/>
+        </w:rPr>
+        <w:t>payed</w:t>
+      </w:r>
+      <w:proofErr w:type="spellEnd"/>
+      <w:r>
+        <w:rPr>
+          <w:lang w:val="en-US"/>
+        </w:rPr>
+        <w:t>.</w:t>
+      </w:r>
+    </w:p>
+    <w:p>
+      <w:pPr>
+        <w:rPr>
+          <w:b/>
+          <w:lang w:val="en-US"/>
+        </w:rPr>
+      </w:pPr>
+      <w:proofErr w:type="gramStart"/>
+      <w:r>
+        <w:rPr>
+          <w:b/>
+          <w:lang w:val="en-US"/>
+        </w:rPr>
+        <w:t>public</w:t>
+      </w:r>
+      <w:proofErr w:type="gramEnd"/>
+      <w:r>
+        <w:rPr>
+          <w:b/>
+          <w:lang w:val="en-US"/>
+        </w:rPr>
+        <w:t xml:space="preserve"> void </w:t>
+      </w:r>
+      <w:proofErr w:type="spellStart"/>
+      <w:r>
+        <w:rPr>
+          <w:b/>
+          <w:lang w:val="en-US"/>
+        </w:rPr>
+        <w:t>formCode</w:t>
+      </w:r>
+      <w:proofErr w:type="spellEnd"/>
+      <w:r>
+        <w:rPr>
+          <w:b/>
+          <w:lang w:val="en-US"/>
+        </w:rPr>
+        <w:t>()</w:t>
+      </w:r>
+    </w:p>
+    <w:p>
+      <w:pPr>
+        <w:rPr>
+          <w:lang w:val="en-US"/>
+        </w:rPr>
+      </w:pPr>
+      <w:r>
+        <w:rPr>
+          <w:lang w:val="en-US"/>
+        </w:rPr>
+        <w:tab/>
+        <w:t>This method is to form a reservation code from the attributes of this class.</w:t>
+      </w:r>
+    </w:p>
+    <w:p>
+      <w:pPr>
+        <w:rPr>
+          <w:b/>
+          <w:lang w:val="en-US"/>
+        </w:rPr>
+      </w:pPr>
+      <w:proofErr w:type="gramStart"/>
+      <w:r>
+        <w:rPr>
+          <w:b/>
+          <w:lang w:val="en-US"/>
+        </w:rPr>
+        <w:t>public</w:t>
+      </w:r>
+      <w:proofErr w:type="gramEnd"/>
+      <w:r>
+        <w:rPr>
+          <w:b/>
+          <w:lang w:val="en-US"/>
+        </w:rPr>
+        <w:t xml:space="preserve"> Date </w:t>
+      </w:r>
+      <w:proofErr w:type="spellStart"/>
+      <w:r>
+        <w:rPr>
+          <w:b/>
+          <w:lang w:val="en-US"/>
+        </w:rPr>
+        <w:t>getEnterDate</w:t>
+      </w:r>
+      <w:proofErr w:type="spellEnd"/>
+      <w:r>
+        <w:rPr>
+          <w:b/>
+          <w:lang w:val="en-US"/>
+        </w:rPr>
+        <w:t>()</w:t>
+      </w:r>
+    </w:p>
+    <w:p>
+      <w:pPr>
+        <w:rPr>
+          <w:lang w:val="en-US"/>
+        </w:rPr>
+      </w:pPr>
+      <w:r>
+        <w:rPr>
+          <w:lang w:val="en-US"/>
+        </w:rPr>
+        <w:tab/>
+        <w:t>This method returns the enter date.</w:t>
+      </w:r>
+    </w:p>
+    <w:p>
+      <w:pPr>
+        <w:rPr>
+          <w:b/>
+          <w:lang w:val="en-US"/>
+        </w:rPr>
+      </w:pPr>
+      <w:proofErr w:type="gramStart"/>
+      <w:r>
+        <w:rPr>
+          <w:b/>
+          <w:lang w:val="en-US"/>
+        </w:rPr>
+        <w:t>public</w:t>
+      </w:r>
+      <w:proofErr w:type="gramEnd"/>
+      <w:r>
+        <w:rPr>
+          <w:b/>
+          <w:lang w:val="en-US"/>
+        </w:rPr>
+        <w:t xml:space="preserve"> Date </w:t>
+      </w:r>
+      <w:proofErr w:type="spellStart"/>
+      <w:r>
+        <w:rPr>
+          <w:b/>
+          <w:lang w:val="en-US"/>
+        </w:rPr>
+        <w:t>getOutDate</w:t>
+      </w:r>
+      <w:proofErr w:type="spellEnd"/>
+      <w:r>
+        <w:rPr>
+          <w:b/>
+          <w:lang w:val="en-US"/>
+        </w:rPr>
+        <w:t>()</w:t>
+      </w:r>
+    </w:p>
+    <w:p>
+      <w:pPr>
+        <w:ind w:firstLine="708"/>
+        <w:rPr>
+          <w:lang w:val="en-US"/>
+        </w:rPr>
+      </w:pPr>
+      <w:r>
+        <w:rPr>
+          <w:lang w:val="en-US"/>
+        </w:rPr>
+        <w:t>This method returns the leaving date.</w:t>
+      </w:r>
+    </w:p>
+    <w:p>
+      <w:pPr>
+        <w:rPr>
+          <w:b/>
+          <w:lang w:val="en-US"/>
+        </w:rPr>
+      </w:pPr>
+      <w:proofErr w:type="gramStart"/>
+      <w:r>
+        <w:rPr>
+          <w:b/>
+          <w:lang w:val="en-US"/>
+        </w:rPr>
+        <w:t>public</w:t>
+      </w:r>
+      <w:proofErr w:type="gramEnd"/>
+      <w:r>
+        <w:rPr>
+          <w:b/>
+          <w:lang w:val="en-US"/>
+        </w:rPr>
+        <w:t xml:space="preserve"> Customer </w:t>
+      </w:r>
+      <w:proofErr w:type="spellStart"/>
+      <w:r>
+        <w:rPr>
+          <w:b/>
+          <w:lang w:val="en-US"/>
+        </w:rPr>
+        <w:t>getCustomer</w:t>
+      </w:r>
+      <w:proofErr w:type="spellEnd"/>
+      <w:r>
+        <w:rPr>
+          <w:b/>
+          <w:lang w:val="en-US"/>
+        </w:rPr>
+        <w:t>()</w:t>
+      </w:r>
+    </w:p>
+    <w:p>
+      <w:pPr>
+        <w:rPr>
+          <w:lang w:val="en-US"/>
+        </w:rPr>
+      </w:pPr>
+      <w:r>
+        <w:rPr>
+          <w:lang w:val="en-US"/>
+        </w:rPr>
+        <w:tab/>
+        <w:t>This method returns the customer who made this reservation.</w:t>
+      </w:r>
+    </w:p>
+    <w:p>
+      <w:pPr>
+        <w:rPr>
+          <w:b/>
+          <w:lang w:val="en-US"/>
+        </w:rPr>
+      </w:pPr>
+      <w:proofErr w:type="gramStart"/>
+      <w:r>
+        <w:rPr>
+          <w:b/>
+          <w:lang w:val="en-US"/>
+        </w:rPr>
+        <w:t>public</w:t>
+      </w:r>
+      <w:proofErr w:type="gramEnd"/>
+      <w:r>
+        <w:rPr>
+          <w:b/>
+          <w:lang w:val="en-US"/>
+        </w:rPr>
+        <w:t xml:space="preserve"> String </w:t>
+      </w:r>
+      <w:proofErr w:type="spellStart"/>
+      <w:r>
+        <w:rPr>
+          <w:b/>
+          <w:lang w:val="en-US"/>
+        </w:rPr>
+        <w:t>getCode</w:t>
+      </w:r>
+      <w:proofErr w:type="spellEnd"/>
+      <w:r>
+        <w:rPr>
+          <w:b/>
+          <w:lang w:val="en-US"/>
+        </w:rPr>
+        <w:t>()</w:t>
+      </w:r>
+    </w:p>
+    <w:p>
+      <w:pPr>
+        <w:rPr>
+          <w:lang w:val="en-US"/>
+        </w:rPr>
+      </w:pPr>
+      <w:r>
+        <w:rPr>
+          <w:lang w:val="en-US"/>
+        </w:rPr>
+        <w:tab/>
+        <w:t>This method returns the reservation code of this reservation.</w:t>
+      </w:r>
+    </w:p>
+    <w:p>
+      <w:pPr>
+        <w:rPr>
+          <w:b/>
+          <w:lang w:val="en-US"/>
+        </w:rPr>
+      </w:pPr>
+      <w:proofErr w:type="gramStart"/>
+      <w:r>
+        <w:rPr>
+          <w:b/>
+          <w:lang w:val="en-US"/>
+        </w:rPr>
+        <w:t>public</w:t>
+      </w:r>
+      <w:proofErr w:type="gramEnd"/>
+      <w:r>
+        <w:rPr>
+          <w:b/>
+          <w:lang w:val="en-US"/>
+        </w:rPr>
+        <w:t xml:space="preserve"> </w:t>
+      </w:r>
+      <w:proofErr w:type="spellStart"/>
+      <w:r>
+        <w:rPr>
+          <w:b/>
+          <w:lang w:val="en-US"/>
+        </w:rPr>
+        <w:t>int</w:t>
+      </w:r>
+      <w:proofErr w:type="spellEnd"/>
+      <w:r>
+        <w:rPr>
+          <w:b/>
+          <w:lang w:val="en-US"/>
+        </w:rPr>
+        <w:t xml:space="preserve"> </w:t>
+      </w:r>
+      <w:proofErr w:type="spellStart"/>
+      <w:r>
+        <w:rPr>
+          <w:b/>
+          <w:lang w:val="en-US"/>
+        </w:rPr>
+        <w:t>getTotalPrice</w:t>
+      </w:r>
+      <w:proofErr w:type="spellEnd"/>
+      <w:r>
+        <w:rPr>
+          <w:b/>
+          <w:lang w:val="en-US"/>
+        </w:rPr>
+        <w:t>()</w:t>
+      </w:r>
+    </w:p>
+    <w:p>
+      <w:pPr>
+        <w:rPr>
+          <w:lang w:val="en-US"/>
+        </w:rPr>
+      </w:pPr>
+      <w:r>
+        <w:rPr>
+          <w:lang w:val="en-US"/>
+        </w:rPr>
+        <w:tab/>
+        <w:t xml:space="preserve">This method calculates the total price according to the </w:t>
+      </w:r>
+      <w:proofErr w:type="spellStart"/>
+      <w:r>
+        <w:rPr>
+          <w:lang w:val="en-US"/>
+        </w:rPr>
+        <w:t>roomFeatures</w:t>
+      </w:r>
+      <w:proofErr w:type="spellEnd"/>
+      <w:r>
+        <w:rPr>
+          <w:lang w:val="en-US"/>
+        </w:rPr>
+        <w:t xml:space="preserve"> attribute and returns it.</w:t>
+      </w:r>
+    </w:p>
+    <w:p>
+      <w:pPr>
+        <w:rPr>
+          <w:b/>
+          <w:lang w:val="en-US"/>
+        </w:rPr>
+      </w:pPr>
+      <w:proofErr w:type="gramStart"/>
+      <w:r>
+        <w:rPr>
+          <w:b/>
+          <w:lang w:val="en-US"/>
+        </w:rPr>
+        <w:t>public</w:t>
+      </w:r>
+      <w:proofErr w:type="gramEnd"/>
+      <w:r>
+        <w:rPr>
+          <w:b/>
+          <w:lang w:val="en-US"/>
+        </w:rPr>
+        <w:t xml:space="preserve"> String </w:t>
+      </w:r>
+      <w:proofErr w:type="spellStart"/>
+      <w:r>
+        <w:rPr>
+          <w:b/>
+          <w:lang w:val="en-US"/>
+        </w:rPr>
+        <w:t>showDetails</w:t>
+      </w:r>
+      <w:proofErr w:type="spellEnd"/>
+      <w:r>
+        <w:rPr>
+          <w:b/>
+          <w:lang w:val="en-US"/>
+        </w:rPr>
+        <w:t>()</w:t>
+      </w:r>
+    </w:p>
+    <w:p>
+      <w:pPr>
+        <w:rPr>
+          <w:lang w:val="en-US"/>
+        </w:rPr>
+      </w:pPr>
+      <w:r>
+        <w:rPr>
+          <w:lang w:val="en-US"/>
+        </w:rPr>
+        <w:tab/>
+        <w:t>This method returns a String value describing the details of the reservation.</w:t>
+      </w:r>
+    </w:p>
+    <w:p>
+      <w:pPr>
+        <w:rPr>
+          <w:b/>
+          <w:lang w:val="en-US"/>
+        </w:rPr>
+      </w:pPr>
+      <w:proofErr w:type="gramStart"/>
+      <w:r>
+        <w:rPr>
+          <w:b/>
+          <w:lang w:val="en-US"/>
+        </w:rPr>
+        <w:t>public</w:t>
+      </w:r>
+      <w:proofErr w:type="gramEnd"/>
+      <w:r>
+        <w:rPr>
+          <w:b/>
+          <w:lang w:val="en-US"/>
+        </w:rPr>
+        <w:t xml:space="preserve"> </w:t>
+      </w:r>
+      <w:proofErr w:type="spellStart"/>
+      <w:r>
+        <w:rPr>
+          <w:b/>
+          <w:lang w:val="en-US"/>
+        </w:rPr>
+        <w:t>boolean</w:t>
+      </w:r>
+      <w:proofErr w:type="spellEnd"/>
+      <w:r>
+        <w:rPr>
+          <w:b/>
+          <w:lang w:val="en-US"/>
+        </w:rPr>
+        <w:t xml:space="preserve"> </w:t>
+      </w:r>
+      <w:proofErr w:type="spellStart"/>
+      <w:r>
+        <w:rPr>
+          <w:b/>
+          <w:lang w:val="en-US"/>
+        </w:rPr>
+        <w:t>getPayed</w:t>
+      </w:r>
+      <w:proofErr w:type="spellEnd"/>
+      <w:r>
+        <w:rPr>
+          <w:b/>
+          <w:lang w:val="en-US"/>
+        </w:rPr>
+        <w:t>()</w:t>
+      </w:r>
+    </w:p>
+    <w:p>
+      <w:pPr>
+        <w:rPr>
+          <w:lang w:val="en-US"/>
+        </w:rPr>
+      </w:pPr>
+      <w:r>
+        <w:rPr>
+          <w:lang w:val="en-US"/>
+        </w:rPr>
+        <w:tab/>
+        <w:t xml:space="preserve">This method returns the </w:t>
+      </w:r>
+      <w:proofErr w:type="spellStart"/>
+      <w:r>
+        <w:rPr>
+          <w:lang w:val="en-US"/>
+        </w:rPr>
+        <w:t>isPayed</w:t>
+      </w:r>
+      <w:proofErr w:type="spellEnd"/>
+      <w:r>
+        <w:rPr>
+          <w:lang w:val="en-US"/>
+        </w:rPr>
+        <w:t xml:space="preserve"> value of the reservation.</w:t>
+      </w:r>
+    </w:p>
+    <w:p>
+      <w:pPr>
+        <w:rPr>
+          <w:b/>
+          <w:lang w:val="en-US"/>
+        </w:rPr>
+      </w:pPr>
+      <w:proofErr w:type="gramStart"/>
+      <w:r>
+        <w:rPr>
+          <w:b/>
+          <w:lang w:val="en-US"/>
+        </w:rPr>
+        <w:t>public</w:t>
+      </w:r>
+      <w:proofErr w:type="gramEnd"/>
+      <w:r>
+        <w:rPr>
+          <w:b/>
+          <w:lang w:val="en-US"/>
+        </w:rPr>
+        <w:t xml:space="preserve"> void </w:t>
+      </w:r>
+      <w:proofErr w:type="spellStart"/>
+      <w:r>
+        <w:rPr>
+          <w:b/>
+          <w:lang w:val="en-US"/>
+        </w:rPr>
+        <w:t>setCustomer</w:t>
+      </w:r>
+      <w:proofErr w:type="spellEnd"/>
+      <w:r>
+        <w:rPr>
+          <w:b/>
+          <w:lang w:val="en-US"/>
+        </w:rPr>
+        <w:t>(Customer c)</w:t>
+      </w:r>
+    </w:p>
+    <w:p>
+      <w:pPr>
+        <w:rPr>
+          <w:lang w:val="en-US"/>
+        </w:rPr>
+      </w:pPr>
+      <w:r>
+        <w:rPr>
+          <w:lang w:val="en-US"/>
+        </w:rPr>
+        <w:tab/>
+        <w:t>This method sets the Customer attribute of this class to the given Customer c parameter.</w:t>
+      </w:r>
+    </w:p>
+    <w:p>
+      <w:pPr>
+        <w:rPr>
+          <w:lang w:val="en-US"/>
+        </w:rPr>
+      </w:pPr>
+    </w:p>
+    <w:p>
+      <w:pPr>
+        <w:rPr>
+          <w:lang w:val="en-US"/>
+        </w:rPr>
+      </w:pPr>
+    </w:p>
+    <w:p>
+      <w:pPr>
+        <w:rPr>
+          <w:lang w:val="en-US"/>
+        </w:rPr>
+      </w:pPr>
+    </w:p>
+    <w:p>
+      <w:pPr>
+        <w:pBdr>
+          <w:bottom w:val="single" w:sz="6" w:space="1" w:color="auto"/>
+        </w:pBdr>
+        <w:rPr>
+          <w:b/>
+          <w:sz w:val="28"/>
+          <w:szCs w:val="28"/>
+          <w:lang w:val="en-US"/>
+        </w:rPr>
+      </w:pPr>
+      <w:r>
+        <w:rPr>
+          <w:b/>
+          <w:sz w:val="28"/>
+          <w:szCs w:val="28"/>
+          <w:lang w:val="en-US"/>
+        </w:rPr>
+        <w:lastRenderedPageBreak/>
+        <w:t>User Class</w:t>
+      </w:r>
+    </w:p>
+    <w:p>
+      <w:pPr>
+        <w:rPr>
+          <w:b/>
+          <w:u w:val="single"/>
+          <w:lang w:val="en-US"/>
+        </w:rPr>
+      </w:pPr>
+      <w:r>
+        <w:rPr>
+          <w:b/>
+          <w:u w:val="single"/>
+          <w:lang w:val="en-US"/>
+        </w:rPr>
+        <w:t>Attributes:</w:t>
+      </w:r>
+    </w:p>
+    <w:p>
+      <w:pPr>
+        <w:rPr>
+          <w:b/>
+          <w:lang w:val="en-US"/>
+        </w:rPr>
+      </w:pPr>
+      <w:proofErr w:type="gramStart"/>
+      <w:r>
+        <w:rPr>
+          <w:b/>
+          <w:lang w:val="en-US"/>
+        </w:rPr>
+        <w:t>private</w:t>
+      </w:r>
+      <w:proofErr w:type="gramEnd"/>
+      <w:r>
+        <w:rPr>
+          <w:b/>
+          <w:lang w:val="en-US"/>
+        </w:rPr>
+        <w:t xml:space="preserve"> </w:t>
+      </w:r>
+      <w:r>
+        <w:rPr>
+          <w:b/>
+          <w:lang w:val="en-US"/>
+        </w:rPr>
+        <w:t xml:space="preserve">String </w:t>
+      </w:r>
+      <w:r>
+        <w:rPr>
+          <w:b/>
+          <w:lang w:val="en-US"/>
+        </w:rPr>
+        <w:t>name</w:t>
+      </w:r>
+    </w:p>
+    <w:p>
+      <w:pPr>
+        <w:rPr>
+          <w:lang w:val="en-US"/>
+        </w:rPr>
+      </w:pPr>
+      <w:r>
+        <w:rPr>
+          <w:lang w:val="en-US"/>
+        </w:rPr>
+        <w:tab/>
+        <w:t>This attribute keeps the name of the user.</w:t>
+      </w:r>
+    </w:p>
+    <w:p>
+      <w:pPr>
+        <w:rPr>
+          <w:b/>
+          <w:lang w:val="en-US"/>
+        </w:rPr>
+      </w:pPr>
+      <w:proofErr w:type="gramStart"/>
+      <w:r>
+        <w:rPr>
+          <w:b/>
+          <w:lang w:val="en-US"/>
+        </w:rPr>
+        <w:t>private</w:t>
+      </w:r>
+      <w:proofErr w:type="gramEnd"/>
+      <w:r>
+        <w:rPr>
+          <w:b/>
+          <w:lang w:val="en-US"/>
+        </w:rPr>
+        <w:t xml:space="preserve"> </w:t>
+      </w:r>
+      <w:r>
+        <w:rPr>
+          <w:b/>
+          <w:lang w:val="en-US"/>
+        </w:rPr>
+        <w:t xml:space="preserve">String </w:t>
+      </w:r>
+      <w:proofErr w:type="spellStart"/>
+      <w:r>
+        <w:rPr>
+          <w:b/>
+          <w:lang w:val="en-US"/>
+        </w:rPr>
+        <w:t>lastName</w:t>
+      </w:r>
+      <w:proofErr w:type="spellEnd"/>
+    </w:p>
+    <w:p>
+      <w:pPr>
+        <w:rPr>
+          <w:lang w:val="en-US"/>
+        </w:rPr>
+      </w:pPr>
+      <w:r>
+        <w:rPr>
+          <w:lang w:val="en-US"/>
+        </w:rPr>
+        <w:tab/>
+        <w:t>This attribute keeps the last name of the user.</w:t>
+      </w:r>
+    </w:p>
+    <w:p>
+      <w:pPr>
+        <w:pBdr>
+          <w:bottom w:val="single" w:sz="6" w:space="1" w:color="auto"/>
+        </w:pBdr>
+        <w:rPr>
+          <w:b/>
+          <w:lang w:val="en-US"/>
+        </w:rPr>
+      </w:pPr>
+      <w:proofErr w:type="gramStart"/>
+      <w:r>
+        <w:rPr>
+          <w:b/>
+          <w:lang w:val="en-US"/>
+        </w:rPr>
+        <w:t>private</w:t>
+      </w:r>
+      <w:proofErr w:type="gramEnd"/>
+      <w:r>
+        <w:rPr>
+          <w:b/>
+          <w:lang w:val="en-US"/>
+        </w:rPr>
+        <w:t xml:space="preserve"> long id</w:t>
+      </w:r>
+    </w:p>
+    <w:p>
+      <w:pPr>
+        <w:pBdr>
+          <w:bottom w:val="single" w:sz="6" w:space="1" w:color="auto"/>
+        </w:pBdr>
+        <w:rPr>
+          <w:lang w:val="en-US"/>
+        </w:rPr>
+      </w:pPr>
+      <w:r>
+        <w:rPr>
+          <w:lang w:val="en-US"/>
+        </w:rPr>
+        <w:tab/>
+        <w:t>This attribute keeps the id of the user.</w:t>
+      </w:r>
+    </w:p>
+    <w:p>
+      <w:pPr>
+        <w:rPr>
+          <w:b/>
+          <w:u w:val="single"/>
+          <w:lang w:val="en-US"/>
+        </w:rPr>
+      </w:pPr>
+      <w:r>
+        <w:rPr>
+          <w:b/>
+          <w:u w:val="single"/>
+          <w:lang w:val="en-US"/>
+        </w:rPr>
+        <w:t>Constructors:</w:t>
+      </w:r>
+    </w:p>
+    <w:p>
+      <w:pPr>
+        <w:rPr>
+          <w:b/>
+          <w:lang w:val="en-US"/>
+        </w:rPr>
+      </w:pPr>
+      <w:proofErr w:type="gramStart"/>
+      <w:r>
+        <w:rPr>
+          <w:b/>
+          <w:lang w:val="en-US"/>
+        </w:rPr>
+        <w:t>public</w:t>
+      </w:r>
+      <w:proofErr w:type="gramEnd"/>
+      <w:r>
+        <w:rPr>
+          <w:b/>
+          <w:lang w:val="en-US"/>
+        </w:rPr>
+        <w:t xml:space="preserve"> User(String name, String </w:t>
+      </w:r>
+      <w:proofErr w:type="spellStart"/>
+      <w:r>
+        <w:rPr>
+          <w:b/>
+          <w:lang w:val="en-US"/>
+        </w:rPr>
+        <w:t>lastName</w:t>
+      </w:r>
+      <w:proofErr w:type="spellEnd"/>
+      <w:r>
+        <w:rPr>
+          <w:b/>
+          <w:lang w:val="en-US"/>
+        </w:rPr>
+        <w:t>, long id)</w:t>
+      </w:r>
+    </w:p>
+    <w:p>
+      <w:pPr>
+        <w:rPr>
+          <w:lang w:val="en-US"/>
+        </w:rPr>
+      </w:pPr>
+      <w:r>
+        <w:rPr>
+          <w:lang w:val="en-US"/>
+        </w:rPr>
+        <w:tab/>
+        <w:t>This constructor takes three values and assigns them into the user object’s attributes.</w:t>
+      </w:r>
+    </w:p>
+    <w:p>
+      <w:pPr>
+        <w:rPr>
+          <w:b/>
+          <w:u w:val="single"/>
+          <w:lang w:val="en-US"/>
+        </w:rPr>
+      </w:pPr>
+      <w:r>
+        <w:rPr>
+          <w:b/>
+          <w:u w:val="single"/>
+          <w:lang w:val="en-US"/>
+        </w:rPr>
+        <w:t>Methods:</w:t>
+      </w:r>
+    </w:p>
+    <w:p>
+      <w:pPr>
+        <w:rPr>
+          <w:b/>
+          <w:lang w:val="en-US"/>
+        </w:rPr>
+      </w:pPr>
+      <w:proofErr w:type="gramStart"/>
+      <w:r>
+        <w:rPr>
+          <w:b/>
+          <w:lang w:val="en-US"/>
+        </w:rPr>
+        <w:t>public</w:t>
+      </w:r>
+      <w:proofErr w:type="gramEnd"/>
+      <w:r>
+        <w:rPr>
+          <w:b/>
+          <w:lang w:val="en-US"/>
+        </w:rPr>
+        <w:t xml:space="preserve"> void </w:t>
+      </w:r>
+      <w:proofErr w:type="spellStart"/>
+      <w:r>
+        <w:rPr>
+          <w:b/>
+          <w:lang w:val="en-US"/>
+        </w:rPr>
+        <w:t>setName</w:t>
+      </w:r>
+      <w:proofErr w:type="spellEnd"/>
+      <w:r>
+        <w:rPr>
+          <w:b/>
+          <w:lang w:val="en-US"/>
+        </w:rPr>
+        <w:t>(String name)</w:t>
+      </w:r>
+    </w:p>
+    <w:p>
+      <w:pPr>
+        <w:rPr>
+          <w:lang w:val="en-US"/>
+        </w:rPr>
+      </w:pPr>
+      <w:r>
+        <w:rPr>
+          <w:lang w:val="en-US"/>
+        </w:rPr>
+        <w:tab/>
+        <w:t>This method sets the name attribute of the user object to the given parameter name.</w:t>
+      </w:r>
+    </w:p>
+    <w:p>
+      <w:pPr>
+        <w:rPr>
+          <w:b/>
+          <w:lang w:val="en-US"/>
+        </w:rPr>
+      </w:pPr>
+      <w:proofErr w:type="gramStart"/>
+      <w:r>
+        <w:rPr>
+          <w:b/>
+          <w:lang w:val="en-US"/>
+        </w:rPr>
+        <w:t>public</w:t>
+      </w:r>
+      <w:proofErr w:type="gramEnd"/>
+      <w:r>
+        <w:rPr>
+          <w:b/>
+          <w:lang w:val="en-US"/>
+        </w:rPr>
+        <w:t xml:space="preserve"> void </w:t>
+      </w:r>
+      <w:proofErr w:type="spellStart"/>
+      <w:r>
+        <w:rPr>
+          <w:b/>
+          <w:lang w:val="en-US"/>
+        </w:rPr>
+        <w:t>setLastName</w:t>
+      </w:r>
+      <w:proofErr w:type="spellEnd"/>
+      <w:r>
+        <w:rPr>
+          <w:b/>
+          <w:lang w:val="en-US"/>
+        </w:rPr>
+        <w:t xml:space="preserve">(String </w:t>
+      </w:r>
+      <w:proofErr w:type="spellStart"/>
+      <w:r>
+        <w:rPr>
+          <w:b/>
+          <w:lang w:val="en-US"/>
+        </w:rPr>
+        <w:t>lastName</w:t>
+      </w:r>
+      <w:proofErr w:type="spellEnd"/>
+      <w:r>
+        <w:rPr>
+          <w:b/>
+          <w:lang w:val="en-US"/>
+        </w:rPr>
+        <w:t>)</w:t>
+      </w:r>
+    </w:p>
+    <w:p>
+      <w:pPr>
+        <w:rPr>
+          <w:lang w:val="en-US"/>
+        </w:rPr>
+      </w:pPr>
+      <w:r>
+        <w:rPr>
+          <w:lang w:val="en-US"/>
+        </w:rPr>
+        <w:tab/>
+        <w:t xml:space="preserve">This method sets the </w:t>
+      </w:r>
+      <w:proofErr w:type="spellStart"/>
+      <w:r>
+        <w:rPr>
+          <w:lang w:val="en-US"/>
+        </w:rPr>
+        <w:t>lastName</w:t>
+      </w:r>
+      <w:proofErr w:type="spellEnd"/>
+      <w:r>
+        <w:rPr>
+          <w:lang w:val="en-US"/>
+        </w:rPr>
+        <w:t xml:space="preserve"> attribute of the user object to the given parameter </w:t>
+      </w:r>
+      <w:proofErr w:type="spellStart"/>
+      <w:r>
+        <w:rPr>
+          <w:lang w:val="en-US"/>
+        </w:rPr>
+        <w:t>lastName</w:t>
+      </w:r>
+      <w:proofErr w:type="spellEnd"/>
+      <w:r>
+        <w:rPr>
+          <w:lang w:val="en-US"/>
+        </w:rPr>
+        <w:t>.</w:t>
+      </w:r>
+    </w:p>
+    <w:p>
+      <w:pPr>
+        <w:rPr>
+          <w:b/>
+          <w:lang w:val="en-US"/>
+        </w:rPr>
+      </w:pPr>
+      <w:proofErr w:type="gramStart"/>
+      <w:r>
+        <w:rPr>
+          <w:b/>
+          <w:lang w:val="en-US"/>
+        </w:rPr>
+        <w:t>public</w:t>
+      </w:r>
+      <w:proofErr w:type="gramEnd"/>
+      <w:r>
+        <w:rPr>
+          <w:b/>
+          <w:lang w:val="en-US"/>
+        </w:rPr>
+        <w:t xml:space="preserve"> void </w:t>
+      </w:r>
+      <w:proofErr w:type="spellStart"/>
+      <w:r>
+        <w:rPr>
+          <w:b/>
+          <w:lang w:val="en-US"/>
+        </w:rPr>
+        <w:t>setId</w:t>
+      </w:r>
+      <w:proofErr w:type="spellEnd"/>
+      <w:r>
+        <w:rPr>
+          <w:b/>
+          <w:lang w:val="en-US"/>
+        </w:rPr>
+        <w:t>(long id)</w:t>
+      </w:r>
+    </w:p>
+    <w:p>
+      <w:pPr>
+        <w:rPr>
+          <w:lang w:val="en-US"/>
+        </w:rPr>
+      </w:pPr>
+      <w:r>
+        <w:rPr>
+          <w:lang w:val="en-US"/>
+        </w:rPr>
+        <w:tab/>
+        <w:t>This method sets the id attribute of the user object to the given parameter id.</w:t>
+      </w:r>
+    </w:p>
+    <w:p>
+      <w:pPr>
+        <w:rPr>
+          <w:b/>
+          <w:lang w:val="en-US"/>
+        </w:rPr>
+      </w:pPr>
+      <w:proofErr w:type="gramStart"/>
+      <w:r>
+        <w:rPr>
+          <w:b/>
+          <w:lang w:val="en-US"/>
+        </w:rPr>
+        <w:t>public</w:t>
+      </w:r>
+      <w:proofErr w:type="gramEnd"/>
+      <w:r>
+        <w:rPr>
+          <w:b/>
+          <w:lang w:val="en-US"/>
+        </w:rPr>
+        <w:t xml:space="preserve"> String </w:t>
+      </w:r>
+      <w:proofErr w:type="spellStart"/>
+      <w:r>
+        <w:rPr>
+          <w:b/>
+          <w:lang w:val="en-US"/>
+        </w:rPr>
+        <w:t>getName</w:t>
+      </w:r>
+      <w:proofErr w:type="spellEnd"/>
+      <w:r>
+        <w:rPr>
+          <w:b/>
+          <w:lang w:val="en-US"/>
+        </w:rPr>
+        <w:t>()</w:t>
+      </w:r>
+    </w:p>
+    <w:p>
+      <w:pPr>
+        <w:rPr>
+          <w:lang w:val="en-US"/>
+        </w:rPr>
+      </w:pPr>
+      <w:r>
+        <w:rPr>
+          <w:lang w:val="en-US"/>
+        </w:rPr>
+        <w:tab/>
+        <w:t>This method returns the name attribute of the user object.</w:t>
+      </w:r>
+    </w:p>
+    <w:p>
+      <w:pPr>
+        <w:rPr>
+          <w:b/>
+          <w:lang w:val="en-US"/>
+        </w:rPr>
+      </w:pPr>
+      <w:proofErr w:type="gramStart"/>
+      <w:r>
+        <w:rPr>
+          <w:b/>
+          <w:lang w:val="en-US"/>
+        </w:rPr>
+        <w:t>public</w:t>
+      </w:r>
+      <w:proofErr w:type="gramEnd"/>
+      <w:r>
+        <w:rPr>
+          <w:b/>
+          <w:lang w:val="en-US"/>
+        </w:rPr>
+        <w:t xml:space="preserve"> String </w:t>
+      </w:r>
+      <w:proofErr w:type="spellStart"/>
+      <w:r>
+        <w:rPr>
+          <w:b/>
+          <w:lang w:val="en-US"/>
+        </w:rPr>
+        <w:t>getLastName</w:t>
+      </w:r>
+      <w:proofErr w:type="spellEnd"/>
+      <w:r>
+        <w:rPr>
+          <w:b/>
+          <w:lang w:val="en-US"/>
+        </w:rPr>
+        <w:t>()</w:t>
+      </w:r>
+    </w:p>
+    <w:p>
+      <w:pPr>
+        <w:rPr>
+          <w:lang w:val="en-US"/>
+        </w:rPr>
+      </w:pPr>
+      <w:r>
+        <w:rPr>
+          <w:lang w:val="en-US"/>
+        </w:rPr>
+        <w:tab/>
+        <w:t xml:space="preserve">This method returns the </w:t>
+      </w:r>
+      <w:proofErr w:type="spellStart"/>
+      <w:r>
+        <w:rPr>
+          <w:lang w:val="en-US"/>
+        </w:rPr>
+        <w:t>lastName</w:t>
+      </w:r>
+      <w:proofErr w:type="spellEnd"/>
+      <w:r>
+        <w:rPr>
+          <w:lang w:val="en-US"/>
+        </w:rPr>
+        <w:t xml:space="preserve"> attribute of the user object.</w:t>
+      </w:r>
+    </w:p>
+    <w:p>
+      <w:pPr>
+        <w:rPr>
+          <w:b/>
+          <w:lang w:val="en-US"/>
+        </w:rPr>
+      </w:pPr>
+      <w:proofErr w:type="gramStart"/>
+      <w:r>
+        <w:rPr>
+          <w:b/>
+          <w:lang w:val="en-US"/>
+        </w:rPr>
+        <w:t>public</w:t>
+      </w:r>
+      <w:proofErr w:type="gramEnd"/>
+      <w:r>
+        <w:rPr>
+          <w:b/>
+          <w:lang w:val="en-US"/>
+        </w:rPr>
+        <w:t xml:space="preserve"> long </w:t>
+      </w:r>
+      <w:proofErr w:type="spellStart"/>
+      <w:r>
+        <w:rPr>
+          <w:b/>
+          <w:lang w:val="en-US"/>
+        </w:rPr>
+        <w:t>getId</w:t>
+      </w:r>
+      <w:proofErr w:type="spellEnd"/>
+      <w:r>
+        <w:rPr>
+          <w:b/>
+          <w:lang w:val="en-US"/>
+        </w:rPr>
+        <w:t>()</w:t>
+      </w:r>
+    </w:p>
+    <w:p>
+      <w:pPr>
+        <w:rPr>
+          <w:lang w:val="en-US"/>
+        </w:rPr>
+      </w:pPr>
+      <w:r>
+        <w:rPr>
+          <w:lang w:val="en-US"/>
+        </w:rPr>
+        <w:tab/>
+        <w:t>This method returns the id attribute of the user object.</w:t>
+      </w:r>
+    </w:p>
+    <w:p>
+      <w:pPr>
+        <w:rPr>
+          <w:lang w:val="en-US"/>
+        </w:rPr>
+      </w:pPr>
+    </w:p>
+    <w:p>
+      <w:pPr>
+        <w:rPr>
+          <w:lang w:val="en-US"/>
+        </w:rPr>
+      </w:pPr>
+    </w:p>
+    <w:p>
+      <w:pPr>
+        <w:rPr>
+          <w:lang w:val="en-US"/>
+        </w:rPr>
+      </w:pPr>
+    </w:p>
+    <w:p>
+      <w:pPr>
+        <w:rPr>
+          <w:b/>
+          <w:sz w:val="28"/>
+          <w:szCs w:val="28"/>
+          <w:lang w:val="en-US"/>
+        </w:rPr>
+      </w:pPr>
+      <w:r>
+        <w:rPr>
+          <w:b/>
+          <w:sz w:val="28"/>
+          <w:szCs w:val="28"/>
+          <w:lang w:val="en-US"/>
+        </w:rPr>
+        <w:lastRenderedPageBreak/>
+        <w:t>Receptionist Class implements User Class</w:t>
+      </w:r>
+    </w:p>
+    <w:p>
+      <w:pPr>
+        <w:pBdr>
+          <w:top w:val="single" w:sz="6" w:space="1" w:color="auto"/>
+          <w:bottom w:val="single" w:sz="6" w:space="1" w:color="auto"/>
+        </w:pBdr>
+        <w:rPr>
+          <w:b/>
+          <w:u w:val="single"/>
+          <w:lang w:val="en-US"/>
+        </w:rPr>
+      </w:pPr>
+      <w:r>
+        <w:rPr>
+          <w:b/>
+          <w:u w:val="single"/>
+          <w:lang w:val="en-US"/>
+        </w:rPr>
+        <w:t>Attributes:</w:t>
+      </w:r>
+    </w:p>
+    <w:p>
+      <w:pPr>
+        <w:pBdr>
+          <w:top w:val="single" w:sz="6" w:space="1" w:color="auto"/>
+          <w:bottom w:val="single" w:sz="6" w:space="1" w:color="auto"/>
+        </w:pBdr>
+        <w:rPr>
+          <w:b/>
+          <w:lang w:val="en-US"/>
+        </w:rPr>
+      </w:pPr>
+      <w:proofErr w:type="gramStart"/>
+      <w:r>
+        <w:rPr>
+          <w:b/>
+          <w:lang w:val="en-US"/>
+        </w:rPr>
+        <w:t>private</w:t>
+      </w:r>
+      <w:proofErr w:type="gramEnd"/>
+      <w:r>
+        <w:rPr>
+          <w:b/>
+          <w:lang w:val="en-US"/>
+        </w:rPr>
+        <w:t xml:space="preserve"> String password</w:t>
+      </w:r>
+    </w:p>
+    <w:p>
+      <w:pPr>
+        <w:pBdr>
+          <w:top w:val="single" w:sz="6" w:space="1" w:color="auto"/>
+          <w:bottom w:val="single" w:sz="6" w:space="1" w:color="auto"/>
+        </w:pBdr>
+        <w:rPr>
+          <w:lang w:val="en-US"/>
+        </w:rPr>
+      </w:pPr>
+      <w:r>
+        <w:rPr>
+          <w:lang w:val="en-US"/>
+        </w:rPr>
+        <w:tab/>
+        <w:t>This attribute keeps the password of the Receptionist object.</w:t>
+      </w:r>
+    </w:p>
+    <w:p>
+      <w:pPr>
+        <w:rPr>
+          <w:b/>
+          <w:u w:val="single"/>
+          <w:lang w:val="en-US"/>
+        </w:rPr>
+      </w:pPr>
+      <w:r>
+        <w:rPr>
+          <w:b/>
+          <w:u w:val="single"/>
+          <w:lang w:val="en-US"/>
+        </w:rPr>
+        <w:t>Constructors:</w:t>
+      </w:r>
+    </w:p>
+    <w:p>
+      <w:pPr>
+        <w:rPr>
+          <w:b/>
+          <w:lang w:val="en-US"/>
+        </w:rPr>
+      </w:pPr>
+      <w:proofErr w:type="gramStart"/>
+      <w:r>
+        <w:rPr>
+          <w:b/>
+          <w:lang w:val="en-US"/>
+        </w:rPr>
+        <w:t>public</w:t>
+      </w:r>
+      <w:proofErr w:type="gramEnd"/>
+      <w:r>
+        <w:rPr>
+          <w:b/>
+          <w:lang w:val="en-US"/>
+        </w:rPr>
+        <w:t xml:space="preserve"> Receptionist(String name, String </w:t>
+      </w:r>
+      <w:proofErr w:type="spellStart"/>
+      <w:r>
+        <w:rPr>
+          <w:b/>
+          <w:lang w:val="en-US"/>
+        </w:rPr>
+        <w:t>lastName</w:t>
+      </w:r>
+      <w:proofErr w:type="spellEnd"/>
+      <w:r>
+        <w:rPr>
+          <w:b/>
+          <w:lang w:val="en-US"/>
+        </w:rPr>
+        <w:t>, long id, String password)</w:t>
+      </w:r>
+    </w:p>
+    <w:p>
+      <w:pPr>
+        <w:ind w:left="705"/>
+        <w:rPr>
+          <w:lang w:val="en-US"/>
+        </w:rPr>
+      </w:pPr>
+      <w:r>
+        <w:rPr>
+          <w:lang w:val="en-US"/>
+        </w:rPr>
+        <w:t xml:space="preserve">This constructor creates a Receptionist object with the given four parameters. It assigns the password parameter to the password attribute and then calls the super’s constructor with the given other parameters. </w:t>
+      </w:r>
+    </w:p>
+    <w:p>
+      <w:pPr>
+        <w:rPr>
+          <w:b/>
+          <w:u w:val="single"/>
+          <w:lang w:val="en-US"/>
+        </w:rPr>
+      </w:pPr>
+      <w:r>
+        <w:rPr>
+          <w:b/>
+          <w:u w:val="single"/>
+          <w:lang w:val="en-US"/>
+        </w:rPr>
+        <w:t>Methods:</w:t>
+      </w:r>
+    </w:p>
+    <w:p>
+      <w:pPr>
+        <w:rPr>
+          <w:b/>
+          <w:lang w:val="en-US"/>
+        </w:rPr>
+      </w:pPr>
+      <w:proofErr w:type="gramStart"/>
+      <w:r>
+        <w:rPr>
+          <w:b/>
+          <w:lang w:val="en-US"/>
+        </w:rPr>
+        <w:t>public</w:t>
+      </w:r>
+      <w:proofErr w:type="gramEnd"/>
+      <w:r>
+        <w:rPr>
+          <w:b/>
+          <w:lang w:val="en-US"/>
+        </w:rPr>
+        <w:t xml:space="preserve"> void </w:t>
+      </w:r>
+      <w:proofErr w:type="spellStart"/>
+      <w:r>
+        <w:rPr>
+          <w:b/>
+          <w:lang w:val="en-US"/>
+        </w:rPr>
+        <w:t>setPassword</w:t>
+      </w:r>
+      <w:proofErr w:type="spellEnd"/>
+      <w:r>
+        <w:rPr>
+          <w:b/>
+          <w:lang w:val="en-US"/>
+        </w:rPr>
+        <w:t>(String pw)</w:t>
+      </w:r>
+    </w:p>
+    <w:p>
+      <w:pPr>
+        <w:rPr>
+          <w:lang w:val="en-US"/>
+        </w:rPr>
+      </w:pPr>
+      <w:r>
+        <w:rPr>
+          <w:lang w:val="en-US"/>
+        </w:rPr>
+        <w:tab/>
+        <w:t>This method sets the password attribute to the given String parameter pw.</w:t>
+      </w:r>
+    </w:p>
+    <w:p>
+      <w:pPr>
+        <w:rPr>
+          <w:b/>
+          <w:lang w:val="en-US"/>
+        </w:rPr>
+      </w:pPr>
+      <w:proofErr w:type="gramStart"/>
+      <w:r>
+        <w:rPr>
+          <w:b/>
+          <w:lang w:val="en-US"/>
+        </w:rPr>
+        <w:t>public</w:t>
+      </w:r>
+      <w:proofErr w:type="gramEnd"/>
+      <w:r>
+        <w:rPr>
+          <w:b/>
+          <w:lang w:val="en-US"/>
+        </w:rPr>
+        <w:t xml:space="preserve"> String </w:t>
+      </w:r>
+      <w:proofErr w:type="spellStart"/>
+      <w:r>
+        <w:rPr>
+          <w:b/>
+          <w:lang w:val="en-US"/>
+        </w:rPr>
+        <w:t>getPassword</w:t>
+      </w:r>
+      <w:proofErr w:type="spellEnd"/>
+      <w:r>
+        <w:rPr>
+          <w:b/>
+          <w:lang w:val="en-US"/>
+        </w:rPr>
+        <w:t>()</w:t>
+      </w:r>
+    </w:p>
+    <w:p>
+      <w:pPr>
+        <w:rPr>
+          <w:lang w:val="en-US"/>
+        </w:rPr>
+      </w:pPr>
+      <w:r>
+        <w:rPr>
+          <w:lang w:val="en-US"/>
+        </w:rPr>
+        <w:tab/>
+        <w:t>This method returns the password attribute of Receptionist.</w:t>
+      </w:r>
+    </w:p>
+    <w:p>
+      <w:pPr>
+        <w:rPr>
+          <w:b/>
+          <w:lang w:val="en-US"/>
+        </w:rPr>
+      </w:pPr>
+      <w:proofErr w:type="gramStart"/>
+      <w:r>
+        <w:rPr>
+          <w:b/>
+          <w:lang w:val="en-US"/>
+        </w:rPr>
+        <w:t>public</w:t>
+      </w:r>
+      <w:proofErr w:type="gramEnd"/>
+      <w:r>
+        <w:rPr>
+          <w:b/>
+          <w:lang w:val="en-US"/>
+        </w:rPr>
+        <w:t xml:space="preserve"> </w:t>
+      </w:r>
+      <w:proofErr w:type="spellStart"/>
+      <w:r>
+        <w:rPr>
+          <w:b/>
+          <w:lang w:val="en-US"/>
+        </w:rPr>
+        <w:t>boolean</w:t>
+      </w:r>
+      <w:proofErr w:type="spellEnd"/>
+      <w:r>
+        <w:rPr>
+          <w:b/>
+          <w:lang w:val="en-US"/>
+        </w:rPr>
+        <w:t xml:space="preserve"> </w:t>
+      </w:r>
+      <w:proofErr w:type="spellStart"/>
+      <w:r>
+        <w:rPr>
+          <w:b/>
+          <w:lang w:val="en-US"/>
+        </w:rPr>
+        <w:t>checkPassword</w:t>
+      </w:r>
+      <w:proofErr w:type="spellEnd"/>
+      <w:r>
+        <w:rPr>
+          <w:b/>
+          <w:lang w:val="en-US"/>
+        </w:rPr>
+        <w:t>(String pw)</w:t>
+      </w:r>
+    </w:p>
+    <w:p>
+      <w:pPr>
+        <w:ind w:left="705"/>
+        <w:rPr>
+          <w:lang w:val="en-US"/>
+        </w:rPr>
+      </w:pPr>
+      <w:r>
+        <w:rPr>
+          <w:lang w:val="en-US"/>
+        </w:rPr>
+        <w:t xml:space="preserve">This method checks whether the given String parameter pw is equal with the password attribute of Receptionist and returns </w:t>
+      </w:r>
+      <w:proofErr w:type="spellStart"/>
+      <w:r>
+        <w:rPr>
+          <w:lang w:val="en-US"/>
+        </w:rPr>
+        <w:t>ture</w:t>
+      </w:r>
+      <w:proofErr w:type="spellEnd"/>
+      <w:r>
+        <w:rPr>
+          <w:lang w:val="en-US"/>
+        </w:rPr>
+        <w:t xml:space="preserve"> if they are equal. Else it returns false.</w:t>
+      </w:r>
+    </w:p>
+    <w:p>
+      <w:pPr>
+        <w:rPr>
+          <w:lang w:val="en-US"/>
+        </w:rPr>
+      </w:pPr>
+    </w:p>
+    <w:p>
+      <w:pPr>
+        <w:rPr>
+          <w:lang w:val="en-US"/>
+        </w:rPr>
+      </w:pPr>
+    </w:p>
+    <w:p>
+      <w:pPr>
+        <w:rPr>
+          <w:lang w:val="en-US"/>
+        </w:rPr>
+      </w:pPr>
+    </w:p>
+    <w:p>
+      <w:pPr>
+        <w:rPr>
+          <w:lang w:val="en-US"/>
+        </w:rPr>
+      </w:pPr>
+    </w:p>
+    <w:p>
+      <w:pPr>
+        <w:rPr>
+          <w:lang w:val="en-US"/>
+        </w:rPr>
+      </w:pPr>
+    </w:p>
+    <w:p>
+      <w:pPr>
+        <w:rPr>
+          <w:lang w:val="en-US"/>
+        </w:rPr>
+      </w:pPr>
+    </w:p>
+    <w:p>
+      <w:pPr>
+        <w:rPr>
+          <w:lang w:val="en-US"/>
+        </w:rPr>
+      </w:pPr>
+    </w:p>
+    <w:p>
+      <w:pPr>
+        <w:rPr>
+          <w:lang w:val="en-US"/>
+        </w:rPr>
+      </w:pPr>
+    </w:p>
+    <w:p>
+      <w:pPr>
+        <w:rPr>
+          <w:lang w:val="en-US"/>
+        </w:rPr>
+      </w:pPr>
+    </w:p>
+    <w:p>
+      <w:pPr>
+        <w:rPr>
+          <w:lang w:val="en-US"/>
+        </w:rPr>
+      </w:pPr>
+    </w:p>
+    <w:p>
+      <w:pPr>
+        <w:rPr>
+          <w:lang w:val="en-US"/>
+        </w:rPr>
+      </w:pPr>
+    </w:p>
+    <w:p>
+      <w:pPr>
+        <w:rPr>
+          <w:b/>
+          <w:sz w:val="28"/>
+          <w:szCs w:val="28"/>
+          <w:lang w:val="en-US"/>
+        </w:rPr>
+      </w:pPr>
+      <w:r>
+        <w:rPr>
+          <w:b/>
+          <w:sz w:val="28"/>
+          <w:szCs w:val="28"/>
+          <w:lang w:val="en-US"/>
+        </w:rPr>
+        <w:lastRenderedPageBreak/>
+        <w:t>Customer Class implements User Class</w:t>
+      </w:r>
+    </w:p>
+    <w:p>
+      <w:pPr>
+        <w:pBdr>
+          <w:top w:val="single" w:sz="6" w:space="1" w:color="auto"/>
+          <w:bottom w:val="single" w:sz="6" w:space="1" w:color="auto"/>
+        </w:pBdr>
+        <w:rPr>
+          <w:b/>
+          <w:u w:val="single"/>
+          <w:lang w:val="en-US"/>
+        </w:rPr>
+      </w:pPr>
+      <w:r>
+        <w:rPr>
+          <w:b/>
+          <w:u w:val="single"/>
+          <w:lang w:val="en-US"/>
+        </w:rPr>
+        <w:t>Attributes:</w:t>
+      </w:r>
+    </w:p>
+    <w:p>
+      <w:pPr>
+        <w:pBdr>
+          <w:top w:val="single" w:sz="6" w:space="1" w:color="auto"/>
+          <w:bottom w:val="single" w:sz="6" w:space="1" w:color="auto"/>
+        </w:pBdr>
+        <w:rPr>
+          <w:b/>
+          <w:lang w:val="en-US"/>
+        </w:rPr>
+      </w:pPr>
+      <w:proofErr w:type="gramStart"/>
+      <w:r>
+        <w:rPr>
+          <w:b/>
+          <w:lang w:val="en-US"/>
+        </w:rPr>
+        <w:t>private</w:t>
+      </w:r>
+      <w:proofErr w:type="gramEnd"/>
+      <w:r>
+        <w:rPr>
+          <w:b/>
+          <w:lang w:val="en-US"/>
+        </w:rPr>
+        <w:t xml:space="preserve"> long </w:t>
+      </w:r>
+      <w:proofErr w:type="spellStart"/>
+      <w:r>
+        <w:rPr>
+          <w:b/>
+          <w:lang w:val="en-US"/>
+        </w:rPr>
+        <w:t>phoneNumber</w:t>
+      </w:r>
+      <w:proofErr w:type="spellEnd"/>
+    </w:p>
+    <w:p>
+      <w:pPr>
+        <w:pBdr>
+          <w:top w:val="single" w:sz="6" w:space="1" w:color="auto"/>
+          <w:bottom w:val="single" w:sz="6" w:space="1" w:color="auto"/>
+        </w:pBdr>
+        <w:rPr>
+          <w:lang w:val="en-US"/>
+        </w:rPr>
+      </w:pPr>
+      <w:r>
+        <w:rPr>
+          <w:lang w:val="en-US"/>
+        </w:rPr>
+        <w:tab/>
+        <w:t>This attribute keeps the contacting phone number of the Customer.</w:t>
+      </w:r>
+    </w:p>
+    <w:p>
+      <w:pPr>
+        <w:rPr>
+          <w:b/>
+          <w:u w:val="single"/>
+          <w:lang w:val="en-US"/>
+        </w:rPr>
+      </w:pPr>
+      <w:r>
+        <w:rPr>
+          <w:b/>
+          <w:u w:val="single"/>
+          <w:lang w:val="en-US"/>
+        </w:rPr>
+        <w:t>Constructors:</w:t>
+      </w:r>
+    </w:p>
+    <w:p>
+      <w:pPr>
+        <w:rPr>
+          <w:b/>
+          <w:lang w:val="en-US"/>
+        </w:rPr>
+      </w:pPr>
+      <w:proofErr w:type="gramStart"/>
+      <w:r>
+        <w:rPr>
+          <w:b/>
+          <w:lang w:val="en-US"/>
+        </w:rPr>
+        <w:t>public</w:t>
+      </w:r>
+      <w:proofErr w:type="gramEnd"/>
+      <w:r>
+        <w:rPr>
+          <w:b/>
+          <w:lang w:val="en-US"/>
+        </w:rPr>
+        <w:t xml:space="preserve"> Customer(String name, String </w:t>
+      </w:r>
+      <w:proofErr w:type="spellStart"/>
+      <w:r>
+        <w:rPr>
+          <w:b/>
+          <w:lang w:val="en-US"/>
+        </w:rPr>
+        <w:t>lastName</w:t>
+      </w:r>
+      <w:proofErr w:type="spellEnd"/>
+      <w:r>
+        <w:rPr>
+          <w:b/>
+          <w:lang w:val="en-US"/>
+        </w:rPr>
+        <w:t xml:space="preserve">, long id, long </w:t>
+      </w:r>
+      <w:proofErr w:type="spellStart"/>
+      <w:r>
+        <w:rPr>
+          <w:b/>
+          <w:lang w:val="en-US"/>
+        </w:rPr>
+        <w:t>phoneNumber</w:t>
+      </w:r>
+      <w:proofErr w:type="spellEnd"/>
+      <w:r>
+        <w:rPr>
+          <w:b/>
+          <w:lang w:val="en-US"/>
+        </w:rPr>
+        <w:t>)</w:t>
+      </w:r>
+    </w:p>
+    <w:p>
+      <w:pPr>
+        <w:ind w:left="705"/>
+        <w:rPr>
+          <w:lang w:val="en-US"/>
+        </w:rPr>
+      </w:pPr>
+      <w:r>
+        <w:rPr>
+          <w:lang w:val="en-US"/>
+        </w:rPr>
+        <w:tab/>
+        <w:t xml:space="preserve">This constructor creates a Customer object with the given four parameters. It assigns the </w:t>
+      </w:r>
+      <w:proofErr w:type="spellStart"/>
+      <w:r>
+        <w:rPr>
+          <w:lang w:val="en-US"/>
+        </w:rPr>
+        <w:t>phoneNumber</w:t>
+      </w:r>
+      <w:proofErr w:type="spellEnd"/>
+      <w:r>
+        <w:rPr>
+          <w:lang w:val="en-US"/>
+        </w:rPr>
+        <w:t xml:space="preserve"> parameter to the </w:t>
+      </w:r>
+      <w:proofErr w:type="spellStart"/>
+      <w:r>
+        <w:rPr>
+          <w:lang w:val="en-US"/>
+        </w:rPr>
+        <w:t>phoneNumber</w:t>
+      </w:r>
+      <w:proofErr w:type="spellEnd"/>
+      <w:r>
+        <w:rPr>
+          <w:lang w:val="en-US"/>
+        </w:rPr>
+        <w:t xml:space="preserve"> attribute and then calls the super’s constructor with the other given parameters. </w:t>
+      </w:r>
+    </w:p>
+    <w:p>
+      <w:pPr>
+        <w:rPr>
+          <w:b/>
+          <w:u w:val="single"/>
+          <w:lang w:val="en-US"/>
+        </w:rPr>
+      </w:pPr>
+      <w:r>
+        <w:rPr>
+          <w:b/>
+          <w:u w:val="single"/>
+          <w:lang w:val="en-US"/>
+        </w:rPr>
+        <w:t>Methods:</w:t>
+      </w:r>
+    </w:p>
+    <w:p>
+      <w:pPr>
+        <w:rPr>
+          <w:b/>
+          <w:lang w:val="en-US"/>
+        </w:rPr>
+      </w:pPr>
+      <w:proofErr w:type="gramStart"/>
+      <w:r>
+        <w:rPr>
+          <w:b/>
+          <w:lang w:val="en-US"/>
+        </w:rPr>
+        <w:t>public</w:t>
+      </w:r>
+      <w:proofErr w:type="gramEnd"/>
+      <w:r>
+        <w:rPr>
+          <w:b/>
+          <w:lang w:val="en-US"/>
+        </w:rPr>
+        <w:t xml:space="preserve"> void </w:t>
+      </w:r>
+      <w:proofErr w:type="spellStart"/>
+      <w:r>
+        <w:rPr>
+          <w:b/>
+          <w:lang w:val="en-US"/>
+        </w:rPr>
+        <w:t>setPhoneNumber</w:t>
+      </w:r>
+      <w:proofErr w:type="spellEnd"/>
+      <w:r>
+        <w:rPr>
+          <w:b/>
+          <w:lang w:val="en-US"/>
+        </w:rPr>
+        <w:t xml:space="preserve">(long </w:t>
+      </w:r>
+      <w:proofErr w:type="spellStart"/>
+      <w:r>
+        <w:rPr>
+          <w:b/>
+          <w:lang w:val="en-US"/>
+        </w:rPr>
+        <w:t>phoneNumber</w:t>
+      </w:r>
+      <w:proofErr w:type="spellEnd"/>
+      <w:r>
+        <w:rPr>
+          <w:b/>
+          <w:lang w:val="en-US"/>
+        </w:rPr>
+        <w:t>)</w:t>
+      </w:r>
+    </w:p>
+    <w:p>
+      <w:pPr>
+        <w:ind w:left="705"/>
+        <w:rPr>
+          <w:lang w:val="en-US"/>
+        </w:rPr>
+      </w:pPr>
+      <w:r>
+        <w:rPr>
+          <w:lang w:val="en-US"/>
+        </w:rPr>
+        <w:t xml:space="preserve">This method sets the </w:t>
+      </w:r>
+      <w:proofErr w:type="spellStart"/>
+      <w:r>
+        <w:rPr>
+          <w:lang w:val="en-US"/>
+        </w:rPr>
+        <w:t>phoneNumber</w:t>
+      </w:r>
+      <w:proofErr w:type="spellEnd"/>
+      <w:r>
+        <w:rPr>
+          <w:lang w:val="en-US"/>
+        </w:rPr>
+        <w:t xml:space="preserve"> attribute of the Customer object to the given </w:t>
+      </w:r>
+      <w:proofErr w:type="spellStart"/>
+      <w:r>
+        <w:rPr>
+          <w:lang w:val="en-US"/>
+        </w:rPr>
+        <w:t>phoneNumber</w:t>
+      </w:r>
+      <w:proofErr w:type="spellEnd"/>
+      <w:r>
+        <w:rPr>
+          <w:lang w:val="en-US"/>
+        </w:rPr>
+        <w:t xml:space="preserve"> parameter.</w:t>
+      </w:r>
+    </w:p>
+    <w:p>
+      <w:pPr>
+        <w:rPr>
+          <w:b/>
+          <w:lang w:val="en-US"/>
+        </w:rPr>
+      </w:pPr>
+      <w:proofErr w:type="gramStart"/>
+      <w:r>
+        <w:rPr>
+          <w:b/>
+          <w:lang w:val="en-US"/>
+        </w:rPr>
+        <w:t>public</w:t>
+      </w:r>
+      <w:proofErr w:type="gramEnd"/>
+      <w:r>
+        <w:rPr>
+          <w:b/>
+          <w:lang w:val="en-US"/>
+        </w:rPr>
+        <w:t xml:space="preserve"> long </w:t>
+      </w:r>
+      <w:proofErr w:type="spellStart"/>
+      <w:r>
+        <w:rPr>
+          <w:b/>
+          <w:lang w:val="en-US"/>
+        </w:rPr>
+        <w:t>getPhoneNumber</w:t>
+      </w:r>
+      <w:proofErr w:type="spellEnd"/>
+      <w:r>
+        <w:rPr>
+          <w:b/>
+          <w:lang w:val="en-US"/>
+        </w:rPr>
+        <w:t>()</w:t>
+      </w:r>
+    </w:p>
+    <w:p>
+      <w:pPr>
+        <w:rPr>
+          <w:lang w:val="en-US"/>
+        </w:rPr>
+      </w:pPr>
+      <w:r>
+        <w:rPr>
+          <w:lang w:val="en-US"/>
+        </w:rPr>
+        <w:tab/>
+        <w:t xml:space="preserve">This method returns the </w:t>
+      </w:r>
+      <w:proofErr w:type="spellStart"/>
+      <w:r>
+        <w:rPr>
+          <w:lang w:val="en-US"/>
+        </w:rPr>
+        <w:t>phoneNumber</w:t>
+      </w:r>
+      <w:proofErr w:type="spellEnd"/>
+      <w:r>
+        <w:rPr>
+          <w:lang w:val="en-US"/>
+        </w:rPr>
+        <w:t xml:space="preserve"> attribute of Customer object.</w:t>
+      </w:r>
+    </w:p>
+    <w:p>
+      <w:pPr>
+        <w:rPr>
+          <w:lang w:val="en-US"/>
+        </w:rPr>
+      </w:pPr>
+    </w:p>
+    <w:p>
+      <w:pPr>
+        <w:spacing w:after="0" w:line="240" w:lineRule="auto"/>
         <w:rPr>
           <w:rFonts w:ascii="Arial" w:hAnsi="Arial" w:cs="Arial"/>
           <w:noProof/>
@@ -5956,8 +12781,7 @@
           <w:szCs w:val="26"/>
           <w:lang w:eastAsia="tr-TR"/>
         </w:rPr>
-        <w:t>Subsystems</w:t>
-      </w:r>
+      </w:pPr>
     </w:p>
     <w:p>
       <w:pPr>
@@ -5984,7 +12808,10 @@
           <w:lang w:eastAsia="tr-TR"/>
         </w:rPr>
       </w:pPr>
-      <w:r>
+    </w:p>
+    <w:p>
+      <w:pPr>
+        <w:spacing w:after="0" w:line="240" w:lineRule="auto"/>
         <w:rPr>
           <w:rFonts w:ascii="Arial" w:hAnsi="Arial" w:cs="Arial"/>
           <w:noProof/>
@@ -5993,6 +12820,238 @@
           <w:szCs w:val="26"/>
           <w:lang w:eastAsia="tr-TR"/>
         </w:rPr>
+      </w:pPr>
+    </w:p>
+    <w:p>
+      <w:pPr>
+        <w:spacing w:after="0" w:line="240" w:lineRule="auto"/>
+        <w:rPr>
+          <w:rFonts w:ascii="Arial" w:hAnsi="Arial" w:cs="Arial"/>
+          <w:noProof/>
+          <w:color w:val="31849B" w:themeColor="accent5" w:themeShade="BF"/>
+          <w:sz w:val="26"/>
+          <w:szCs w:val="26"/>
+          <w:lang w:eastAsia="tr-TR"/>
+        </w:rPr>
+      </w:pPr>
+    </w:p>
+    <w:p>
+      <w:pPr>
+        <w:spacing w:after="0" w:line="240" w:lineRule="auto"/>
+        <w:rPr>
+          <w:rFonts w:ascii="Arial" w:hAnsi="Arial" w:cs="Arial"/>
+          <w:noProof/>
+          <w:color w:val="31849B" w:themeColor="accent5" w:themeShade="BF"/>
+          <w:sz w:val="26"/>
+          <w:szCs w:val="26"/>
+          <w:lang w:eastAsia="tr-TR"/>
+        </w:rPr>
+      </w:pPr>
+    </w:p>
+    <w:p>
+      <w:pPr>
+        <w:spacing w:after="0" w:line="240" w:lineRule="auto"/>
+        <w:rPr>
+          <w:rFonts w:ascii="Arial" w:hAnsi="Arial" w:cs="Arial"/>
+          <w:noProof/>
+          <w:color w:val="31849B" w:themeColor="accent5" w:themeShade="BF"/>
+          <w:sz w:val="26"/>
+          <w:szCs w:val="26"/>
+          <w:lang w:eastAsia="tr-TR"/>
+        </w:rPr>
+      </w:pPr>
+    </w:p>
+    <w:p>
+      <w:pPr>
+        <w:spacing w:after="0" w:line="240" w:lineRule="auto"/>
+        <w:rPr>
+          <w:rFonts w:ascii="Arial" w:hAnsi="Arial" w:cs="Arial"/>
+          <w:noProof/>
+          <w:color w:val="31849B" w:themeColor="accent5" w:themeShade="BF"/>
+          <w:sz w:val="26"/>
+          <w:szCs w:val="26"/>
+          <w:lang w:eastAsia="tr-TR"/>
+        </w:rPr>
+      </w:pPr>
+    </w:p>
+    <w:p>
+      <w:pPr>
+        <w:spacing w:after="0" w:line="240" w:lineRule="auto"/>
+        <w:rPr>
+          <w:rFonts w:ascii="Arial" w:hAnsi="Arial" w:cs="Arial"/>
+          <w:noProof/>
+          <w:color w:val="31849B" w:themeColor="accent5" w:themeShade="BF"/>
+          <w:sz w:val="26"/>
+          <w:szCs w:val="26"/>
+          <w:lang w:eastAsia="tr-TR"/>
+        </w:rPr>
+      </w:pPr>
+    </w:p>
+    <w:p>
+      <w:pPr>
+        <w:spacing w:after="0" w:line="240" w:lineRule="auto"/>
+        <w:rPr>
+          <w:rFonts w:ascii="Arial" w:hAnsi="Arial" w:cs="Arial"/>
+          <w:noProof/>
+          <w:color w:val="31849B" w:themeColor="accent5" w:themeShade="BF"/>
+          <w:sz w:val="26"/>
+          <w:szCs w:val="26"/>
+          <w:lang w:eastAsia="tr-TR"/>
+        </w:rPr>
+      </w:pPr>
+    </w:p>
+    <w:p>
+      <w:pPr>
+        <w:spacing w:after="0" w:line="240" w:lineRule="auto"/>
+        <w:rPr>
+          <w:rFonts w:ascii="Arial" w:hAnsi="Arial" w:cs="Arial"/>
+          <w:noProof/>
+          <w:color w:val="31849B" w:themeColor="accent5" w:themeShade="BF"/>
+          <w:sz w:val="26"/>
+          <w:szCs w:val="26"/>
+          <w:lang w:eastAsia="tr-TR"/>
+        </w:rPr>
+      </w:pPr>
+    </w:p>
+    <w:p>
+      <w:pPr>
+        <w:spacing w:after="0" w:line="240" w:lineRule="auto"/>
+        <w:rPr>
+          <w:rFonts w:ascii="Arial" w:hAnsi="Arial" w:cs="Arial"/>
+          <w:noProof/>
+          <w:color w:val="31849B" w:themeColor="accent5" w:themeShade="BF"/>
+          <w:sz w:val="26"/>
+          <w:szCs w:val="26"/>
+          <w:lang w:eastAsia="tr-TR"/>
+        </w:rPr>
+      </w:pPr>
+    </w:p>
+    <w:p>
+      <w:pPr>
+        <w:spacing w:after="0" w:line="240" w:lineRule="auto"/>
+        <w:rPr>
+          <w:rFonts w:ascii="Arial" w:hAnsi="Arial" w:cs="Arial"/>
+          <w:noProof/>
+          <w:color w:val="31849B" w:themeColor="accent5" w:themeShade="BF"/>
+          <w:sz w:val="26"/>
+          <w:szCs w:val="26"/>
+          <w:lang w:eastAsia="tr-TR"/>
+        </w:rPr>
+      </w:pPr>
+    </w:p>
+    <w:p>
+      <w:pPr>
+        <w:spacing w:after="0" w:line="240" w:lineRule="auto"/>
+        <w:rPr>
+          <w:rFonts w:ascii="Arial" w:hAnsi="Arial" w:cs="Arial"/>
+          <w:noProof/>
+          <w:color w:val="31849B" w:themeColor="accent5" w:themeShade="BF"/>
+          <w:sz w:val="26"/>
+          <w:szCs w:val="26"/>
+          <w:lang w:eastAsia="tr-TR"/>
+        </w:rPr>
+      </w:pPr>
+    </w:p>
+    <w:p>
+      <w:pPr>
+        <w:spacing w:after="0" w:line="240" w:lineRule="auto"/>
+        <w:rPr>
+          <w:rFonts w:ascii="Arial" w:hAnsi="Arial" w:cs="Arial"/>
+          <w:noProof/>
+          <w:color w:val="31849B" w:themeColor="accent5" w:themeShade="BF"/>
+          <w:sz w:val="26"/>
+          <w:szCs w:val="26"/>
+          <w:lang w:eastAsia="tr-TR"/>
+        </w:rPr>
+      </w:pPr>
+    </w:p>
+    <w:p>
+      <w:pPr>
+        <w:spacing w:after="0" w:line="240" w:lineRule="auto"/>
+        <w:rPr>
+          <w:rFonts w:ascii="Arial" w:hAnsi="Arial" w:cs="Arial"/>
+          <w:noProof/>
+          <w:color w:val="31849B" w:themeColor="accent5" w:themeShade="BF"/>
+          <w:sz w:val="26"/>
+          <w:szCs w:val="26"/>
+          <w:lang w:eastAsia="tr-TR"/>
+        </w:rPr>
+      </w:pPr>
+    </w:p>
+    <w:p>
+      <w:pPr>
+        <w:spacing w:after="0" w:line="240" w:lineRule="auto"/>
+        <w:rPr>
+          <w:rFonts w:ascii="Arial" w:hAnsi="Arial" w:cs="Arial"/>
+          <w:noProof/>
+          <w:color w:val="31849B" w:themeColor="accent5" w:themeShade="BF"/>
+          <w:sz w:val="26"/>
+          <w:szCs w:val="26"/>
+          <w:lang w:eastAsia="tr-TR"/>
+        </w:rPr>
+      </w:pPr>
+    </w:p>
+    <w:p>
+      <w:pPr>
+        <w:spacing w:after="0" w:line="240" w:lineRule="auto"/>
+        <w:rPr>
+          <w:rFonts w:ascii="Arial" w:hAnsi="Arial" w:cs="Arial"/>
+          <w:noProof/>
+          <w:color w:val="31849B" w:themeColor="accent5" w:themeShade="BF"/>
+          <w:sz w:val="26"/>
+          <w:szCs w:val="26"/>
+          <w:lang w:eastAsia="tr-TR"/>
+        </w:rPr>
+      </w:pPr>
+    </w:p>
+    <w:p>
+      <w:pPr>
+        <w:spacing w:after="0" w:line="240" w:lineRule="auto"/>
+        <w:rPr>
+          <w:rFonts w:ascii="Arial" w:hAnsi="Arial" w:cs="Arial"/>
+          <w:noProof/>
+          <w:color w:val="31849B" w:themeColor="accent5" w:themeShade="BF"/>
+          <w:sz w:val="26"/>
+          <w:szCs w:val="26"/>
+          <w:lang w:eastAsia="tr-TR"/>
+        </w:rPr>
+      </w:pPr>
+    </w:p>
+    <w:p>
+      <w:pPr>
+        <w:spacing w:after="0" w:line="240" w:lineRule="auto"/>
+        <w:rPr>
+          <w:rFonts w:ascii="Arial" w:hAnsi="Arial" w:cs="Arial"/>
+          <w:noProof/>
+          <w:color w:val="31849B" w:themeColor="accent5" w:themeShade="BF"/>
+          <w:sz w:val="26"/>
+          <w:szCs w:val="26"/>
+          <w:lang w:eastAsia="tr-TR"/>
+        </w:rPr>
+      </w:pPr>
+    </w:p>
+    <w:p>
+      <w:pPr>
+        <w:spacing w:after="0" w:line="240" w:lineRule="auto"/>
+        <w:rPr>
+          <w:rFonts w:ascii="Arial" w:hAnsi="Arial" w:cs="Arial"/>
+          <w:noProof/>
+          <w:color w:val="31849B" w:themeColor="accent5" w:themeShade="BF"/>
+          <w:sz w:val="26"/>
+          <w:szCs w:val="26"/>
+          <w:lang w:eastAsia="tr-TR"/>
+        </w:rPr>
+      </w:pPr>
+      <w:r>
+        <w:rPr>
+          <w:rFonts w:ascii="Arial" w:hAnsi="Arial" w:cs="Arial"/>
+          <w:noProof/>
+          <w:color w:val="31849B" w:themeColor="accent5" w:themeShade="BF"/>
+          <w:sz w:val="26"/>
+          <w:szCs w:val="26"/>
+          <w:lang w:eastAsia="tr-TR"/>
+        </w:rPr>
+        <w:lastRenderedPageBreak/>
         <w:t>3.2. User Interface Subsystems</w:t>
       </w:r>
     </w:p>
@@ -6067,7 +13126,7 @@
                     </pic:cNvPicPr>
                   </pic:nvPicPr>
                   <pic:blipFill>
-                    <a:blip r:embed="rId6"/>
+                    <a:blip r:embed="rId6" cstate="print"/>
                     <a:srcRect/>
                     <a:stretch>
                       <a:fillRect/>
@@ -6175,7 +13234,7 @@
                     </pic:cNvPicPr>
                   </pic:nvPicPr>
                   <pic:blipFill>
-                    <a:blip r:embed="rId7"/>
+                    <a:blip r:embed="rId7" cstate="print"/>
                     <a:srcRect/>
                     <a:stretch>
                       <a:fillRect/>
@@ -6454,6 +13513,7 @@
           <w:szCs w:val="26"/>
           <w:lang w:eastAsia="tr-TR"/>
         </w:rPr>
+        <w:lastRenderedPageBreak/>
         <w:t>public void actionPerformed(ActionEvent e):</w:t>
       </w:r>
       <w:r>
@@ -6539,7 +13599,6 @@
           <w:u w:val="single"/>
           <w:lang w:eastAsia="tr-TR"/>
         </w:rPr>
-        <w:lastRenderedPageBreak/>
         <w:drawing>
           <wp:inline distT="0" distB="0" distL="0" distR="0">
             <wp:extent cx="2533015" cy="1457960"/>
@@ -6558,7 +13617,7 @@
                     </pic:cNvPicPr>
                   </pic:nvPicPr>
                   <pic:blipFill>
-                    <a:blip r:embed="rId8"/>
+                    <a:blip r:embed="rId8" cstate="print"/>
                     <a:srcRect/>
                     <a:stretch>
                       <a:fillRect/>
@@ -7014,7 +14073,7 @@
                     </pic:cNvPicPr>
                   </pic:nvPicPr>
                   <pic:blipFill>
-                    <a:blip r:embed="rId9"/>
+                    <a:blip r:embed="rId9" cstate="print"/>
                     <a:srcRect/>
                     <a:stretch>
                       <a:fillRect/>
@@ -7201,6 +14260,7 @@
           <w:szCs w:val="26"/>
           <w:lang w:eastAsia="tr-TR"/>
         </w:rPr>
+        <w:lastRenderedPageBreak/>
         <w:t>private</w:t>
       </w:r>
       <w:r>
@@ -7338,7 +14398,6 @@
           <w:szCs w:val="26"/>
           <w:lang w:eastAsia="tr-TR"/>
         </w:rPr>
-        <w:lastRenderedPageBreak/>
         <w:t>private</w:t>
       </w:r>
       <w:r>
@@ -7814,7 +14873,7 @@
                     </pic:cNvPicPr>
                   </pic:nvPicPr>
                   <pic:blipFill>
-                    <a:blip r:embed="rId10"/>
+                    <a:blip r:embed="rId10" cstate="print"/>
                     <a:srcRect/>
                     <a:stretch>
                       <a:fillRect/>
@@ -8279,7 +15338,7 @@
                     </pic:cNvPicPr>
                   </pic:nvPicPr>
                   <pic:blipFill>
-                    <a:blip r:embed="rId11"/>
+                    <a:blip r:embed="rId11" cstate="print"/>
                     <a:srcRect/>
                     <a:stretch>
                       <a:fillRect/>
@@ -11387,7 +18446,7 @@
                     </pic:cNvPicPr>
                   </pic:nvPicPr>
                   <pic:blipFill>
-                    <a:blip r:embed="rId12"/>
+                    <a:blip r:embed="rId12" cstate="print"/>
                     <a:srcRect/>
                     <a:stretch>
                       <a:fillRect/>
@@ -13258,7 +20317,7 @@
                     </pic:cNvPicPr>
                   </pic:nvPicPr>
                   <pic:blipFill>
-                    <a:blip r:embed="rId13"/>
+                    <a:blip r:embed="rId13" cstate="print"/>
                     <a:srcRect/>
                     <a:stretch>
                       <a:fillRect/>
@@ -16067,7 +23126,7 @@
                     </pic:cNvPicPr>
                   </pic:nvPicPr>
                   <pic:blipFill>
-                    <a:blip r:embed="rId14"/>
+                    <a:blip r:embed="rId14" cstate="print"/>
                     <a:srcRect/>
                     <a:stretch>
                       <a:fillRect/>
@@ -16779,7 +23838,7 @@
                     </pic:cNvPicPr>
                   </pic:nvPicPr>
                   <pic:blipFill>
-                    <a:blip r:embed="rId15"/>
+                    <a:blip r:embed="rId15" cstate="print"/>
                     <a:srcRect/>
                     <a:stretch>
                       <a:fillRect/>
